--- a/Динамическая_генерация_игровых_миров_при_помощи_нейросетей.docx
+++ b/Динамическая_генерация_игровых_миров_при_помощи_нейросетей.docx
@@ -163,106 +163,2132 @@
       <w:r/>
     </w:p>
     <w:p>
+      <w:pPr>
+        <w:jc w:val="center"/>
+      </w:pPr>
       <w:r/>
       <w:r/>
     </w:p>
     <w:p>
-      <w:r>
-        <w:t xml:space="preserve">Матрица ответственности показывает главный бизнес процесс</w:t>
-      </w:r>
+      <w:pPr>
+        <w:jc w:val="center"/>
+      </w:pPr>
+      <w:r/>
       <w:r/>
     </w:p>
     <w:p>
+      <w:pPr>
+        <w:jc w:val="center"/>
+      </w:pPr>
       <w:r/>
+      <w:r/>
+    </w:p>
+    <w:p>
+      <w:pPr>
+        <w:jc w:val="center"/>
+      </w:pPr>
+      <w:r/>
+      <w:r/>
+    </w:p>
+    <w:p>
+      <w:pPr>
+        <w:jc w:val="center"/>
+      </w:pPr>
+      <w:r/>
+      <w:r/>
+    </w:p>
+    <w:p>
+      <w:pPr>
+        <w:jc w:val="center"/>
+      </w:pPr>
+      <w:r/>
+      <w:r/>
+    </w:p>
+    <w:p>
+      <w:pPr>
+        <w:jc w:val="center"/>
+      </w:pPr>
+      <w:r/>
+      <w:r/>
+    </w:p>
+    <w:p>
+      <w:pPr>
+        <w:jc w:val="center"/>
+      </w:pPr>
+      <w:r/>
+      <w:r/>
+    </w:p>
+    <w:p>
+      <w:pPr>
+        <w:jc w:val="center"/>
+      </w:pPr>
+      <w:r/>
+      <w:r/>
+    </w:p>
+    <w:p>
+      <w:pPr>
+        <w:jc w:val="center"/>
+      </w:pPr>
+      <w:r/>
+      <w:r/>
+    </w:p>
+    <w:p>
+      <w:pPr>
+        <w:jc w:val="center"/>
+      </w:pPr>
+      <w:r/>
+      <w:r/>
+    </w:p>
+    <w:p>
+      <w:pPr>
+        <w:jc w:val="center"/>
+        <w:rPr>
+          <w:highlight w:val="none"/>
+        </w:rPr>
+      </w:pPr>
+      <w:r>
+        <w:t xml:space="preserve"> </w:t>
+      </w:r>
+      <w:r>
+        <w:t xml:space="preserve">Одним из фундаментальных бизнес-процессов выделяю стратегическое планирование и анализ</w:t>
+      </w:r>
+      <w:r>
+        <w:t xml:space="preserve"> состоящий из </w:t>
+      </w:r>
+      <w:r>
+        <w:t xml:space="preserve">S</w:t>
+      </w:r>
+      <w:r>
+        <w:t xml:space="preserve">W</w:t>
+      </w:r>
+      <w:r>
+        <w:t xml:space="preserve">O</w:t>
+      </w:r>
+      <w:r>
+        <w:t xml:space="preserve">T</w:t>
+      </w:r>
+      <w:r>
+        <w:t xml:space="preserve"> анализа конкурентов</w:t>
+      </w:r>
+      <w:r>
+        <w:t xml:space="preserve">,</w:t>
+      </w:r>
+      <w:r>
+        <w:t xml:space="preserve"> и разработки дорожной карты бизнес-плана монетизации </w:t>
+      </w:r>
+      <w:r>
+        <w:t xml:space="preserve">ВКР</w:t>
+      </w:r>
+      <w:r>
+        <w:t xml:space="preserve">, помогает увеличить</w:t>
+      </w:r>
+      <w:r>
+        <w:t xml:space="preserve"> качество управления разработкой проекта</w:t>
+      </w:r>
+      <w:r>
+        <w:t xml:space="preserve">,</w:t>
+      </w:r>
+      <w:r>
+        <w:t xml:space="preserve"> определяет критерии превращения прототипа инструмента создания контента в бизнес</w:t>
+      </w:r>
+      <w:r>
+        <w:t xml:space="preserve">. </w:t>
+      </w:r>
+      <w:r>
+        <w:rPr>
+          <w:highlight w:val="none"/>
+        </w:rPr>
+      </w:r>
+    </w:p>
+    <w:p>
+      <w:pPr>
+        <w:jc w:val="center"/>
+        <w:rPr>
+          <w:highlight w:val="none"/>
+        </w:rPr>
+      </w:pPr>
+      <w:r>
+        <w:rPr>
+          <w:highlight w:val="none"/>
+        </w:rPr>
+        <w:t xml:space="preserve">Монетизацию контента выполняет процесс</w:t>
+      </w:r>
+      <w:r>
+        <w:rPr>
+          <w:highlight w:val="none"/>
+        </w:rPr>
+        <w:t xml:space="preserve">:</w:t>
+      </w:r>
+      <w:r>
+        <w:rPr>
+          <w:highlight w:val="none"/>
+        </w:rPr>
+        <w:t xml:space="preserve"> </w:t>
+      </w:r>
+      <w:r>
+        <w:rPr>
+          <w:highlight w:val="none"/>
+        </w:rPr>
+        <w:t xml:space="preserve">формирование бизнес-модели</w:t>
+      </w:r>
+      <w:r>
+        <w:rPr>
+          <w:highlight w:val="none"/>
+        </w:rPr>
+        <w:t xml:space="preserve"> </w:t>
+      </w:r>
+      <w:r>
+        <w:rPr>
+          <w:highlight w:val="none"/>
+        </w:rPr>
+        <w:t xml:space="preserve">фокусирующийся на превращении технических функций в доход</w:t>
+      </w:r>
+      <w:r>
+        <w:rPr>
+          <w:highlight w:val="none"/>
+        </w:rPr>
+        <w:t xml:space="preserve">,</w:t>
+      </w:r>
+      <w:r>
+        <w:rPr>
+          <w:highlight w:val="none"/>
+        </w:rPr>
+        <w:t xml:space="preserve"> </w:t>
+      </w:r>
+      <w:r>
+        <w:rPr>
+          <w:highlight w:val="none"/>
+        </w:rPr>
+        <w:t xml:space="preserve">бизнес-процесс использует данные аналитики из стратегического планирования и анализа</w:t>
+      </w:r>
+      <w:r>
+        <w:rPr>
+          <w:highlight w:val="none"/>
+        </w:rPr>
+        <w:t xml:space="preserve">.</w:t>
+      </w:r>
+      <w:r>
+        <w:rPr>
+          <w:highlight w:val="none"/>
+        </w:rPr>
+      </w:r>
+      <w:r>
+        <w:rPr>
+          <w:highlight w:val="none"/>
+        </w:rPr>
+      </w:r>
+    </w:p>
+    <w:p>
+      <w:pPr>
+        <w:jc w:val="center"/>
+        <w:rPr>
+          <w:highlight w:val="none"/>
+        </w:rPr>
+      </w:pPr>
+      <w:r>
+        <w:rPr>
+          <w:highlight w:val="none"/>
+        </w:rPr>
+        <w:t xml:space="preserve">Реклама и продвижение бизнес-проекта</w:t>
+      </w:r>
+      <w:r>
+        <w:rPr>
+          <w:highlight w:val="none"/>
+        </w:rPr>
+        <w:t xml:space="preserve">,</w:t>
+      </w:r>
+      <w:r>
+        <w:rPr>
+          <w:highlight w:val="none"/>
+        </w:rPr>
+        <w:t xml:space="preserve"> </w:t>
+      </w:r>
+      <w:r>
+        <w:rPr>
+          <w:highlight w:val="none"/>
+        </w:rPr>
+        <w:t xml:space="preserve">лидогенерация</w:t>
+      </w:r>
+      <w:r>
+        <w:rPr>
+          <w:highlight w:val="none"/>
+        </w:rPr>
+        <w:t xml:space="preserve">,</w:t>
+      </w:r>
+      <w:r>
+        <w:rPr>
+          <w:highlight w:val="none"/>
+        </w:rPr>
+        <w:t xml:space="preserve"> </w:t>
+      </w:r>
+      <w:r>
+        <w:rPr>
+          <w:highlight w:val="none"/>
+        </w:rPr>
+        <w:t xml:space="preserve">маркетинг реализованы процессом</w:t>
+      </w:r>
+      <w:r>
+        <w:rPr>
+          <w:highlight w:val="none"/>
+        </w:rPr>
+        <w:t xml:space="preserve">:</w:t>
+      </w:r>
+      <w:r>
+        <w:rPr>
+          <w:highlight w:val="none"/>
+        </w:rPr>
+        <w:t xml:space="preserve"> маркетинг и привлечение лидов</w:t>
+      </w:r>
+      <w:r>
+        <w:rPr>
+          <w:highlight w:val="none"/>
+        </w:rPr>
+        <w:t xml:space="preserve">,</w:t>
+      </w:r>
+      <w:r>
+        <w:rPr>
+          <w:highlight w:val="none"/>
+        </w:rPr>
+        <w:t xml:space="preserve"> прототип для преобразования в бизнес-проект необходимо постоянно продвигать для аудитории</w:t>
+      </w:r>
+      <w:r>
+        <w:rPr>
+          <w:highlight w:val="none"/>
+        </w:rPr>
+        <w:t xml:space="preserve"> используя современные инструменты цифровой рекламы и маркетинга</w:t>
+      </w:r>
+      <w:r>
+        <w:rPr>
+          <w:highlight w:val="none"/>
+        </w:rPr>
+        <w:t xml:space="preserve">,</w:t>
+      </w:r>
+      <w:r>
+        <w:rPr>
+          <w:highlight w:val="none"/>
+        </w:rPr>
+        <w:t xml:space="preserve"> </w:t>
+      </w:r>
+      <w:r>
+        <w:rPr>
+          <w:highlight w:val="none"/>
+        </w:rPr>
+        <w:t xml:space="preserve">необходимо снизить возможные риски получения дефектов при генерации благодаря </w:t>
+      </w:r>
+      <w:r>
+        <w:rPr>
+          <w:highlight w:val="none"/>
+        </w:rPr>
+        <w:t xml:space="preserve">A</w:t>
+      </w:r>
+      <w:r>
+        <w:rPr>
+          <w:highlight w:val="none"/>
+        </w:rPr>
+        <w:t xml:space="preserve">/</w:t>
+      </w:r>
+      <w:r>
+        <w:rPr>
+          <w:highlight w:val="none"/>
+        </w:rPr>
+        <w:t xml:space="preserve">B</w:t>
+      </w:r>
+      <w:r>
+        <w:rPr>
+          <w:highlight w:val="none"/>
+        </w:rPr>
+        <w:t xml:space="preserve"> тестам </w:t>
+      </w:r>
+      <w:r>
+        <w:rPr>
+          <w:highlight w:val="none"/>
+        </w:rPr>
+        <w:t xml:space="preserve">U</w:t>
+      </w:r>
+      <w:r>
+        <w:rPr>
+          <w:highlight w:val="none"/>
+        </w:rPr>
+        <w:t xml:space="preserve">n</w:t>
+      </w:r>
+      <w:r>
+        <w:rPr>
+          <w:highlight w:val="none"/>
+        </w:rPr>
+        <w:t xml:space="preserve">i</w:t>
+      </w:r>
+      <w:r>
+        <w:rPr>
+          <w:highlight w:val="none"/>
+        </w:rPr>
+        <w:t xml:space="preserve">t</w:t>
+      </w:r>
+      <w:r>
+        <w:rPr>
+          <w:highlight w:val="none"/>
+        </w:rPr>
+        <w:t xml:space="preserve">y</w:t>
+      </w:r>
+      <w:r>
+        <w:rPr>
+          <w:highlight w:val="none"/>
+        </w:rPr>
+        <w:t xml:space="preserve">.</w:t>
+      </w:r>
+      <w:r>
+        <w:rPr>
+          <w:highlight w:val="none"/>
+        </w:rPr>
+      </w:r>
+      <w:r>
+        <w:rPr>
+          <w:highlight w:val="none"/>
+        </w:rPr>
+      </w:r>
+    </w:p>
+    <w:p>
+      <w:pPr>
+        <w:jc w:val="center"/>
+        <w:rPr>
+          <w:highlight w:val="none"/>
+        </w:rPr>
+      </w:pPr>
+      <w:r>
+        <w:rPr>
+          <w:highlight w:val="none"/>
+        </w:rPr>
+        <w:t xml:space="preserve">Конвертация лидов в платящих клиентов происходит в продажах и конверсии</w:t>
+      </w:r>
+      <w:r>
+        <w:rPr>
+          <w:highlight w:val="none"/>
+        </w:rPr>
+        <w:t xml:space="preserve">,</w:t>
+      </w:r>
+      <w:r>
+        <w:rPr>
+          <w:highlight w:val="none"/>
+        </w:rPr>
+        <w:t xml:space="preserve"> процесс </w:t>
+      </w:r>
+      <w:r>
+        <w:rPr>
+          <w:highlight w:val="none"/>
+        </w:rPr>
+        <w:t xml:space="preserve">используется для демонстрации ценности прототипов и обработки лидов</w:t>
+      </w:r>
+      <w:r>
+        <w:rPr>
+          <w:highlight w:val="none"/>
+        </w:rPr>
+        <w:t xml:space="preserve">,</w:t>
+      </w:r>
+      <w:r>
+        <w:rPr>
+          <w:highlight w:val="none"/>
+        </w:rPr>
+        <w:t xml:space="preserve"> бизнес-процесс используется в продажах и монетизации</w:t>
+      </w:r>
+      <w:r>
+        <w:rPr>
+          <w:highlight w:val="none"/>
+        </w:rPr>
+        <w:t xml:space="preserve">.</w:t>
+      </w:r>
+      <w:r>
+        <w:rPr>
+          <w:highlight w:val="none"/>
+        </w:rPr>
+        <w:t xml:space="preserve"> </w:t>
+      </w:r>
+      <w:r>
+        <w:rPr>
+          <w:highlight w:val="none"/>
+        </w:rPr>
+      </w:r>
+    </w:p>
+    <w:p>
+      <w:pPr>
+        <w:jc w:val="center"/>
+        <w:rPr>
+          <w:highlight w:val="none"/>
+        </w:rPr>
+      </w:pPr>
+      <w:r>
+        <w:rPr>
+          <w:highlight w:val="none"/>
+        </w:rPr>
+        <w:t xml:space="preserve">Реализацию</w:t>
+      </w:r>
+      <w:r>
+        <w:rPr>
+          <w:highlight w:val="none"/>
+        </w:rPr>
+        <w:t xml:space="preserve"> и эволюцию</w:t>
+      </w:r>
+      <w:r>
+        <w:rPr>
+          <w:highlight w:val="none"/>
+        </w:rPr>
+        <w:t xml:space="preserve"> прототипа в масштабируемый инструмент обеспечивает операционный бизнес процесс</w:t>
+      </w:r>
+      <w:r>
+        <w:rPr>
+          <w:highlight w:val="none"/>
+        </w:rPr>
+        <w:t xml:space="preserve">:</w:t>
+      </w:r>
+      <w:r>
+        <w:rPr>
+          <w:highlight w:val="none"/>
+        </w:rPr>
+        <w:t xml:space="preserve"> разработка и обновления</w:t>
+      </w:r>
+      <w:r>
+        <w:rPr>
+          <w:highlight w:val="none"/>
+        </w:rPr>
+        <w:t xml:space="preserve">,</w:t>
+      </w:r>
+      <w:r>
+        <w:rPr>
+          <w:highlight w:val="none"/>
+        </w:rPr>
+        <w:t xml:space="preserve"> выполняет функцию приотеризации </w:t>
+      </w:r>
+      <w:r>
+        <w:rPr>
+          <w:highlight w:val="none"/>
+        </w:rPr>
+        <w:t xml:space="preserve">реализуемого в инструменте функционала</w:t>
+      </w:r>
+      <w:r>
+        <w:rPr>
+          <w:highlight w:val="none"/>
+        </w:rPr>
+        <w:t xml:space="preserve"> </w:t>
+      </w:r>
+      <w:r>
+        <w:rPr>
+          <w:highlight w:val="none"/>
+        </w:rPr>
+        <w:t xml:space="preserve">по полученным отзывам клиентов</w:t>
+      </w:r>
+      <w:r>
+        <w:rPr>
+          <w:highlight w:val="none"/>
+        </w:rPr>
+        <w:t xml:space="preserve">.</w:t>
+      </w:r>
+      <w:r/>
+    </w:p>
+    <w:p>
+      <w:pPr>
+        <w:jc w:val="center"/>
+        <w:rPr>
+          <w:highlight w:val="none"/>
+          <w:lang w:val="ru-RU"/>
+        </w:rPr>
+      </w:pPr>
+      <w:r>
+        <w:rPr>
+          <w:highlight w:val="none"/>
+          <w:lang w:val="ru-RU"/>
+        </w:rPr>
+        <w:t xml:space="preserve">Защита авторского права жизненно необходимый аспект реализуемого прототипа реализуемый патентованием и лицензированием</w:t>
+      </w:r>
+      <w:r>
+        <w:rPr>
+          <w:highlight w:val="none"/>
+          <w:lang w:val="ru-RU"/>
+        </w:rPr>
+        <w:t xml:space="preserve">,</w:t>
+      </w:r>
+      <w:r>
+        <w:rPr>
+          <w:highlight w:val="none"/>
+          <w:lang w:val="ru-RU"/>
+        </w:rPr>
+        <w:t xml:space="preserve"> фокусируется на подаче заявки в Роспатент</w:t>
+      </w:r>
+      <w:r>
+        <w:rPr>
+          <w:highlight w:val="none"/>
+          <w:lang w:val="ru-RU"/>
+        </w:rPr>
+        <w:t xml:space="preserve">,</w:t>
+      </w:r>
+      <w:r>
+        <w:rPr>
+          <w:highlight w:val="none"/>
+          <w:lang w:val="ru-RU"/>
+        </w:rPr>
+        <w:t xml:space="preserve"> </w:t>
+      </w:r>
+      <w:r>
+        <w:rPr>
+          <w:highlight w:val="none"/>
+          <w:lang w:val="ru-RU"/>
+        </w:rPr>
+        <w:t xml:space="preserve">позволят выполнять </w:t>
+      </w:r>
+      <w:r>
+        <w:rPr>
+          <w:highlight w:val="none"/>
+          <w:lang w:val="ru-RU"/>
+        </w:rPr>
+        <w:t xml:space="preserve">продажу лицензий и монектизировать расширенный функционал инструмента генерации контента</w:t>
+      </w:r>
+      <w:r>
+        <w:rPr>
+          <w:highlight w:val="none"/>
+          <w:lang w:val="ru-RU"/>
+        </w:rPr>
+        <w:t xml:space="preserve">.</w:t>
+      </w:r>
+      <w:r>
+        <w:rPr>
+          <w:highlight w:val="none"/>
+        </w:rPr>
+      </w:r>
+    </w:p>
+    <w:p>
+      <w:pPr>
+        <w:jc w:val="center"/>
+        <w:rPr>
+          <w:highlight w:val="none"/>
+          <w:lang w:val="ru-RU"/>
+        </w:rPr>
+      </w:pPr>
+      <w:r>
+        <w:rPr>
+          <w:highlight w:val="none"/>
+          <w:lang w:val="ru-RU"/>
+        </w:rPr>
+        <w:t xml:space="preserve">Выявлять болевые точки и у</w:t>
+      </w:r>
+      <w:r>
+        <w:rPr>
+          <w:highlight w:val="none"/>
+          <w:lang w:val="ru-RU"/>
+        </w:rPr>
+        <w:t xml:space="preserve">величивать лояльность клиентов помогает бизнес процесс поддержка и обучение</w:t>
+      </w:r>
+      <w:r>
+        <w:rPr>
+          <w:highlight w:val="none"/>
+          <w:lang w:val="ru-RU"/>
+        </w:rPr>
+        <w:t xml:space="preserve">,</w:t>
+      </w:r>
+      <w:r>
+        <w:rPr>
+          <w:highlight w:val="none"/>
+          <w:lang w:val="ru-RU"/>
+        </w:rPr>
+        <w:t xml:space="preserve"> создаются обучающие видео и через обратную связь с клиентами собираются данные проблем возникающих по причине понимания пользователями возможностей и функционала инструмента динамической генерации игровых миров</w:t>
+      </w:r>
+      <w:r>
+        <w:rPr>
+          <w:highlight w:val="none"/>
+          <w:lang w:val="ru-RU"/>
+        </w:rPr>
+        <w:t xml:space="preserve">.</w:t>
+      </w:r>
+      <w:r>
+        <w:rPr>
+          <w:highlight w:val="none"/>
+          <w:lang w:val="ru-RU"/>
+        </w:rPr>
+        <w:t xml:space="preserve"> </w:t>
+      </w:r>
+      <w:r>
+        <w:rPr>
+          <w:highlight w:val="none"/>
+        </w:rPr>
+      </w:r>
+    </w:p>
+    <w:p>
+      <w:pPr>
+        <w:jc w:val="center"/>
+        <w:rPr>
+          <w:highlight w:val="none"/>
+          <w:lang w:val="ru-RU"/>
+        </w:rPr>
+      </w:pPr>
+      <w:r>
+        <w:rPr>
+          <w:highlight w:val="none"/>
+          <w:lang w:val="ru-RU"/>
+        </w:rPr>
+        <w:t xml:space="preserve">Превратить прототип в экосистему помогает процесс партнерства и масштабирование</w:t>
+      </w:r>
+      <w:r>
+        <w:rPr>
+          <w:highlight w:val="none"/>
+          <w:lang w:val="ru-RU"/>
+        </w:rPr>
+        <w:t xml:space="preserve">,</w:t>
+      </w:r>
+      <w:r>
+        <w:rPr>
+          <w:highlight w:val="none"/>
+          <w:lang w:val="ru-RU"/>
+        </w:rPr>
+        <w:t xml:space="preserve"> расширяет рынок продаж</w:t>
+      </w:r>
+      <w:r>
+        <w:rPr>
+          <w:highlight w:val="none"/>
+          <w:lang w:val="ru-RU"/>
+        </w:rPr>
+        <w:t xml:space="preserve">,</w:t>
+      </w:r>
+      <w:r>
+        <w:rPr>
+          <w:highlight w:val="none"/>
+          <w:lang w:val="ru-RU"/>
+        </w:rPr>
+        <w:t xml:space="preserve"> фокусируется выбором подходящего рынка и долгосрочном росте денежных активов</w:t>
+      </w:r>
+      <w:r>
+        <w:rPr>
+          <w:highlight w:val="none"/>
+          <w:lang w:val="ru-RU"/>
+        </w:rPr>
+        <w:t xml:space="preserve">,</w:t>
+      </w:r>
+      <w:r>
+        <w:rPr>
+          <w:highlight w:val="none"/>
+          <w:lang w:val="ru-RU"/>
+        </w:rPr>
+        <w:t xml:space="preserve"> позволяет проводить интеграции с стейкхолдерами и бизнес партнерами</w:t>
+      </w:r>
+      <w:r>
+        <w:rPr>
+          <w:highlight w:val="none"/>
+          <w:lang w:val="ru-RU"/>
+        </w:rPr>
+        <w:t xml:space="preserve">.</w:t>
+      </w:r>
+      <w:r>
+        <w:rPr>
+          <w:highlight w:val="none"/>
+          <w:lang w:val="ru-RU"/>
+        </w:rPr>
+        <w:t xml:space="preserve"> </w:t>
+      </w:r>
+      <w:r>
+        <w:rPr>
+          <w:highlight w:val="none"/>
+          <w:lang w:val="ru-RU"/>
+        </w:rPr>
+      </w:r>
+    </w:p>
+    <w:p>
+      <w:pPr>
+        <w:jc w:val="center"/>
+        <w:rPr>
+          <w:highlight w:val="none"/>
+          <w:lang w:val="ru-RU"/>
+        </w:rPr>
+      </w:pPr>
+      <w:r>
+        <w:rPr>
+          <w:highlight w:val="none"/>
+          <w:lang w:val="ru-RU"/>
+        </w:rPr>
+        <w:t xml:space="preserve">Обеспечивать автоматизацию через бухгалтерию повышая устойчивость компании позволяет бизнес процесс</w:t>
+      </w:r>
+      <w:r>
+        <w:rPr>
+          <w:highlight w:val="none"/>
+          <w:lang w:val="ru-RU"/>
+        </w:rPr>
+        <w:t xml:space="preserve">:</w:t>
+      </w:r>
+      <w:r>
+        <w:rPr>
+          <w:highlight w:val="none"/>
+          <w:lang w:val="ru-RU"/>
+        </w:rPr>
+        <w:t xml:space="preserve"> администрирование</w:t>
+      </w:r>
+      <w:r>
+        <w:rPr>
+          <w:highlight w:val="none"/>
+          <w:lang w:val="ru-RU"/>
+        </w:rPr>
+        <w:t xml:space="preserve">,</w:t>
+      </w:r>
+      <w:r>
+        <w:rPr>
+          <w:highlight w:val="none"/>
+          <w:lang w:val="ru-RU"/>
+        </w:rPr>
+        <w:t xml:space="preserve"> фокусирующийся на минимизации операционных рисков и ускорении технологических процессов</w:t>
+      </w:r>
+      <w:r>
+        <w:rPr>
+          <w:highlight w:val="none"/>
+          <w:lang w:val="ru-RU"/>
+        </w:rPr>
+        <w:t xml:space="preserve">,</w:t>
+      </w:r>
+      <w:r>
+        <w:rPr>
+          <w:highlight w:val="none"/>
+          <w:lang w:val="ru-RU"/>
+        </w:rPr>
+        <w:t xml:space="preserve"> создании отчетов 1С</w:t>
+      </w:r>
+      <w:r>
+        <w:rPr>
+          <w:highlight w:val="none"/>
+          <w:lang w:val="ru-RU"/>
+        </w:rPr>
+        <w:t xml:space="preserve">,</w:t>
+      </w:r>
+      <w:r>
+        <w:rPr>
+          <w:highlight w:val="none"/>
+          <w:lang w:val="ru-RU"/>
+        </w:rPr>
+        <w:t xml:space="preserve"> проверке денежных движений организации</w:t>
+      </w:r>
+      <w:r>
+        <w:rPr>
+          <w:highlight w:val="none"/>
+          <w:lang w:val="ru-RU"/>
+        </w:rPr>
+        <w:t xml:space="preserve">.</w:t>
+      </w:r>
+      <w:r>
+        <w:rPr>
+          <w:highlight w:val="none"/>
+          <w:lang w:val="ru-RU"/>
+        </w:rPr>
+      </w:r>
+    </w:p>
+    <w:p>
+      <w:pPr>
+        <w:jc w:val="center"/>
+        <w:rPr>
+          <w:highlight w:val="none"/>
+        </w:rPr>
+      </w:pPr>
+      <w:r>
+        <w:rPr>
+          <w:highlight w:val="none"/>
+          <w:lang w:val="ru-RU"/>
+        </w:rPr>
+        <w:t xml:space="preserve"> </w:t>
+      </w:r>
+      <w:r>
+        <w:rPr>
+          <w:highlight w:val="none"/>
+          <w:lang w:val="ru-RU"/>
+        </w:rPr>
+      </w:r>
+      <w:r/>
+    </w:p>
+    <w:p>
+      <w:pPr>
+        <w:jc w:val="center"/>
+        <w:rPr>
+          <w:highlight w:val="none"/>
+        </w:rPr>
+      </w:pPr>
+      <w:r>
+        <w:rPr>
+          <w:highlight w:val="none"/>
+        </w:rPr>
+        <w:t xml:space="preserve">Создание персонализированных входных данных происходит через модуль ручного ввода параметров в форматах </w:t>
+      </w:r>
+      <w:r>
+        <w:rPr>
+          <w:highlight w:val="none"/>
+        </w:rPr>
+        <w:t xml:space="preserve">X</w:t>
+      </w:r>
+      <w:r>
+        <w:rPr>
+          <w:highlight w:val="none"/>
+        </w:rPr>
+        <w:t xml:space="preserve">M</w:t>
+      </w:r>
+      <w:r>
+        <w:rPr>
+          <w:highlight w:val="none"/>
+        </w:rPr>
+        <w:t xml:space="preserve">L или </w:t>
+      </w:r>
+      <w:r>
+        <w:rPr>
+          <w:highlight w:val="none"/>
+        </w:rPr>
+        <w:t xml:space="preserve">J</w:t>
+      </w:r>
+      <w:r>
+        <w:rPr>
+          <w:highlight w:val="none"/>
+        </w:rPr>
+        <w:t xml:space="preserve">S</w:t>
+      </w:r>
+      <w:r>
+        <w:rPr>
+          <w:highlight w:val="none"/>
+        </w:rPr>
+        <w:t xml:space="preserve">O</w:t>
+      </w:r>
+      <w:r>
+        <w:rPr>
+          <w:highlight w:val="none"/>
+        </w:rPr>
+        <w:t xml:space="preserve">N</w:t>
+      </w:r>
+      <w:r>
+        <w:rPr>
+          <w:highlight w:val="none"/>
+        </w:rPr>
+        <w:t xml:space="preserve"> в функции</w:t>
+      </w:r>
+      <w:r>
+        <w:rPr>
+          <w:highlight w:val="none"/>
+        </w:rPr>
+        <w:t xml:space="preserve">:</w:t>
+      </w:r>
+      <w:r>
+        <w:rPr>
+          <w:highlight w:val="none"/>
+        </w:rPr>
+        <w:t xml:space="preserve"> определение характеристик </w:t>
+      </w:r>
+      <w:r>
+        <w:rPr>
+          <w:highlight w:val="none"/>
+        </w:rPr>
+        <w:t xml:space="preserve">N</w:t>
+      </w:r>
+      <w:r>
+        <w:rPr>
+          <w:highlight w:val="none"/>
+        </w:rPr>
+        <w:t xml:space="preserve">P</w:t>
+      </w:r>
+      <w:r>
+        <w:rPr>
+          <w:highlight w:val="none"/>
+        </w:rPr>
+        <w:t xml:space="preserve">C</w:t>
+      </w:r>
+      <w:r>
+        <w:rPr>
+          <w:highlight w:val="none"/>
+        </w:rPr>
+        <w:t xml:space="preserve">,</w:t>
+      </w:r>
+      <w:r>
+        <w:rPr>
+          <w:highlight w:val="none"/>
+        </w:rPr>
+        <w:t xml:space="preserve"> служит ключевым инструментом индивидуализации создания </w:t>
+      </w:r>
+      <w:r>
+        <w:rPr>
+          <w:highlight w:val="none"/>
+        </w:rPr>
+        <w:t xml:space="preserve">N</w:t>
+      </w:r>
+      <w:r>
+        <w:rPr>
+          <w:highlight w:val="none"/>
+        </w:rPr>
+        <w:t xml:space="preserve">P</w:t>
+      </w:r>
+      <w:r>
+        <w:rPr>
+          <w:highlight w:val="none"/>
+        </w:rPr>
+        <w:t xml:space="preserve">C под запросы клиента</w:t>
+      </w:r>
+      <w:r>
+        <w:rPr>
+          <w:highlight w:val="none"/>
+        </w:rPr>
+        <w:t xml:space="preserve">.</w:t>
+      </w:r>
+      <w:r>
+        <w:rPr>
+          <w:highlight w:val="none"/>
+        </w:rPr>
+      </w:r>
+    </w:p>
+    <w:p>
+      <w:pPr>
+        <w:jc w:val="center"/>
+        <w:rPr>
+          <w:highlight w:val="none"/>
+          <w:lang w:val="ru-RU"/>
+        </w:rPr>
+      </w:pPr>
+      <w:r>
+        <w:rPr>
+          <w:highlight w:val="none"/>
+          <w:lang w:val="ru-RU"/>
+        </w:rPr>
+        <w:t xml:space="preserve">Модуль автоматической генерации 3</w:t>
+      </w:r>
+      <w:r>
+        <w:rPr>
+          <w:highlight w:val="none"/>
+          <w:lang w:val="ru-RU"/>
+        </w:rPr>
+        <w:t xml:space="preserve">D</w:t>
+      </w:r>
+      <w:r>
+        <w:rPr>
+          <w:highlight w:val="none"/>
+          <w:lang w:val="ru-RU"/>
+        </w:rPr>
+        <w:t xml:space="preserve"> </w:t>
+      </w:r>
+      <w:r>
+        <w:rPr>
+          <w:highlight w:val="none"/>
+          <w:lang w:val="ru-RU"/>
+        </w:rPr>
+        <w:t xml:space="preserve">– </w:t>
+      </w:r>
+      <w:r>
+        <w:rPr>
+          <w:highlight w:val="none"/>
+          <w:lang w:val="ru-RU"/>
+        </w:rPr>
+        <w:t xml:space="preserve">модели </w:t>
+      </w:r>
+      <w:r>
+        <w:rPr>
+          <w:highlight w:val="none"/>
+          <w:lang w:val="ru-RU"/>
+        </w:rPr>
+        <w:t xml:space="preserve">N</w:t>
+      </w:r>
+      <w:r>
+        <w:rPr>
+          <w:highlight w:val="none"/>
+          <w:lang w:val="ru-RU"/>
+        </w:rPr>
+        <w:t xml:space="preserve">P</w:t>
+      </w:r>
+      <w:r>
+        <w:rPr>
+          <w:highlight w:val="none"/>
+          <w:lang w:val="ru-RU"/>
+        </w:rPr>
+        <w:t xml:space="preserve">C</w:t>
+      </w:r>
+      <w:r>
+        <w:rPr>
+          <w:highlight w:val="none"/>
+          <w:lang w:val="ru-RU"/>
+        </w:rPr>
+        <w:t xml:space="preserve">,</w:t>
+      </w:r>
+      <w:r>
+        <w:rPr>
+          <w:highlight w:val="none"/>
+          <w:lang w:val="ru-RU"/>
+        </w:rPr>
+        <w:t xml:space="preserve"> визуала </w:t>
+      </w:r>
+      <w:r>
+        <w:rPr>
+          <w:highlight w:val="none"/>
+          <w:lang w:val="ru-RU"/>
+        </w:rPr>
+        <w:t xml:space="preserve">N</w:t>
+      </w:r>
+      <w:r>
+        <w:rPr>
+          <w:highlight w:val="none"/>
+          <w:lang w:val="ru-RU"/>
+        </w:rPr>
+        <w:t xml:space="preserve">P</w:t>
+      </w:r>
+      <w:r>
+        <w:rPr>
+          <w:highlight w:val="none"/>
+          <w:lang w:val="ru-RU"/>
+        </w:rPr>
+        <w:t xml:space="preserve">C в виде 2</w:t>
+      </w:r>
+      <w:r>
+        <w:rPr>
+          <w:highlight w:val="none"/>
+          <w:lang w:val="ru-RU"/>
+        </w:rPr>
+        <w:t xml:space="preserve">D</w:t>
+      </w:r>
+      <w:r>
+        <w:rPr>
+          <w:highlight w:val="none"/>
+          <w:lang w:val="ru-RU"/>
+        </w:rPr>
+        <w:t xml:space="preserve"> </w:t>
+      </w:r>
+      <w:r>
+        <w:rPr>
+          <w:highlight w:val="none"/>
+          <w:lang w:val="ru-RU"/>
+        </w:rPr>
+        <w:t xml:space="preserve">аватарки</w:t>
+      </w:r>
+      <w:r>
+        <w:rPr>
+          <w:highlight w:val="none"/>
+          <w:lang w:val="ru-RU"/>
+        </w:rPr>
+        <w:t xml:space="preserve">,</w:t>
+      </w:r>
+      <w:r>
+        <w:rPr>
+          <w:highlight w:val="none"/>
+          <w:lang w:val="ru-RU"/>
+        </w:rPr>
+        <w:t xml:space="preserve"> портрета с импортом через конвейер </w:t>
+      </w:r>
+      <w:r>
+        <w:rPr>
+          <w:highlight w:val="none"/>
+          <w:lang w:val="ru-RU"/>
+        </w:rPr>
+        <w:t xml:space="preserve">A</w:t>
+      </w:r>
+      <w:r>
+        <w:rPr>
+          <w:highlight w:val="none"/>
+          <w:lang w:val="ru-RU"/>
+        </w:rPr>
+        <w:t xml:space="preserve">s</w:t>
+      </w:r>
+      <w:r>
+        <w:rPr>
+          <w:highlight w:val="none"/>
+          <w:lang w:val="ru-RU"/>
+        </w:rPr>
+        <w:t xml:space="preserve">s</w:t>
+      </w:r>
+      <w:r>
+        <w:rPr>
+          <w:highlight w:val="none"/>
+          <w:lang w:val="ru-RU"/>
+        </w:rPr>
+        <w:t xml:space="preserve">e</w:t>
+      </w:r>
+      <w:r>
+        <w:rPr>
+          <w:highlight w:val="none"/>
+          <w:lang w:val="ru-RU"/>
+        </w:rPr>
+        <w:t xml:space="preserve">t</w:t>
+      </w:r>
+      <w:r>
+        <w:rPr>
+          <w:highlight w:val="none"/>
+          <w:lang w:val="ru-RU"/>
+        </w:rPr>
+        <w:t xml:space="preserve"> </w:t>
+      </w:r>
+      <w:r>
+        <w:rPr>
+          <w:highlight w:val="none"/>
+          <w:lang w:val="ru-RU"/>
+        </w:rPr>
+        <w:t xml:space="preserve">I</w:t>
+      </w:r>
+      <w:r>
+        <w:rPr>
+          <w:highlight w:val="none"/>
+          <w:lang w:val="ru-RU"/>
+        </w:rPr>
+        <w:t xml:space="preserve">m</w:t>
+      </w:r>
+      <w:r>
+        <w:rPr>
+          <w:highlight w:val="none"/>
+          <w:lang w:val="ru-RU"/>
+        </w:rPr>
+        <w:t xml:space="preserve">p</w:t>
+      </w:r>
+      <w:r>
+        <w:rPr>
+          <w:highlight w:val="none"/>
+          <w:lang w:val="ru-RU"/>
+        </w:rPr>
+        <w:t xml:space="preserve">o</w:t>
+      </w:r>
+      <w:r>
+        <w:rPr>
+          <w:highlight w:val="none"/>
+          <w:lang w:val="ru-RU"/>
+        </w:rPr>
+        <w:t xml:space="preserve">r</w:t>
+      </w:r>
+      <w:r>
+        <w:rPr>
+          <w:highlight w:val="none"/>
+          <w:lang w:val="ru-RU"/>
+        </w:rPr>
+        <w:t xml:space="preserve">t</w:t>
+      </w:r>
+      <w:r>
+        <w:rPr>
+          <w:highlight w:val="none"/>
+          <w:lang w:val="ru-RU"/>
+        </w:rPr>
+        <w:t xml:space="preserve"> </w:t>
+      </w:r>
+      <w:r>
+        <w:rPr>
+          <w:highlight w:val="none"/>
+          <w:lang w:val="ru-RU"/>
+        </w:rPr>
+        <w:t xml:space="preserve">P</w:t>
+      </w:r>
+      <w:r>
+        <w:rPr>
+          <w:highlight w:val="none"/>
+          <w:lang w:val="ru-RU"/>
+        </w:rPr>
+        <w:t xml:space="preserve">i</w:t>
+      </w:r>
+      <w:r>
+        <w:rPr>
+          <w:highlight w:val="none"/>
+          <w:lang w:val="ru-RU"/>
+        </w:rPr>
+        <w:t xml:space="preserve">p</w:t>
+      </w:r>
+      <w:r>
+        <w:rPr>
+          <w:highlight w:val="none"/>
+          <w:lang w:val="ru-RU"/>
+        </w:rPr>
+        <w:t xml:space="preserve">e</w:t>
+      </w:r>
+      <w:r>
+        <w:rPr>
+          <w:highlight w:val="none"/>
+          <w:lang w:val="ru-RU"/>
+        </w:rPr>
+        <w:t xml:space="preserve">l</w:t>
+      </w:r>
+      <w:r>
+        <w:rPr>
+          <w:highlight w:val="none"/>
+          <w:lang w:val="ru-RU"/>
+        </w:rPr>
+        <w:t xml:space="preserve">i</w:t>
+      </w:r>
+      <w:r>
+        <w:rPr>
+          <w:highlight w:val="none"/>
+          <w:lang w:val="ru-RU"/>
+        </w:rPr>
+        <w:t xml:space="preserve">n</w:t>
+      </w:r>
+      <w:r>
+        <w:rPr>
+          <w:highlight w:val="none"/>
+          <w:lang w:val="ru-RU"/>
+        </w:rPr>
+        <w:t xml:space="preserve">e</w:t>
+      </w:r>
+      <w:r>
+        <w:rPr>
+          <w:highlight w:val="none"/>
+          <w:lang w:val="ru-RU"/>
+        </w:rPr>
+        <w:t xml:space="preserve">,</w:t>
+      </w:r>
+      <w:r>
+        <w:rPr>
+          <w:highlight w:val="none"/>
+          <w:lang w:val="ru-RU"/>
+        </w:rPr>
+        <w:t xml:space="preserve"> в функции</w:t>
+      </w:r>
+      <w:r>
+        <w:rPr>
+          <w:highlight w:val="none"/>
+          <w:lang w:val="ru-RU"/>
+        </w:rPr>
+        <w:t xml:space="preserve">:</w:t>
+      </w:r>
+      <w:r>
+        <w:rPr>
+          <w:highlight w:val="none"/>
+          <w:lang w:val="ru-RU"/>
+        </w:rPr>
+        <w:t xml:space="preserve"> генерация модели и портрета</w:t>
+      </w:r>
+      <w:r>
+        <w:rPr>
+          <w:highlight w:val="none"/>
+          <w:lang w:val="ru-RU"/>
+        </w:rPr>
+        <w:t xml:space="preserve">,</w:t>
+      </w:r>
+      <w:r>
+        <w:rPr>
+          <w:highlight w:val="none"/>
+          <w:lang w:val="ru-RU"/>
+        </w:rPr>
+        <w:t xml:space="preserve"> осуществляет интеграцию в сцену ассетов и моделей – ускоряя прототипирование клиенту</w:t>
+      </w:r>
+      <w:r>
+        <w:rPr>
+          <w:highlight w:val="none"/>
+          <w:lang w:val="ru-RU"/>
+        </w:rPr>
+        <w:t xml:space="preserve">.</w:t>
+        <w:br/>
+        <w:br/>
+      </w:r>
+      <w:r>
+        <w:rPr>
+          <w:highlight w:val="none"/>
+          <w:lang w:val="ru-RU"/>
+        </w:rPr>
+        <w:t xml:space="preserve">Диалоги</w:t>
+      </w:r>
+      <w:r>
+        <w:rPr>
+          <w:highlight w:val="none"/>
+          <w:lang w:val="ru-RU"/>
+        </w:rPr>
+        <w:t xml:space="preserve">,</w:t>
+      </w:r>
+      <w:r>
+        <w:rPr>
+          <w:highlight w:val="none"/>
+          <w:lang w:val="ru-RU"/>
+        </w:rPr>
+        <w:t xml:space="preserve"> ветвящиеся сценарии - структура квеста</w:t>
+      </w:r>
+      <w:r>
+        <w:rPr>
+          <w:highlight w:val="none"/>
+          <w:lang w:val="ru-RU"/>
+        </w:rPr>
+        <w:t xml:space="preserve">,</w:t>
+      </w:r>
+      <w:r>
+        <w:rPr>
+          <w:highlight w:val="none"/>
+          <w:lang w:val="ru-RU"/>
+        </w:rPr>
+        <w:t xml:space="preserve"> генерируются через модуль ИИ связанный с функцией</w:t>
+      </w:r>
+      <w:r>
+        <w:rPr>
+          <w:highlight w:val="none"/>
+          <w:lang w:val="ru-RU"/>
+        </w:rPr>
+        <w:t xml:space="preserve">:</w:t>
+      </w:r>
+      <w:r>
+        <w:rPr>
+          <w:highlight w:val="none"/>
+          <w:lang w:val="ru-RU"/>
+        </w:rPr>
+        <w:t xml:space="preserve"> генерации текстов и квестов</w:t>
+      </w:r>
+      <w:r>
+        <w:rPr>
+          <w:highlight w:val="none"/>
+          <w:lang w:val="ru-RU"/>
+        </w:rPr>
+        <w:t xml:space="preserve">,</w:t>
+      </w:r>
+      <w:r>
+        <w:rPr>
+          <w:highlight w:val="none"/>
+          <w:lang w:val="ru-RU"/>
+        </w:rPr>
+        <w:t xml:space="preserve"> основывается на инструментах </w:t>
+      </w:r>
+      <w:r>
+        <w:rPr>
+          <w:highlight w:val="none"/>
+          <w:lang w:val="ru-RU"/>
+        </w:rPr>
+        <w:t xml:space="preserve">L</w:t>
+      </w:r>
+      <w:r>
+        <w:rPr>
+          <w:highlight w:val="none"/>
+          <w:lang w:val="ru-RU"/>
+        </w:rPr>
+        <w:t xml:space="preserve">L</w:t>
+      </w:r>
+      <w:r>
+        <w:rPr>
+          <w:highlight w:val="none"/>
+          <w:lang w:val="ru-RU"/>
+        </w:rPr>
+        <w:t xml:space="preserve">M</w:t>
+      </w:r>
+      <w:r>
+        <w:rPr>
+          <w:highlight w:val="none"/>
+          <w:lang w:val="ru-RU"/>
+        </w:rPr>
+        <w:t xml:space="preserve">U</w:t>
+      </w:r>
+      <w:r>
+        <w:rPr>
+          <w:highlight w:val="none"/>
+          <w:lang w:val="ru-RU"/>
+        </w:rPr>
+        <w:t xml:space="preserve">n</w:t>
+      </w:r>
+      <w:r>
+        <w:rPr>
+          <w:highlight w:val="none"/>
+          <w:lang w:val="ru-RU"/>
+        </w:rPr>
+        <w:t xml:space="preserve">i</w:t>
+      </w:r>
+      <w:r>
+        <w:rPr>
+          <w:highlight w:val="none"/>
+          <w:lang w:val="ru-RU"/>
+        </w:rPr>
+        <w:t xml:space="preserve">t</w:t>
+      </w:r>
+      <w:r>
+        <w:rPr>
+          <w:highlight w:val="none"/>
+          <w:lang w:val="ru-RU"/>
+        </w:rPr>
+        <w:t xml:space="preserve">y с использованием цифровых сигналов вместо промтов</w:t>
+      </w:r>
+      <w:r>
+        <w:rPr>
+          <w:highlight w:val="none"/>
+          <w:lang w:val="ru-RU"/>
+        </w:rPr>
+        <w:t xml:space="preserve">,</w:t>
+      </w:r>
+      <w:r>
+        <w:rPr>
+          <w:highlight w:val="none"/>
+          <w:lang w:val="ru-RU"/>
+        </w:rPr>
+        <w:t xml:space="preserve"> </w:t>
+      </w:r>
+      <w:r>
+        <w:rPr>
+          <w:highlight w:val="none"/>
+          <w:lang w:val="ru-RU"/>
+        </w:rPr>
+        <w:t xml:space="preserve">парсинге </w:t>
+      </w:r>
+      <w:r>
+        <w:rPr>
+          <w:highlight w:val="none"/>
+          <w:lang w:val="ru-RU"/>
+        </w:rPr>
+        <w:t xml:space="preserve">J</w:t>
+      </w:r>
+      <w:r>
+        <w:rPr>
+          <w:highlight w:val="none"/>
+          <w:lang w:val="ru-RU"/>
+        </w:rPr>
+        <w:t xml:space="preserve">S</w:t>
+      </w:r>
+      <w:r>
+        <w:rPr>
+          <w:highlight w:val="none"/>
+          <w:lang w:val="ru-RU"/>
+        </w:rPr>
+        <w:t xml:space="preserve">O</w:t>
+      </w:r>
+      <w:r>
+        <w:rPr>
+          <w:highlight w:val="none"/>
+          <w:lang w:val="ru-RU"/>
+        </w:rPr>
+        <w:t xml:space="preserve">N</w:t>
+      </w:r>
+      <w:r>
+        <w:rPr>
+          <w:highlight w:val="none"/>
+          <w:lang w:val="ru-RU"/>
+        </w:rPr>
+        <w:t xml:space="preserve">,</w:t>
+      </w:r>
+      <w:r>
+        <w:rPr>
+          <w:highlight w:val="none"/>
+          <w:lang w:val="ru-RU"/>
+        </w:rPr>
+        <w:t xml:space="preserve"> </w:t>
+      </w:r>
+      <w:r>
+        <w:rPr>
+          <w:highlight w:val="none"/>
+          <w:lang w:val="ru-RU"/>
+        </w:rPr>
+        <w:t xml:space="preserve">импорту в </w:t>
+      </w:r>
+      <w:r>
+        <w:rPr>
+          <w:highlight w:val="none"/>
+          <w:lang w:val="ru-RU"/>
+        </w:rPr>
+        <w:t xml:space="preserve">D</w:t>
+      </w:r>
+      <w:r>
+        <w:rPr>
+          <w:highlight w:val="none"/>
+          <w:lang w:val="ru-RU"/>
+        </w:rPr>
+        <w:t xml:space="preserve">i</w:t>
+      </w:r>
+      <w:r>
+        <w:rPr>
+          <w:highlight w:val="none"/>
+          <w:lang w:val="ru-RU"/>
+        </w:rPr>
+        <w:t xml:space="preserve">a</w:t>
+      </w:r>
+      <w:r>
+        <w:rPr>
+          <w:highlight w:val="none"/>
+          <w:lang w:val="ru-RU"/>
+        </w:rPr>
+        <w:t xml:space="preserve">l</w:t>
+      </w:r>
+      <w:r>
+        <w:rPr>
+          <w:highlight w:val="none"/>
+          <w:lang w:val="ru-RU"/>
+        </w:rPr>
+        <w:t xml:space="preserve">o</w:t>
+      </w:r>
+      <w:r>
+        <w:rPr>
+          <w:highlight w:val="none"/>
+          <w:lang w:val="ru-RU"/>
+        </w:rPr>
+        <w:t xml:space="preserve">g</w:t>
+      </w:r>
+      <w:r>
+        <w:rPr>
+          <w:highlight w:val="none"/>
+          <w:lang w:val="ru-RU"/>
+        </w:rPr>
+        <w:t xml:space="preserve">u</w:t>
+      </w:r>
+      <w:r>
+        <w:rPr>
+          <w:highlight w:val="none"/>
+          <w:lang w:val="ru-RU"/>
+        </w:rPr>
+        <w:t xml:space="preserve">e</w:t>
+      </w:r>
+      <w:r>
+        <w:rPr>
+          <w:highlight w:val="none"/>
+          <w:lang w:val="ru-RU"/>
+        </w:rPr>
+        <w:t xml:space="preserve"> </w:t>
+      </w:r>
+      <w:r>
+        <w:rPr>
+          <w:highlight w:val="none"/>
+          <w:lang w:val="ru-RU"/>
+        </w:rPr>
+        <w:t xml:space="preserve">S</w:t>
+      </w:r>
+      <w:r>
+        <w:rPr>
+          <w:highlight w:val="none"/>
+          <w:lang w:val="ru-RU"/>
+        </w:rPr>
+        <w:t xml:space="preserve">y</w:t>
+      </w:r>
+      <w:r>
+        <w:rPr>
+          <w:highlight w:val="none"/>
+          <w:lang w:val="ru-RU"/>
+        </w:rPr>
+        <w:t xml:space="preserve">s</w:t>
+      </w:r>
+      <w:r>
+        <w:rPr>
+          <w:highlight w:val="none"/>
+          <w:lang w:val="ru-RU"/>
+        </w:rPr>
+        <w:t xml:space="preserve">t</w:t>
+      </w:r>
+      <w:r>
+        <w:rPr>
+          <w:highlight w:val="none"/>
+          <w:lang w:val="ru-RU"/>
+        </w:rPr>
+        <w:t xml:space="preserve">e</w:t>
+      </w:r>
+      <w:r>
+        <w:rPr>
+          <w:highlight w:val="none"/>
+          <w:lang w:val="ru-RU"/>
+        </w:rPr>
+        <w:t xml:space="preserve">m</w:t>
+      </w:r>
+      <w:r>
+        <w:rPr>
+          <w:highlight w:val="none"/>
+          <w:lang w:val="ru-RU"/>
+        </w:rPr>
+        <w:t xml:space="preserve">,</w:t>
+      </w:r>
+      <w:r>
+        <w:rPr>
+          <w:highlight w:val="none"/>
+          <w:lang w:val="ru-RU"/>
+        </w:rPr>
+        <w:t xml:space="preserve"> функция обеспечивает нарратив увеличивая реиграбельность</w:t>
+      </w:r>
+      <w:r>
+        <w:rPr>
+          <w:highlight w:val="none"/>
+          <w:lang w:val="ru-RU"/>
+        </w:rPr>
+        <w:t xml:space="preserve">.</w:t>
+      </w:r>
+      <w:r>
+        <w:rPr>
+          <w:highlight w:val="none"/>
+        </w:rPr>
+      </w:r>
+    </w:p>
+    <w:p>
+      <w:pPr>
+        <w:jc w:val="center"/>
+        <w:rPr>
+          <w:highlight w:val="none"/>
+          <w:lang w:val="ru-RU"/>
+        </w:rPr>
+      </w:pPr>
+      <w:r>
+        <w:rPr>
+          <w:highlight w:val="none"/>
+          <w:lang w:val="ru-RU"/>
+        </w:rPr>
+        <w:t xml:space="preserve">Функция генерация поведения </w:t>
+      </w:r>
+      <w:r>
+        <w:rPr>
+          <w:highlight w:val="none"/>
+          <w:lang w:val="ru-RU"/>
+        </w:rPr>
+        <w:t xml:space="preserve">N</w:t>
+      </w:r>
+      <w:r>
+        <w:rPr>
+          <w:highlight w:val="none"/>
+          <w:lang w:val="ru-RU"/>
+        </w:rPr>
+        <w:t xml:space="preserve">P</w:t>
+      </w:r>
+      <w:r>
+        <w:rPr>
+          <w:highlight w:val="none"/>
+          <w:lang w:val="ru-RU"/>
+        </w:rPr>
+        <w:t xml:space="preserve">C</w:t>
+      </w:r>
+      <w:r>
+        <w:rPr>
+          <w:highlight w:val="none"/>
+          <w:lang w:val="ru-RU"/>
+        </w:rPr>
+        <w:t xml:space="preserve"> основана на создании </w:t>
+      </w:r>
+      <w:r>
+        <w:rPr>
+          <w:highlight w:val="none"/>
+          <w:lang w:val="ru-RU"/>
+        </w:rPr>
+        <w:t xml:space="preserve">O</w:t>
+      </w:r>
+      <w:r>
+        <w:rPr>
+          <w:highlight w:val="none"/>
+          <w:lang w:val="ru-RU"/>
+        </w:rPr>
+        <w:t xml:space="preserve">N</w:t>
+      </w:r>
+      <w:r>
+        <w:rPr>
+          <w:highlight w:val="none"/>
+          <w:lang w:val="ru-RU"/>
+        </w:rPr>
+        <w:t xml:space="preserve">N</w:t>
+      </w:r>
+      <w:r>
+        <w:rPr>
+          <w:highlight w:val="none"/>
+          <w:lang w:val="ru-RU"/>
+        </w:rPr>
+        <w:t xml:space="preserve">X-модел</w:t>
+      </w:r>
+      <w:r>
+        <w:rPr>
+          <w:highlight w:val="none"/>
+          <w:lang w:val="ru-RU"/>
+        </w:rPr>
+        <w:t xml:space="preserve">и поведения</w:t>
+      </w:r>
+      <w:r>
+        <w:rPr>
+          <w:highlight w:val="none"/>
+          <w:lang w:val="ru-RU"/>
+        </w:rPr>
+        <w:t xml:space="preserve"> </w:t>
+      </w:r>
+      <w:r>
+        <w:rPr>
+          <w:highlight w:val="none"/>
+          <w:lang w:val="ru-RU"/>
+        </w:rPr>
+        <w:t xml:space="preserve">с использованием </w:t>
+      </w:r>
+      <w:r>
+        <w:rPr>
+          <w:highlight w:val="none"/>
+          <w:lang w:val="ru-RU"/>
+        </w:rPr>
+        <w:t xml:space="preserve">M</w:t>
+      </w:r>
+      <w:r>
+        <w:rPr>
+          <w:highlight w:val="none"/>
+          <w:lang w:val="ru-RU"/>
+        </w:rPr>
+        <w:t xml:space="preserve">L</w:t>
+      </w:r>
+      <w:r>
+        <w:rPr>
+          <w:highlight w:val="none"/>
+          <w:lang w:val="ru-RU"/>
+        </w:rPr>
+        <w:t xml:space="preserve">-</w:t>
+      </w:r>
+      <w:r>
+        <w:rPr>
+          <w:highlight w:val="none"/>
+          <w:lang w:val="ru-RU"/>
+        </w:rPr>
+        <w:t xml:space="preserve">A</w:t>
+      </w:r>
+      <w:r>
+        <w:rPr>
+          <w:highlight w:val="none"/>
+          <w:lang w:val="ru-RU"/>
+        </w:rPr>
+        <w:t xml:space="preserve">g</w:t>
+      </w:r>
+      <w:r>
+        <w:rPr>
+          <w:highlight w:val="none"/>
+          <w:lang w:val="ru-RU"/>
+        </w:rPr>
+        <w:t xml:space="preserve">e</w:t>
+      </w:r>
+      <w:r>
+        <w:rPr>
+          <w:highlight w:val="none"/>
+          <w:lang w:val="ru-RU"/>
+        </w:rPr>
+        <w:t xml:space="preserve">n</w:t>
+      </w:r>
+      <w:r>
+        <w:rPr>
+          <w:highlight w:val="none"/>
+          <w:lang w:val="ru-RU"/>
+        </w:rPr>
+        <w:t xml:space="preserve">t</w:t>
+      </w:r>
+      <w:r>
+        <w:rPr>
+          <w:highlight w:val="none"/>
+          <w:lang w:val="ru-RU"/>
+        </w:rPr>
+        <w:t xml:space="preserve">s</w:t>
+      </w:r>
+      <w:r>
+        <w:rPr>
+          <w:highlight w:val="none"/>
+          <w:lang w:val="ru-RU"/>
+        </w:rPr>
+        <w:t xml:space="preserve">,</w:t>
+      </w:r>
+      <w:r>
+        <w:rPr>
+          <w:highlight w:val="none"/>
+          <w:lang w:val="ru-RU"/>
+        </w:rPr>
+        <w:t xml:space="preserve"> создаются логи с записями </w:t>
+      </w:r>
+      <w:r>
+        <w:rPr>
+          <w:highlight w:val="none"/>
+          <w:lang w:val="ru-RU"/>
+        </w:rPr>
+        <w:t xml:space="preserve">I</w:t>
+      </w:r>
+      <w:r>
+        <w:rPr>
+          <w:highlight w:val="none"/>
+          <w:lang w:val="ru-RU"/>
+        </w:rPr>
+        <w:t xml:space="preserve">D</w:t>
+      </w:r>
+      <w:r>
+        <w:rPr>
+          <w:highlight w:val="none"/>
+          <w:lang w:val="ru-RU"/>
+        </w:rPr>
+        <w:t xml:space="preserve"> действия выбранного в определенном контексте</w:t>
+      </w:r>
+      <w:r>
+        <w:rPr>
+          <w:highlight w:val="none"/>
+          <w:lang w:val="ru-RU"/>
+        </w:rPr>
+        <w:t xml:space="preserve">,</w:t>
+      </w:r>
+      <w:r>
+        <w:rPr>
+          <w:highlight w:val="none"/>
+          <w:lang w:val="ru-RU"/>
+        </w:rPr>
+        <w:t xml:space="preserve"> воссоздание адаптивного поведения </w:t>
+      </w:r>
+      <w:r>
+        <w:rPr>
+          <w:highlight w:val="none"/>
+          <w:lang w:val="ru-RU"/>
+        </w:rPr>
+        <w:t xml:space="preserve">N</w:t>
+      </w:r>
+      <w:r>
+        <w:rPr>
+          <w:highlight w:val="none"/>
+          <w:lang w:val="ru-RU"/>
+        </w:rPr>
+        <w:t xml:space="preserve">P</w:t>
+      </w:r>
+      <w:r>
+        <w:rPr>
+          <w:highlight w:val="none"/>
+          <w:lang w:val="ru-RU"/>
+        </w:rPr>
+        <w:t xml:space="preserve">C</w:t>
+      </w:r>
+      <w:r>
+        <w:rPr>
+          <w:highlight w:val="none"/>
+          <w:lang w:val="ru-RU"/>
+        </w:rPr>
+        <w:t xml:space="preserve">,</w:t>
+      </w:r>
+      <w:r>
+        <w:rPr>
+          <w:highlight w:val="none"/>
+          <w:lang w:val="ru-RU"/>
+        </w:rPr>
+        <w:t xml:space="preserve"> содержит настройку агента</w:t>
+      </w:r>
+      <w:r>
+        <w:rPr>
+          <w:highlight w:val="none"/>
+          <w:lang w:val="ru-RU"/>
+        </w:rPr>
+        <w:t xml:space="preserve">,</w:t>
+      </w:r>
+      <w:r>
+        <w:rPr>
+          <w:highlight w:val="none"/>
+          <w:lang w:val="ru-RU"/>
+        </w:rPr>
+        <w:t xml:space="preserve"> обучение нейросети</w:t>
+      </w:r>
+      <w:r>
+        <w:rPr>
+          <w:highlight w:val="none"/>
+          <w:lang w:val="ru-RU"/>
+        </w:rPr>
+        <w:t xml:space="preserve">,</w:t>
+      </w:r>
+      <w:r>
+        <w:rPr>
+          <w:highlight w:val="none"/>
+          <w:lang w:val="ru-RU"/>
+        </w:rPr>
+        <w:t xml:space="preserve"> импорт </w:t>
+      </w:r>
+      <w:r>
+        <w:rPr>
+          <w:highlight w:val="none"/>
+          <w:lang w:val="ru-RU"/>
+        </w:rPr>
+        <w:t xml:space="preserve">O</w:t>
+      </w:r>
+      <w:r>
+        <w:rPr>
+          <w:highlight w:val="none"/>
+          <w:lang w:val="ru-RU"/>
+        </w:rPr>
+        <w:t xml:space="preserve">N</w:t>
+      </w:r>
+      <w:r>
+        <w:rPr>
+          <w:highlight w:val="none"/>
+          <w:lang w:val="ru-RU"/>
+        </w:rPr>
+        <w:t xml:space="preserve">N</w:t>
+      </w:r>
+      <w:r>
+        <w:rPr>
+          <w:highlight w:val="none"/>
+          <w:lang w:val="ru-RU"/>
+        </w:rPr>
+        <w:t xml:space="preserve">X</w:t>
+      </w:r>
+      <w:r>
+        <w:rPr>
+          <w:highlight w:val="none"/>
+          <w:lang w:val="ru-RU"/>
+        </w:rPr>
+        <w:t xml:space="preserve"> модели поведения</w:t>
+      </w:r>
+      <w:r>
+        <w:rPr>
+          <w:highlight w:val="none"/>
+          <w:lang w:val="ru-RU"/>
+        </w:rPr>
+        <w:t xml:space="preserve">.</w:t>
+      </w:r>
+      <w:r>
+        <w:rPr>
+          <w:highlight w:val="none"/>
+          <w:lang w:val="ru-RU"/>
+        </w:rPr>
+      </w:r>
+    </w:p>
+    <w:p>
+      <w:pPr>
+        <w:jc w:val="center"/>
+        <w:rPr>
+          <w:highlight w:val="none"/>
+          <w:lang w:val="ru-RU"/>
+        </w:rPr>
+      </w:pPr>
+      <w:r>
+        <w:rPr>
+          <w:highlight w:val="none"/>
+          <w:lang w:val="en-US"/>
+        </w:rPr>
+        <w:t xml:space="preserve">C</w:t>
+      </w:r>
+      <w:r>
+        <w:rPr>
+          <w:highlight w:val="none"/>
+          <w:lang w:val="ru-RU"/>
+        </w:rPr>
+      </w:r>
+    </w:p>
+    <w:p>
+      <w:pPr>
+        <w:jc w:val="center"/>
+        <w:rPr>
+          <w:highlight w:val="none"/>
+        </w:rPr>
+      </w:pPr>
+      <w:r>
+        <w:rPr>
+          <w:highlight w:val="none"/>
+        </w:rPr>
+      </w:r>
+      <w:r>
+        <w:rPr>
+          <w:highlight w:val="none"/>
+        </w:rPr>
+      </w:r>
+      <w:r>
+        <w:rPr>
+          <w:highlight w:val="none"/>
+        </w:rPr>
+      </w:r>
+    </w:p>
+    <w:p>
+      <w:pPr>
+        <w:jc w:val="center"/>
+      </w:pPr>
+      <w:r>
+        <w:rPr>
+          <w:highlight w:val="none"/>
+        </w:rPr>
+      </w:r>
+      <w:r>
+        <w:rPr>
+          <w:highlight w:val="none"/>
+        </w:rPr>
+      </w:r>
+      <w:r/>
+    </w:p>
+    <w:p>
+      <w:pPr>
+        <w:jc w:val="center"/>
+      </w:pPr>
+      <w:r/>
+      <w:r/>
+    </w:p>
+    <w:p>
+      <w:pPr>
+        <w:jc w:val="center"/>
+      </w:pPr>
+      <w:r>
+        <w:rPr>
+          <w:highlight w:val="none"/>
+        </w:rPr>
+      </w:r>
+      <w:r>
+        <w:rPr>
+          <w:highlight w:val="none"/>
+        </w:rPr>
+      </w:r>
       <w:r/>
     </w:p>
     <w:tbl>
       <w:tblPr>
-        <w:tblStyle w:val="48"/>
+        <w:tblStyle w:val="696"/>
         <w:tblW w:w="0" w:type="auto"/>
+        <w:tblInd w:w="-851" w:type="dxa"/>
+        <w:tblLayout w:type="fixed"/>
         <w:tblLook w:val="04A0" w:firstRow="1" w:lastRow="0" w:firstColumn="1" w:lastColumn="0" w:noHBand="0" w:noVBand="1"/>
       </w:tblPr>
       <w:tblGrid>
-        <w:gridCol w:w="1336"/>
-        <w:gridCol w:w="1336"/>
-        <w:gridCol w:w="1336"/>
-        <w:gridCol w:w="1336"/>
-        <w:gridCol w:w="1336"/>
-        <w:gridCol w:w="1336"/>
-        <w:gridCol w:w="1336"/>
+        <w:gridCol w:w="2104"/>
+        <w:gridCol w:w="1340"/>
+        <w:gridCol w:w="1224"/>
+        <w:gridCol w:w="1224"/>
+        <w:gridCol w:w="1316"/>
+        <w:gridCol w:w="839"/>
+        <w:gridCol w:w="1125"/>
+        <w:gridCol w:w="1456"/>
       </w:tblGrid>
       <w:tr>
         <w:tblPrEx/>
         <w:trPr/>
         <w:tc>
           <w:tcPr>
-            <w:tcW w:w="1336" w:type="dxa"/>
+            <w:tcW w:w="2104" w:type="dxa"/>
             <w:textDirection w:val="lrTb"/>
             <w:noWrap w:val="false"/>
           </w:tcPr>
           <w:p>
-            <w:r/>
-            <w:r>
+            <w:pPr>
+              <w:jc w:val="center"/>
+              <w:rPr>
+                <w:highlight w:val="none"/>
+              </w:rPr>
+            </w:pPr>
+            <w:r>
+              <w:rPr>
+                <w:highlight w:val="none"/>
+              </w:rPr>
               <w:t xml:space="preserve">Бизнес-процесс</w:t>
             </w:r>
-            <w:r/>
+            <w:r>
+              <w:rPr>
+                <w:highlight w:val="none"/>
+              </w:rPr>
+            </w:r>
+            <w:r>
+              <w:rPr>
+                <w:highlight w:val="none"/>
+              </w:rPr>
+            </w:r>
+          </w:p>
+        </w:tc>
+        <w:tc>
+          <w:tcPr>
+            <w:tcW w:w="1340" w:type="dxa"/>
+            <w:textDirection w:val="lrTb"/>
+            <w:noWrap w:val="false"/>
+          </w:tcPr>
+          <w:p>
+            <w:pPr>
+              <w:jc w:val="center"/>
+            </w:pPr>
+            <w:r>
+              <w:t xml:space="preserve">F1: Определить характеристики NPC</w:t>
+            </w:r>
             <w:r/>
           </w:p>
         </w:tc>
         <w:tc>
           <w:tcPr>
-            <w:tcW w:w="1336" w:type="dxa"/>
+            <w:tcW w:w="1224" w:type="dxa"/>
             <w:textDirection w:val="lrTb"/>
             <w:noWrap w:val="false"/>
           </w:tcPr>
           <w:p>
-            <w:r/>
-            <w:r>
-              <w:t xml:space="preserve">F1: Определить характеристики NPC</w:t>
-            </w:r>
-            <w:r/>
+            <w:pPr>
+              <w:jc w:val="center"/>
+            </w:pPr>
+            <w:r>
+              <w:t xml:space="preserve">F2: Генерировать модель и портрет</w:t>
+            </w:r>
             <w:r/>
           </w:p>
         </w:tc>
         <w:tc>
           <w:tcPr>
-            <w:tcW w:w="1336" w:type="dxa"/>
+            <w:tcW w:w="1224" w:type="dxa"/>
             <w:textDirection w:val="lrTb"/>
             <w:noWrap w:val="false"/>
           </w:tcPr>
           <w:p>
-            <w:r/>
-            <w:r>
-              <w:t xml:space="preserve">F2: Генерировать модель и портрет</w:t>
-            </w:r>
-            <w:r/>
+            <w:pPr>
+              <w:jc w:val="center"/>
+            </w:pPr>
+            <w:r>
+              <w:t xml:space="preserve">F3: Генерировать тексты и квесты</w:t>
+            </w:r>
             <w:r/>
           </w:p>
         </w:tc>
         <w:tc>
           <w:tcPr>
-            <w:tcW w:w="1336" w:type="dxa"/>
-            <w:textDirection w:val="lrTb"/>
-            <w:noWrap w:val="false"/>
-          </w:tcPr>
-          <w:p>
-            <w:r/>
-            <w:r>
-              <w:t xml:space="preserve">F3: Генерировать тексты и квесты</w:t>
-            </w:r>
-            <w:r/>
-            <w:r/>
-          </w:p>
-        </w:tc>
-        <w:tc>
-          <w:tcPr>
-            <w:tcW w:w="1336" w:type="dxa"/>
+            <w:tcW w:w="1316" w:type="dxa"/>
             <w:textDirection w:val="lrTb"/>
             <w:noWrap w:val="false"/>
           </w:tcPr>
           <w:p>
             <w:pPr>
               <w:ind w:left="0" w:right="0" w:firstLine="0"/>
+              <w:jc w:val="center"/>
               <w:pBdr>
                 <w:top w:val="none" w:color="000000" w:sz="4" w:space="0"/>
                 <w:left w:val="none" w:color="000000" w:sz="4" w:space="0"/>
@@ -281,37 +2307,61 @@
             <w:r/>
           </w:p>
           <w:p>
+            <w:pPr>
+              <w:jc w:val="center"/>
+            </w:pPr>
             <w:r/>
             <w:r/>
           </w:p>
         </w:tc>
         <w:tc>
           <w:tcPr>
-            <w:tcW w:w="1336" w:type="dxa"/>
+            <w:tcW w:w="839" w:type="dxa"/>
             <w:textDirection w:val="lrTb"/>
             <w:noWrap w:val="false"/>
           </w:tcPr>
           <w:p>
-            <w:r/>
+            <w:pPr>
+              <w:jc w:val="center"/>
+            </w:pPr>
             <w:r>
               <w:t xml:space="preserve">F5: Создать локацию</w:t>
             </w:r>
-            <w:r/>
             <w:r/>
           </w:p>
         </w:tc>
         <w:tc>
           <w:tcPr>
-            <w:tcW w:w="1336" w:type="dxa"/>
+            <w:tcW w:w="1125" w:type="dxa"/>
             <w:textDirection w:val="lrTb"/>
             <w:noWrap w:val="false"/>
           </w:tcPr>
           <w:p>
+            <w:pPr>
+              <w:jc w:val="center"/>
+            </w:pPr>
+            <w:r>
+              <w:t xml:space="preserve">F6: Тестировать прототип</w:t>
+            </w:r>
             <w:r/>
-            <w:r>
-              <w:t xml:space="preserve">F6: Тестировать прототип</w:t>
-            </w:r>
-            <w:r/>
+          </w:p>
+        </w:tc>
+        <w:tc>
+          <w:tcPr>
+            <w:tcW w:w="1456" w:type="dxa"/>
+            <w:textDirection w:val="lrTb"/>
+            <w:noWrap w:val="false"/>
+          </w:tcPr>
+          <w:p>
+            <w:pPr>
+              <w:jc w:val="center"/>
+            </w:pPr>
+            <w:r>
+              <w:rPr>
+                <w:lang w:val="ru-RU"/>
+              </w:rPr>
+              <w:t xml:space="preserve">Степень важности количество КФУ</w:t>
+            </w:r>
             <w:r/>
           </w:p>
         </w:tc>
@@ -321,46 +2371,69 @@
         <w:trPr/>
         <w:tc>
           <w:tcPr>
-            <w:tcW w:w="1336" w:type="dxa"/>
+            <w:tcW w:w="2104" w:type="dxa"/>
             <w:textDirection w:val="lrTb"/>
             <w:noWrap w:val="false"/>
           </w:tcPr>
           <w:p>
             <w:pPr>
-              <w:rPr>
-                <w:highlight w:val="red"/>
+              <w:jc w:val="center"/>
+              <w:rPr>
+                <w:color w:val="000000" w:themeColor="text1"/>
+                <w:highlight w:val="none"/>
               </w:rPr>
             </w:pPr>
             <w:r>
               <w:rPr>
-                <w:highlight w:val="red"/>
-              </w:rPr>
-            </w:r>
-            <w:r>
-              <w:rPr>
-                <w:highlight w:val="red"/>
-              </w:rPr>
-              <w:t xml:space="preserve">BP1: Ввод характеристик NPC</w:t>
-            </w:r>
-            <w:r>
-              <w:rPr>
-                <w:highlight w:val="red"/>
-              </w:rPr>
-            </w:r>
-            <w:r>
-              <w:rPr>
-                <w:highlight w:val="red"/>
+                <w:color w:val="000000" w:themeColor="text1"/>
+                <w:highlight w:val="none"/>
+              </w:rPr>
+            </w:r>
+            <w:r>
+              <w:rPr>
+                <w:color w:val="000000" w:themeColor="text1"/>
+                <w:highlight w:val="none"/>
+              </w:rPr>
+              <w:t xml:space="preserve">B</w:t>
+            </w:r>
+            <w:r>
+              <w:rPr>
+                <w:color w:val="000000" w:themeColor="text1"/>
+                <w:highlight w:val="none"/>
+              </w:rPr>
+              <w:t xml:space="preserve">P1: </w:t>
+            </w:r>
+            <w:r>
+              <w:rPr>
+                <w:color w:val="000000" w:themeColor="text1"/>
+                <w:highlight w:val="none"/>
+              </w:rPr>
+              <w:t xml:space="preserve">Стратегическое планирование и анализ</w:t>
+            </w:r>
+            <w:r>
+              <w:rPr>
+                <w:color w:val="000000" w:themeColor="text1"/>
+                <w:highlight w:val="none"/>
+              </w:rPr>
+            </w:r>
+            <w:r>
+              <w:rPr>
+                <w:color w:val="000000" w:themeColor="text1"/>
+                <w:highlight w:val="none"/>
               </w:rPr>
             </w:r>
           </w:p>
         </w:tc>
         <w:tc>
           <w:tcPr>
-            <w:tcW w:w="1336" w:type="dxa"/>
+            <w:tcW w:w="1340" w:type="dxa"/>
             <w:textDirection w:val="lrTb"/>
             <w:noWrap w:val="false"/>
           </w:tcPr>
           <w:p>
+            <w:pPr>
+              <w:jc w:val="center"/>
+            </w:pPr>
             <w:r>
               <w:t xml:space="preserve">+</w:t>
             </w:r>
@@ -369,11 +2442,14 @@
         </w:tc>
         <w:tc>
           <w:tcPr>
-            <w:tcW w:w="1336" w:type="dxa"/>
+            <w:tcW w:w="1224" w:type="dxa"/>
             <w:textDirection w:val="lrTb"/>
             <w:noWrap w:val="false"/>
           </w:tcPr>
           <w:p>
+            <w:pPr>
+              <w:jc w:val="center"/>
+            </w:pPr>
             <w:r>
               <w:t xml:space="preserve">+</w:t>
             </w:r>
@@ -382,11 +2458,14 @@
         </w:tc>
         <w:tc>
           <w:tcPr>
-            <w:tcW w:w="1336" w:type="dxa"/>
+            <w:tcW w:w="1224" w:type="dxa"/>
             <w:textDirection w:val="lrTb"/>
             <w:noWrap w:val="false"/>
           </w:tcPr>
           <w:p>
+            <w:pPr>
+              <w:jc w:val="center"/>
+            </w:pPr>
             <w:r>
               <w:t xml:space="preserve">+</w:t>
             </w:r>
@@ -395,11 +2474,14 @@
         </w:tc>
         <w:tc>
           <w:tcPr>
-            <w:tcW w:w="1336" w:type="dxa"/>
+            <w:tcW w:w="1316" w:type="dxa"/>
             <w:textDirection w:val="lrTb"/>
             <w:noWrap w:val="false"/>
           </w:tcPr>
           <w:p>
+            <w:pPr>
+              <w:jc w:val="center"/>
+            </w:pPr>
             <w:r>
               <w:t xml:space="preserve">+</w:t>
             </w:r>
@@ -408,11 +2490,14 @@
         </w:tc>
         <w:tc>
           <w:tcPr>
-            <w:tcW w:w="1336" w:type="dxa"/>
+            <w:tcW w:w="839" w:type="dxa"/>
             <w:textDirection w:val="lrTb"/>
             <w:noWrap w:val="false"/>
           </w:tcPr>
           <w:p>
+            <w:pPr>
+              <w:jc w:val="center"/>
+            </w:pPr>
             <w:r>
               <w:t xml:space="preserve">+</w:t>
             </w:r>
@@ -421,13 +2506,38 @@
         </w:tc>
         <w:tc>
           <w:tcPr>
-            <w:tcW w:w="1336" w:type="dxa"/>
+            <w:tcW w:w="1125" w:type="dxa"/>
             <w:textDirection w:val="lrTb"/>
             <w:noWrap w:val="false"/>
           </w:tcPr>
           <w:p>
-            <w:r>
+            <w:pPr>
+              <w:jc w:val="center"/>
+            </w:pPr>
+            <w:r>
+              <w:rPr>
+                <w:lang w:val="en-US"/>
+              </w:rPr>
               <w:t xml:space="preserve">-</w:t>
+            </w:r>
+            <w:r/>
+          </w:p>
+        </w:tc>
+        <w:tc>
+          <w:tcPr>
+            <w:tcW w:w="1456" w:type="dxa"/>
+            <w:textDirection w:val="lrTb"/>
+            <w:noWrap w:val="false"/>
+          </w:tcPr>
+          <w:p>
+            <w:pPr>
+              <w:jc w:val="center"/>
+            </w:pPr>
+            <w:r>
+              <w:rPr>
+                <w:lang w:val="en-US"/>
+              </w:rPr>
+              <w:t xml:space="preserve">5</w:t>
             </w:r>
             <w:r/>
           </w:p>
@@ -440,26 +2550,30 @@
         </w:trPr>
         <w:tc>
           <w:tcPr>
-            <w:tcW w:w="1336" w:type="dxa"/>
+            <w:tcW w:w="2104" w:type="dxa"/>
             <w:textDirection w:val="lrTb"/>
             <w:noWrap w:val="false"/>
           </w:tcPr>
           <w:p>
-            <w:r/>
-            <w:r>
-              <w:t xml:space="preserve">BP2: Генерация визуальных активов</w:t>
-            </w:r>
-            <w:r/>
+            <w:pPr>
+              <w:jc w:val="center"/>
+            </w:pPr>
+            <w:r>
+              <w:t xml:space="preserve">BP2: Формирование бизнес-модели</w:t>
+            </w:r>
             <w:r/>
           </w:p>
         </w:tc>
         <w:tc>
           <w:tcPr>
-            <w:tcW w:w="1336" w:type="dxa"/>
+            <w:tcW w:w="1340" w:type="dxa"/>
             <w:textDirection w:val="lrTb"/>
             <w:noWrap w:val="false"/>
           </w:tcPr>
           <w:p>
+            <w:pPr>
+              <w:jc w:val="center"/>
+            </w:pPr>
             <w:r>
               <w:t xml:space="preserve">+</w:t>
             </w:r>
@@ -468,65 +2582,96 @@
         </w:tc>
         <w:tc>
           <w:tcPr>
-            <w:tcW w:w="1336" w:type="dxa"/>
+            <w:tcW w:w="1224" w:type="dxa"/>
             <w:textDirection w:val="lrTb"/>
             <w:noWrap w:val="false"/>
           </w:tcPr>
           <w:p>
-            <w:r>
-              <w:t xml:space="preserve">+</w:t>
+            <w:pPr>
+              <w:jc w:val="center"/>
+            </w:pPr>
+            <w:r>
+              <w:t xml:space="preserve">-</w:t>
             </w:r>
             <w:r/>
           </w:p>
         </w:tc>
         <w:tc>
           <w:tcPr>
-            <w:tcW w:w="1336" w:type="dxa"/>
+            <w:tcW w:w="1224" w:type="dxa"/>
             <w:textDirection w:val="lrTb"/>
             <w:noWrap w:val="false"/>
           </w:tcPr>
           <w:p>
-            <w:r>
-              <w:t xml:space="preserve">-</w:t>
+            <w:pPr>
+              <w:jc w:val="center"/>
+            </w:pPr>
+            <w:r>
+              <w:t xml:space="preserve">+</w:t>
             </w:r>
             <w:r/>
           </w:p>
         </w:tc>
         <w:tc>
           <w:tcPr>
-            <w:tcW w:w="1336" w:type="dxa"/>
+            <w:tcW w:w="1316" w:type="dxa"/>
             <w:textDirection w:val="lrTb"/>
             <w:noWrap w:val="false"/>
           </w:tcPr>
           <w:p>
-            <w:r>
-              <w:t xml:space="preserve">-</w:t>
+            <w:pPr>
+              <w:jc w:val="center"/>
+            </w:pPr>
+            <w:r>
+              <w:t xml:space="preserve">+</w:t>
             </w:r>
             <w:r/>
           </w:p>
         </w:tc>
         <w:tc>
           <w:tcPr>
-            <w:tcW w:w="1336" w:type="dxa"/>
+            <w:tcW w:w="839" w:type="dxa"/>
             <w:textDirection w:val="lrTb"/>
             <w:noWrap w:val="false"/>
           </w:tcPr>
           <w:p>
-            <w:r>
-              <w:t xml:space="preserve">+</w:t>
+            <w:pPr>
+              <w:jc w:val="center"/>
+            </w:pPr>
+            <w:r>
+              <w:t xml:space="preserve">-</w:t>
             </w:r>
             <w:r/>
           </w:p>
         </w:tc>
         <w:tc>
           <w:tcPr>
-            <w:tcW w:w="1336" w:type="dxa"/>
+            <w:tcW w:w="1125" w:type="dxa"/>
             <w:textDirection w:val="lrTb"/>
             <w:noWrap w:val="false"/>
           </w:tcPr>
           <w:p>
-            <w:r>
-              <w:t xml:space="preserve">-</w:t>
+            <w:pPr>
+              <w:jc w:val="center"/>
+            </w:pPr>
+            <w:r>
+              <w:t xml:space="preserve">+</w:t>
+            </w:r>
+            <w:r/>
+          </w:p>
+        </w:tc>
+        <w:tc>
+          <w:tcPr>
+            <w:tcW w:w="1456" w:type="dxa"/>
+            <w:textDirection w:val="lrTb"/>
+            <w:noWrap w:val="false"/>
+          </w:tcPr>
+          <w:p>
+            <w:pPr>
+              <w:jc w:val="center"/>
+            </w:pPr>
+            <w:r>
+              <w:t xml:space="preserve">4</w:t>
             </w:r>
             <w:r/>
           </w:p>
@@ -537,26 +2682,309 @@
         <w:trPr/>
         <w:tc>
           <w:tcPr>
-            <w:tcW w:w="1336" w:type="dxa"/>
+            <w:tcW w:w="2104" w:type="dxa"/>
             <w:textDirection w:val="lrTb"/>
             <w:noWrap w:val="false"/>
           </w:tcPr>
           <w:p>
-            <w:r/>
-            <w:r>
-              <w:t xml:space="preserve">BP3: Генерация диалогов и квестов</w:t>
-            </w:r>
-            <w:r/>
+            <w:pPr>
+              <w:jc w:val="center"/>
+              <w:rPr>
+                <w:color w:val="000000" w:themeColor="text1"/>
+                <w:highlight w:val="none"/>
+                <w:lang w:val="ru-RU"/>
+              </w:rPr>
+            </w:pPr>
+            <w:r>
+              <w:rPr>
+                <w:color w:val="000000" w:themeColor="text1"/>
+                <w:highlight w:val="none"/>
+                <w:lang w:val="en-US"/>
+              </w:rPr>
+              <w:t xml:space="preserve">BP3</w:t>
+            </w:r>
+            <w:r>
+              <w:rPr>
+                <w:color w:val="000000" w:themeColor="text1"/>
+                <w:highlight w:val="none"/>
+                <w:lang w:val="en-US"/>
+              </w:rPr>
+              <w:t xml:space="preserve">: </w:t>
+            </w:r>
+            <w:r>
+              <w:rPr>
+                <w:color w:val="000000" w:themeColor="text1"/>
+                <w:highlight w:val="none"/>
+                <w:lang w:val="ru-RU"/>
+              </w:rPr>
+              <w:t xml:space="preserve">М</w:t>
+            </w:r>
+            <w:r>
+              <w:rPr>
+                <w:color w:val="000000" w:themeColor="text1"/>
+                <w:highlight w:val="none"/>
+                <w:lang w:val="ru-RU"/>
+              </w:rPr>
+              <w:t xml:space="preserve">а</w:t>
+            </w:r>
+            <w:r>
+              <w:rPr>
+                <w:color w:val="000000" w:themeColor="text1"/>
+                <w:highlight w:val="none"/>
+                <w:lang w:val="ru-RU"/>
+              </w:rPr>
+              <w:t xml:space="preserve">р</w:t>
+            </w:r>
+            <w:r>
+              <w:rPr>
+                <w:color w:val="000000" w:themeColor="text1"/>
+                <w:highlight w:val="none"/>
+                <w:lang w:val="ru-RU"/>
+              </w:rPr>
+              <w:t xml:space="preserve">к</w:t>
+            </w:r>
+            <w:r>
+              <w:rPr>
+                <w:color w:val="000000" w:themeColor="text1"/>
+                <w:highlight w:val="none"/>
+                <w:lang w:val="ru-RU"/>
+              </w:rPr>
+              <w:t xml:space="preserve">е</w:t>
+            </w:r>
+            <w:r>
+              <w:rPr>
+                <w:color w:val="000000" w:themeColor="text1"/>
+                <w:highlight w:val="none"/>
+                <w:lang w:val="ru-RU"/>
+              </w:rPr>
+              <w:t xml:space="preserve">т</w:t>
+            </w:r>
+            <w:r>
+              <w:rPr>
+                <w:color w:val="000000" w:themeColor="text1"/>
+                <w:highlight w:val="none"/>
+                <w:lang w:val="ru-RU"/>
+              </w:rPr>
+              <w:t xml:space="preserve">и</w:t>
+            </w:r>
+            <w:r>
+              <w:rPr>
+                <w:color w:val="000000" w:themeColor="text1"/>
+                <w:highlight w:val="none"/>
+                <w:lang w:val="ru-RU"/>
+              </w:rPr>
+              <w:t xml:space="preserve">н</w:t>
+            </w:r>
+            <w:r>
+              <w:rPr>
+                <w:color w:val="000000" w:themeColor="text1"/>
+                <w:highlight w:val="none"/>
+                <w:lang w:val="ru-RU"/>
+              </w:rPr>
+              <w:t xml:space="preserve">г</w:t>
+            </w:r>
+            <w:r>
+              <w:rPr>
+                <w:color w:val="000000" w:themeColor="text1"/>
+                <w:highlight w:val="none"/>
+                <w:lang w:val="ru-RU"/>
+              </w:rPr>
+              <w:t xml:space="preserve"> </w:t>
+            </w:r>
+            <w:r>
+              <w:rPr>
+                <w:color w:val="000000" w:themeColor="text1"/>
+                <w:highlight w:val="none"/>
+                <w:lang w:val="ru-RU"/>
+              </w:rPr>
+              <w:t xml:space="preserve">и</w:t>
+            </w:r>
+            <w:r>
+              <w:rPr>
+                <w:color w:val="000000" w:themeColor="text1"/>
+                <w:highlight w:val="none"/>
+                <w:lang w:val="ru-RU"/>
+              </w:rPr>
+              <w:t xml:space="preserve"> </w:t>
+            </w:r>
+            <w:r>
+              <w:rPr>
+                <w:color w:val="000000" w:themeColor="text1"/>
+                <w:highlight w:val="none"/>
+                <w:lang w:val="ru-RU"/>
+              </w:rPr>
+              <w:t xml:space="preserve">п</w:t>
+            </w:r>
+            <w:r>
+              <w:rPr>
+                <w:color w:val="000000" w:themeColor="text1"/>
+                <w:highlight w:val="none"/>
+                <w:lang w:val="ru-RU"/>
+              </w:rPr>
+              <w:t xml:space="preserve">р</w:t>
+            </w:r>
+            <w:r>
+              <w:rPr>
+                <w:color w:val="000000" w:themeColor="text1"/>
+                <w:highlight w:val="none"/>
+                <w:lang w:val="ru-RU"/>
+              </w:rPr>
+              <w:t xml:space="preserve">и</w:t>
+            </w:r>
+            <w:r>
+              <w:rPr>
+                <w:color w:val="000000" w:themeColor="text1"/>
+                <w:highlight w:val="none"/>
+                <w:lang w:val="ru-RU"/>
+              </w:rPr>
+              <w:t xml:space="preserve">в</w:t>
+            </w:r>
+            <w:r>
+              <w:rPr>
+                <w:color w:val="000000" w:themeColor="text1"/>
+                <w:highlight w:val="none"/>
+                <w:lang w:val="ru-RU"/>
+              </w:rPr>
+              <w:t xml:space="preserve">л</w:t>
+            </w:r>
+            <w:r>
+              <w:rPr>
+                <w:color w:val="000000" w:themeColor="text1"/>
+                <w:highlight w:val="none"/>
+                <w:lang w:val="ru-RU"/>
+              </w:rPr>
+              <w:t xml:space="preserve">е</w:t>
+            </w:r>
+            <w:r>
+              <w:rPr>
+                <w:color w:val="000000" w:themeColor="text1"/>
+                <w:highlight w:val="none"/>
+                <w:lang w:val="ru-RU"/>
+              </w:rPr>
+              <w:t xml:space="preserve">ч</w:t>
+            </w:r>
+            <w:r>
+              <w:rPr>
+                <w:color w:val="000000" w:themeColor="text1"/>
+                <w:highlight w:val="none"/>
+                <w:lang w:val="ru-RU"/>
+              </w:rPr>
+              <w:t xml:space="preserve">е</w:t>
+            </w:r>
+            <w:r>
+              <w:rPr>
+                <w:color w:val="000000" w:themeColor="text1"/>
+                <w:highlight w:val="none"/>
+                <w:lang w:val="ru-RU"/>
+              </w:rPr>
+              <w:t xml:space="preserve">н</w:t>
+            </w:r>
+            <w:r>
+              <w:rPr>
+                <w:color w:val="000000" w:themeColor="text1"/>
+                <w:highlight w:val="none"/>
+                <w:lang w:val="ru-RU"/>
+              </w:rPr>
+              <w:t xml:space="preserve">и</w:t>
+            </w:r>
+            <w:r>
+              <w:rPr>
+                <w:color w:val="000000" w:themeColor="text1"/>
+                <w:highlight w:val="none"/>
+                <w:lang w:val="ru-RU"/>
+              </w:rPr>
+              <w:t xml:space="preserve">е</w:t>
+            </w:r>
+            <w:r>
+              <w:rPr>
+                <w:color w:val="000000" w:themeColor="text1"/>
+                <w:highlight w:val="none"/>
+                <w:lang w:val="ru-RU"/>
+              </w:rPr>
+              <w:t xml:space="preserve"> </w:t>
+            </w:r>
+            <w:r>
+              <w:rPr>
+                <w:color w:val="000000" w:themeColor="text1"/>
+                <w:highlight w:val="none"/>
+                <w:lang w:val="ru-RU"/>
+              </w:rPr>
+              <w:t xml:space="preserve">л</w:t>
+            </w:r>
+            <w:r>
+              <w:rPr>
+                <w:color w:val="000000" w:themeColor="text1"/>
+                <w:highlight w:val="none"/>
+                <w:lang w:val="ru-RU"/>
+              </w:rPr>
+              <w:t xml:space="preserve">и</w:t>
+            </w:r>
+            <w:r>
+              <w:rPr>
+                <w:color w:val="000000" w:themeColor="text1"/>
+                <w:highlight w:val="none"/>
+                <w:lang w:val="ru-RU"/>
+              </w:rPr>
+              <w:t xml:space="preserve">д</w:t>
+            </w:r>
+            <w:r>
+              <w:rPr>
+                <w:color w:val="000000" w:themeColor="text1"/>
+                <w:highlight w:val="none"/>
+                <w:lang w:val="ru-RU"/>
+              </w:rPr>
+              <w:t xml:space="preserve">о</w:t>
+            </w:r>
+            <w:r>
+              <w:rPr>
+                <w:color w:val="000000" w:themeColor="text1"/>
+                <w:highlight w:val="none"/>
+                <w:lang w:val="ru-RU"/>
+              </w:rPr>
+              <w:t xml:space="preserve">в</w:t>
+            </w:r>
+            <w:r>
+              <w:rPr>
+                <w:color w:val="000000" w:themeColor="text1"/>
+                <w:highlight w:val="none"/>
+                <w:lang w:val="ru-RU"/>
+              </w:rPr>
+            </w:r>
+            <w:r>
+              <w:rPr>
+                <w:color w:val="000000" w:themeColor="text1"/>
+                <w:highlight w:val="none"/>
+                <w:lang w:val="ru-RU"/>
+              </w:rPr>
+            </w:r>
+          </w:p>
+        </w:tc>
+        <w:tc>
+          <w:tcPr>
+            <w:tcW w:w="1340" w:type="dxa"/>
+            <w:textDirection w:val="lrTb"/>
+            <w:noWrap w:val="false"/>
+          </w:tcPr>
+          <w:p>
+            <w:pPr>
+              <w:jc w:val="center"/>
+            </w:pPr>
+            <w:r>
+              <w:t xml:space="preserve">+</w:t>
+            </w:r>
             <w:r/>
           </w:p>
         </w:tc>
         <w:tc>
           <w:tcPr>
-            <w:tcW w:w="1336" w:type="dxa"/>
+            <w:tcW w:w="1224" w:type="dxa"/>
             <w:textDirection w:val="lrTb"/>
             <w:noWrap w:val="false"/>
           </w:tcPr>
           <w:p>
+            <w:pPr>
+              <w:jc w:val="center"/>
+            </w:pPr>
             <w:r>
               <w:t xml:space="preserve">+</w:t>
             </w:r>
@@ -565,24 +2993,30 @@
         </w:tc>
         <w:tc>
           <w:tcPr>
-            <w:tcW w:w="1336" w:type="dxa"/>
+            <w:tcW w:w="1224" w:type="dxa"/>
             <w:textDirection w:val="lrTb"/>
             <w:noWrap w:val="false"/>
           </w:tcPr>
           <w:p>
-            <w:r>
-              <w:t xml:space="preserve">-</w:t>
+            <w:pPr>
+              <w:jc w:val="center"/>
+            </w:pPr>
+            <w:r>
+              <w:t xml:space="preserve">+</w:t>
             </w:r>
             <w:r/>
           </w:p>
         </w:tc>
         <w:tc>
           <w:tcPr>
-            <w:tcW w:w="1336" w:type="dxa"/>
+            <w:tcW w:w="1316" w:type="dxa"/>
             <w:textDirection w:val="lrTb"/>
             <w:noWrap w:val="false"/>
           </w:tcPr>
           <w:p>
+            <w:pPr>
+              <w:jc w:val="center"/>
+            </w:pPr>
             <w:r>
               <w:t xml:space="preserve">+</w:t>
             </w:r>
@@ -591,39 +3025,48 @@
         </w:tc>
         <w:tc>
           <w:tcPr>
-            <w:tcW w:w="1336" w:type="dxa"/>
+            <w:tcW w:w="839" w:type="dxa"/>
             <w:textDirection w:val="lrTb"/>
             <w:noWrap w:val="false"/>
           </w:tcPr>
           <w:p>
-            <w:r>
-              <w:t xml:space="preserve">+</w:t>
+            <w:pPr>
+              <w:jc w:val="center"/>
+            </w:pPr>
+            <w:r>
+              <w:t xml:space="preserve">-</w:t>
             </w:r>
             <w:r/>
           </w:p>
         </w:tc>
         <w:tc>
           <w:tcPr>
-            <w:tcW w:w="1336" w:type="dxa"/>
+            <w:tcW w:w="1125" w:type="dxa"/>
             <w:textDirection w:val="lrTb"/>
             <w:noWrap w:val="false"/>
           </w:tcPr>
           <w:p>
-            <w:r>
-              <w:t xml:space="preserve">-</w:t>
+            <w:pPr>
+              <w:jc w:val="center"/>
+            </w:pPr>
+            <w:r>
+              <w:t xml:space="preserve">+</w:t>
             </w:r>
             <w:r/>
           </w:p>
         </w:tc>
         <w:tc>
           <w:tcPr>
-            <w:tcW w:w="1336" w:type="dxa"/>
+            <w:tcW w:w="1456" w:type="dxa"/>
             <w:textDirection w:val="lrTb"/>
             <w:noWrap w:val="false"/>
           </w:tcPr>
           <w:p>
-            <w:r>
-              <w:t xml:space="preserve">-</w:t>
+            <w:pPr>
+              <w:jc w:val="center"/>
+            </w:pPr>
+            <w:r>
+              <w:t xml:space="preserve">5</w:t>
             </w:r>
             <w:r/>
           </w:p>
@@ -634,26 +3077,30 @@
         <w:trPr/>
         <w:tc>
           <w:tcPr>
-            <w:tcW w:w="1336" w:type="dxa"/>
+            <w:tcW w:w="2104" w:type="dxa"/>
             <w:textDirection w:val="lrTb"/>
             <w:noWrap w:val="false"/>
           </w:tcPr>
           <w:p>
-            <w:r/>
-            <w:r>
-              <w:t xml:space="preserve">BP4: Обучение поведения NPC</w:t>
-            </w:r>
-            <w:r/>
+            <w:pPr>
+              <w:jc w:val="center"/>
+            </w:pPr>
+            <w:r>
+              <w:t xml:space="preserve">BP4: Продажи и конверсия</w:t>
+            </w:r>
             <w:r/>
           </w:p>
         </w:tc>
         <w:tc>
           <w:tcPr>
-            <w:tcW w:w="1336" w:type="dxa"/>
+            <w:tcW w:w="1340" w:type="dxa"/>
             <w:textDirection w:val="lrTb"/>
             <w:noWrap w:val="false"/>
           </w:tcPr>
           <w:p>
+            <w:pPr>
+              <w:jc w:val="center"/>
+            </w:pPr>
             <w:r>
               <w:t xml:space="preserve">+</w:t>
             </w:r>
@@ -662,24 +3109,30 @@
         </w:tc>
         <w:tc>
           <w:tcPr>
-            <w:tcW w:w="1336" w:type="dxa"/>
+            <w:tcW w:w="1224" w:type="dxa"/>
             <w:textDirection w:val="lrTb"/>
             <w:noWrap w:val="false"/>
           </w:tcPr>
           <w:p>
-            <w:r>
-              <w:t xml:space="preserve">-</w:t>
+            <w:pPr>
+              <w:jc w:val="center"/>
+            </w:pPr>
+            <w:r>
+              <w:t xml:space="preserve">+</w:t>
             </w:r>
             <w:r/>
           </w:p>
         </w:tc>
         <w:tc>
           <w:tcPr>
-            <w:tcW w:w="1336" w:type="dxa"/>
+            <w:tcW w:w="1224" w:type="dxa"/>
             <w:textDirection w:val="lrTb"/>
             <w:noWrap w:val="false"/>
           </w:tcPr>
           <w:p>
+            <w:pPr>
+              <w:jc w:val="center"/>
+            </w:pPr>
             <w:r>
               <w:t xml:space="preserve">+</w:t>
             </w:r>
@@ -688,11 +3141,14 @@
         </w:tc>
         <w:tc>
           <w:tcPr>
-            <w:tcW w:w="1336" w:type="dxa"/>
+            <w:tcW w:w="1316" w:type="dxa"/>
             <w:textDirection w:val="lrTb"/>
             <w:noWrap w:val="false"/>
           </w:tcPr>
           <w:p>
+            <w:pPr>
+              <w:jc w:val="center"/>
+            </w:pPr>
             <w:r>
               <w:t xml:space="preserve">+</w:t>
             </w:r>
@@ -701,26 +3157,48 @@
         </w:tc>
         <w:tc>
           <w:tcPr>
-            <w:tcW w:w="1336" w:type="dxa"/>
+            <w:tcW w:w="839" w:type="dxa"/>
             <w:textDirection w:val="lrTb"/>
             <w:noWrap w:val="false"/>
           </w:tcPr>
           <w:p>
-            <w:r>
-              <w:t xml:space="preserve">-</w:t>
+            <w:pPr>
+              <w:jc w:val="center"/>
+            </w:pPr>
+            <w:r>
+              <w:t xml:space="preserve">+</w:t>
             </w:r>
             <w:r/>
           </w:p>
         </w:tc>
         <w:tc>
           <w:tcPr>
-            <w:tcW w:w="1336" w:type="dxa"/>
+            <w:tcW w:w="1125" w:type="dxa"/>
             <w:textDirection w:val="lrTb"/>
             <w:noWrap w:val="false"/>
           </w:tcPr>
           <w:p>
+            <w:pPr>
+              <w:jc w:val="center"/>
+            </w:pPr>
             <w:r>
               <w:t xml:space="preserve">-</w:t>
+            </w:r>
+            <w:r/>
+          </w:p>
+        </w:tc>
+        <w:tc>
+          <w:tcPr>
+            <w:tcW w:w="1456" w:type="dxa"/>
+            <w:textDirection w:val="lrTb"/>
+            <w:noWrap w:val="false"/>
+          </w:tcPr>
+          <w:p>
+            <w:pPr>
+              <w:jc w:val="center"/>
+            </w:pPr>
+            <w:r>
+              <w:t xml:space="preserve">5</w:t>
             </w:r>
             <w:r/>
           </w:p>
@@ -731,65 +3209,109 @@
         <w:trPr/>
         <w:tc>
           <w:tcPr>
-            <w:tcW w:w="1336" w:type="dxa"/>
+            <w:tcW w:w="2104" w:type="dxa"/>
             <w:textDirection w:val="lrTb"/>
             <w:noWrap w:val="false"/>
           </w:tcPr>
           <w:p>
-            <w:r/>
-            <w:r>
-              <w:t xml:space="preserve">BP5: Генерация локации</w:t>
-            </w:r>
-            <w:r/>
+            <w:pPr>
+              <w:jc w:val="center"/>
+              <w:rPr>
+                <w:color w:val="auto"/>
+              </w:rPr>
+            </w:pPr>
+            <w:r>
+              <w:rPr>
+                <w:color w:val="auto"/>
+              </w:rPr>
+              <w:t xml:space="preserve">BP5: Разработка и обновления</w:t>
+            </w:r>
+            <w:r>
+              <w:rPr>
+                <w:color w:val="auto"/>
+              </w:rPr>
+            </w:r>
+            <w:r>
+              <w:rPr>
+                <w:color w:val="auto"/>
+              </w:rPr>
+            </w:r>
+          </w:p>
+        </w:tc>
+        <w:tc>
+          <w:tcPr>
+            <w:tcW w:w="1340" w:type="dxa"/>
+            <w:textDirection w:val="lrTb"/>
+            <w:noWrap w:val="false"/>
+          </w:tcPr>
+          <w:p>
+            <w:pPr>
+              <w:jc w:val="center"/>
+            </w:pPr>
+            <w:r>
+              <w:t xml:space="preserve">+</w:t>
+            </w:r>
             <w:r/>
           </w:p>
         </w:tc>
         <w:tc>
           <w:tcPr>
-            <w:tcW w:w="1336" w:type="dxa"/>
+            <w:tcW w:w="1224" w:type="dxa"/>
             <w:textDirection w:val="lrTb"/>
             <w:noWrap w:val="false"/>
           </w:tcPr>
           <w:p>
-            <w:r>
-              <w:t xml:space="preserve">-</w:t>
+            <w:pPr>
+              <w:jc w:val="center"/>
+            </w:pPr>
+            <w:r>
+              <w:t xml:space="preserve">+</w:t>
             </w:r>
             <w:r/>
           </w:p>
         </w:tc>
         <w:tc>
           <w:tcPr>
-            <w:tcW w:w="1336" w:type="dxa"/>
+            <w:tcW w:w="1224" w:type="dxa"/>
             <w:textDirection w:val="lrTb"/>
             <w:noWrap w:val="false"/>
           </w:tcPr>
           <w:p>
-            <w:r>
-              <w:t xml:space="preserve">-</w:t>
+            <w:pPr>
+              <w:jc w:val="center"/>
+            </w:pPr>
+            <w:r>
+              <w:t xml:space="preserve">+</w:t>
             </w:r>
             <w:r/>
           </w:p>
         </w:tc>
         <w:tc>
           <w:tcPr>
-            <w:tcW w:w="1336" w:type="dxa"/>
+            <w:tcW w:w="1316" w:type="dxa"/>
             <w:textDirection w:val="lrTb"/>
             <w:noWrap w:val="false"/>
           </w:tcPr>
           <w:p>
-            <w:r>
-              <w:t xml:space="preserve">-</w:t>
+            <w:pPr>
+              <w:jc w:val="center"/>
+            </w:pPr>
+            <w:r>
+              <w:t xml:space="preserve">+</w:t>
             </w:r>
             <w:r/>
           </w:p>
         </w:tc>
         <w:tc>
           <w:tcPr>
-            <w:tcW w:w="1336" w:type="dxa"/>
+            <w:tcW w:w="839" w:type="dxa"/>
             <w:textDirection w:val="lrTb"/>
             <w:noWrap w:val="false"/>
           </w:tcPr>
           <w:p>
+            <w:pPr>
+              <w:jc w:val="center"/>
+            </w:pPr>
             <w:r>
               <w:t xml:space="preserve">-</w:t>
             </w:r>
@@ -798,26 +3320,32 @@
         </w:tc>
         <w:tc>
           <w:tcPr>
-            <w:tcW w:w="1336" w:type="dxa"/>
+            <w:tcW w:w="1125" w:type="dxa"/>
             <w:textDirection w:val="lrTb"/>
             <w:noWrap w:val="false"/>
           </w:tcPr>
           <w:p>
-            <w:r>
-              <w:t xml:space="preserve">+</w:t>
+            <w:pPr>
+              <w:jc w:val="center"/>
+            </w:pPr>
+            <w:r>
+              <w:t xml:space="preserve">-</w:t>
             </w:r>
             <w:r/>
           </w:p>
         </w:tc>
         <w:tc>
           <w:tcPr>
-            <w:tcW w:w="1336" w:type="dxa"/>
+            <w:tcW w:w="1456" w:type="dxa"/>
             <w:textDirection w:val="lrTb"/>
             <w:noWrap w:val="false"/>
           </w:tcPr>
           <w:p>
-            <w:r>
-              <w:t xml:space="preserve">-</w:t>
+            <w:pPr>
+              <w:jc w:val="center"/>
+            </w:pPr>
+            <w:r>
+              <w:t xml:space="preserve">4</w:t>
             </w:r>
             <w:r/>
           </w:p>
@@ -828,93 +3356,1542 @@
         <w:trPr/>
         <w:tc>
           <w:tcPr>
-            <w:tcW w:w="1336" w:type="dxa"/>
+            <w:tcW w:w="2104" w:type="dxa"/>
+            <w:vMerge w:val="restart"/>
             <w:textDirection w:val="lrTb"/>
             <w:noWrap w:val="false"/>
           </w:tcPr>
           <w:p>
-            <w:r/>
-            <w:r>
-              <w:t xml:space="preserve">BP6: Тестирование прототипа</w:t>
-            </w:r>
-            <w:r/>
+            <w:pPr>
+              <w:jc w:val="center"/>
+              <w:rPr>
+                <w:lang w:val="ru-RU"/>
+              </w:rPr>
+            </w:pPr>
+            <w:r>
+              <w:rPr>
+                <w:color w:val="ff0000"/>
+                <w:lang w:val="en-US"/>
+              </w:rPr>
+              <w:t xml:space="preserve">BP6</w:t>
+            </w:r>
+            <w:r>
+              <w:rPr>
+                <w:color w:val="ff0000"/>
+                <w:lang w:val="en-US"/>
+              </w:rPr>
+              <w:t xml:space="preserve">: </w:t>
+            </w:r>
+            <w:r>
+              <w:rPr>
+                <w:color w:val="ff0000"/>
+                <w:lang w:val="ru-RU"/>
+              </w:rPr>
+              <w:t xml:space="preserve">П</w:t>
+            </w:r>
+            <w:r>
+              <w:rPr>
+                <w:color w:val="ff0000"/>
+                <w:lang w:val="ru-RU"/>
+              </w:rPr>
+              <w:t xml:space="preserve">а</w:t>
+            </w:r>
+            <w:r>
+              <w:rPr>
+                <w:color w:val="ff0000"/>
+                <w:lang w:val="ru-RU"/>
+              </w:rPr>
+              <w:t xml:space="preserve">т</w:t>
+            </w:r>
+            <w:r>
+              <w:rPr>
+                <w:color w:val="ff0000"/>
+                <w:lang w:val="ru-RU"/>
+              </w:rPr>
+              <w:t xml:space="preserve">е</w:t>
+            </w:r>
+            <w:r>
+              <w:rPr>
+                <w:color w:val="ff0000"/>
+                <w:lang w:val="ru-RU"/>
+              </w:rPr>
+              <w:t xml:space="preserve">н</w:t>
+            </w:r>
+            <w:r>
+              <w:rPr>
+                <w:color w:val="ff0000"/>
+                <w:lang w:val="ru-RU"/>
+              </w:rPr>
+              <w:t xml:space="preserve">т</w:t>
+            </w:r>
+            <w:r>
+              <w:rPr>
+                <w:color w:val="ff0000"/>
+                <w:lang w:val="ru-RU"/>
+              </w:rPr>
+              <w:t xml:space="preserve">о</w:t>
+            </w:r>
+            <w:r>
+              <w:rPr>
+                <w:color w:val="ff0000"/>
+                <w:lang w:val="ru-RU"/>
+              </w:rPr>
+              <w:t xml:space="preserve">в</w:t>
+            </w:r>
+            <w:r>
+              <w:rPr>
+                <w:color w:val="ff0000"/>
+                <w:lang w:val="ru-RU"/>
+              </w:rPr>
+              <w:t xml:space="preserve">а</w:t>
+            </w:r>
+            <w:r>
+              <w:rPr>
+                <w:color w:val="ff0000"/>
+                <w:lang w:val="ru-RU"/>
+              </w:rPr>
+              <w:t xml:space="preserve">н</w:t>
+            </w:r>
+            <w:r>
+              <w:rPr>
+                <w:color w:val="ff0000"/>
+                <w:lang w:val="ru-RU"/>
+              </w:rPr>
+              <w:t xml:space="preserve">и</w:t>
+            </w:r>
+            <w:r>
+              <w:rPr>
+                <w:color w:val="ff0000"/>
+                <w:lang w:val="ru-RU"/>
+              </w:rPr>
+              <w:t xml:space="preserve">е</w:t>
+            </w:r>
+            <w:r>
+              <w:rPr>
+                <w:color w:val="ff0000"/>
+                <w:lang w:val="ru-RU"/>
+              </w:rPr>
+              <w:t xml:space="preserve"> </w:t>
+            </w:r>
+            <w:r>
+              <w:rPr>
+                <w:color w:val="ff0000"/>
+                <w:lang w:val="ru-RU"/>
+              </w:rPr>
+              <w:t xml:space="preserve">и</w:t>
+            </w:r>
+            <w:r>
+              <w:rPr>
+                <w:color w:val="ff0000"/>
+                <w:lang w:val="ru-RU"/>
+              </w:rPr>
+              <w:t xml:space="preserve"> </w:t>
+            </w:r>
+            <w:r>
+              <w:rPr>
+                <w:color w:val="ff0000"/>
+                <w:lang w:val="ru-RU"/>
+              </w:rPr>
+              <w:t xml:space="preserve">л</w:t>
+            </w:r>
+            <w:r>
+              <w:rPr>
+                <w:color w:val="ff0000"/>
+                <w:lang w:val="ru-RU"/>
+              </w:rPr>
+              <w:t xml:space="preserve">и</w:t>
+            </w:r>
+            <w:r>
+              <w:rPr>
+                <w:color w:val="ff0000"/>
+                <w:lang w:val="ru-RU"/>
+              </w:rPr>
+              <w:t xml:space="preserve">ц</w:t>
+            </w:r>
+            <w:r>
+              <w:rPr>
+                <w:color w:val="ff0000"/>
+                <w:lang w:val="ru-RU"/>
+              </w:rPr>
+              <w:t xml:space="preserve">е</w:t>
+            </w:r>
+            <w:r>
+              <w:rPr>
+                <w:color w:val="ff0000"/>
+                <w:lang w:val="ru-RU"/>
+              </w:rPr>
+              <w:t xml:space="preserve">н</w:t>
+            </w:r>
+            <w:r>
+              <w:rPr>
+                <w:color w:val="ff0000"/>
+                <w:lang w:val="ru-RU"/>
+              </w:rPr>
+              <w:t xml:space="preserve">з</w:t>
+            </w:r>
+            <w:r>
+              <w:rPr>
+                <w:color w:val="ff0000"/>
+                <w:lang w:val="ru-RU"/>
+              </w:rPr>
+              <w:t xml:space="preserve">и</w:t>
+            </w:r>
+            <w:r>
+              <w:rPr>
+                <w:color w:val="ff0000"/>
+                <w:lang w:val="ru-RU"/>
+              </w:rPr>
+              <w:t xml:space="preserve">р</w:t>
+            </w:r>
+            <w:r>
+              <w:rPr>
+                <w:color w:val="ff0000"/>
+                <w:lang w:val="ru-RU"/>
+              </w:rPr>
+              <w:t xml:space="preserve">о</w:t>
+            </w:r>
+            <w:r>
+              <w:rPr>
+                <w:color w:val="ff0000"/>
+                <w:lang w:val="ru-RU"/>
+              </w:rPr>
+              <w:t xml:space="preserve">в</w:t>
+            </w:r>
+            <w:r>
+              <w:rPr>
+                <w:color w:val="ff0000"/>
+                <w:lang w:val="ru-RU"/>
+              </w:rPr>
+              <w:t xml:space="preserve">а</w:t>
+            </w:r>
+            <w:r>
+              <w:rPr>
+                <w:color w:val="ff0000"/>
+                <w:lang w:val="ru-RU"/>
+              </w:rPr>
+              <w:t xml:space="preserve">н</w:t>
+            </w:r>
+            <w:r>
+              <w:rPr>
+                <w:color w:val="ff0000"/>
+                <w:lang w:val="ru-RU"/>
+              </w:rPr>
+              <w:t xml:space="preserve">и</w:t>
+            </w:r>
+            <w:r>
+              <w:rPr>
+                <w:color w:val="ff0000"/>
+                <w:lang w:val="ru-RU"/>
+              </w:rPr>
+              <w:t xml:space="preserve">е</w:t>
+            </w:r>
+            <w:r>
+              <w:rPr>
+                <w:lang w:val="ru-RU"/>
+              </w:rPr>
+            </w:r>
+            <w:r>
+              <w:rPr>
+                <w:lang w:val="ru-RU"/>
+              </w:rPr>
+            </w:r>
+          </w:p>
+        </w:tc>
+        <w:tc>
+          <w:tcPr>
+            <w:tcW w:w="1340" w:type="dxa"/>
+            <w:vMerge w:val="restart"/>
+            <w:textDirection w:val="lrTb"/>
+            <w:noWrap w:val="false"/>
+          </w:tcPr>
+          <w:p>
+            <w:pPr>
+              <w:jc w:val="center"/>
+            </w:pPr>
+            <w:r>
+              <w:rPr>
+                <w:lang w:val="en-US"/>
+              </w:rPr>
+              <w:t xml:space="preserve">+</w:t>
+            </w:r>
             <w:r/>
           </w:p>
         </w:tc>
         <w:tc>
           <w:tcPr>
-            <w:tcW w:w="1336" w:type="dxa"/>
+            <w:tcW w:w="1224" w:type="dxa"/>
+            <w:vMerge w:val="restart"/>
             <w:textDirection w:val="lrTb"/>
             <w:noWrap w:val="false"/>
           </w:tcPr>
           <w:p>
-            <w:r>
-              <w:t xml:space="preserve">-</w:t>
+            <w:pPr>
+              <w:jc w:val="center"/>
+            </w:pPr>
+            <w:r>
+              <w:rPr>
+                <w:lang w:val="en-US"/>
+              </w:rPr>
+              <w:t xml:space="preserve">+</w:t>
             </w:r>
             <w:r/>
           </w:p>
         </w:tc>
         <w:tc>
           <w:tcPr>
-            <w:tcW w:w="1336" w:type="dxa"/>
+            <w:tcW w:w="1224" w:type="dxa"/>
+            <w:vMerge w:val="restart"/>
             <w:textDirection w:val="lrTb"/>
             <w:noWrap w:val="false"/>
           </w:tcPr>
           <w:p>
-            <w:r>
-              <w:t xml:space="preserve">-</w:t>
+            <w:pPr>
+              <w:jc w:val="center"/>
+            </w:pPr>
+            <w:r>
+              <w:rPr>
+                <w:lang w:val="en-US"/>
+              </w:rPr>
+              <w:t xml:space="preserve">+</w:t>
             </w:r>
             <w:r/>
           </w:p>
         </w:tc>
         <w:tc>
           <w:tcPr>
-            <w:tcW w:w="1336" w:type="dxa"/>
+            <w:tcW w:w="1316" w:type="dxa"/>
+            <w:vMerge w:val="restart"/>
             <w:textDirection w:val="lrTb"/>
             <w:noWrap w:val="false"/>
           </w:tcPr>
           <w:p>
-            <w:r>
-              <w:t xml:space="preserve">-</w:t>
+            <w:pPr>
+              <w:jc w:val="center"/>
+            </w:pPr>
+            <w:r>
+              <w:t xml:space="preserve">+</w:t>
             </w:r>
             <w:r/>
           </w:p>
         </w:tc>
         <w:tc>
           <w:tcPr>
-            <w:tcW w:w="1336" w:type="dxa"/>
+            <w:tcW w:w="839" w:type="dxa"/>
+            <w:vMerge w:val="restart"/>
             <w:textDirection w:val="lrTb"/>
             <w:noWrap w:val="false"/>
           </w:tcPr>
           <w:p>
-            <w:r>
-              <w:t xml:space="preserve">-</w:t>
+            <w:pPr>
+              <w:jc w:val="center"/>
+            </w:pPr>
+            <w:r>
+              <w:rPr>
+                <w:lang w:val="en-US"/>
+              </w:rPr>
+              <w:t xml:space="preserve">+</w:t>
             </w:r>
             <w:r/>
           </w:p>
         </w:tc>
         <w:tc>
           <w:tcPr>
-            <w:tcW w:w="1336" w:type="dxa"/>
+            <w:tcW w:w="1125" w:type="dxa"/>
+            <w:vMerge w:val="restart"/>
             <w:textDirection w:val="lrTb"/>
             <w:noWrap w:val="false"/>
           </w:tcPr>
           <w:p>
-            <w:r>
-              <w:t xml:space="preserve">-</w:t>
+            <w:pPr>
+              <w:jc w:val="center"/>
+            </w:pPr>
+            <w:r>
+              <w:rPr>
+                <w:lang w:val="en-US"/>
+              </w:rPr>
+              <w:t xml:space="preserve">+</w:t>
             </w:r>
             <w:r/>
           </w:p>
         </w:tc>
         <w:tc>
           <w:tcPr>
-            <w:tcW w:w="1336" w:type="dxa"/>
+            <w:tcW w:w="1456" w:type="dxa"/>
+            <w:vMerge w:val="restart"/>
             <w:textDirection w:val="lrTb"/>
             <w:noWrap w:val="false"/>
           </w:tcPr>
           <w:p>
+            <w:pPr>
+              <w:jc w:val="center"/>
+            </w:pPr>
+            <w:r>
+              <w:rPr>
+                <w:lang w:val="en-US"/>
+              </w:rPr>
+              <w:t xml:space="preserve">6</w:t>
+            </w:r>
+            <w:r/>
+          </w:p>
+        </w:tc>
+      </w:tr>
+      <w:tr>
+        <w:tblPrEx/>
+        <w:trPr/>
+        <w:tc>
+          <w:tcPr>
+            <w:tcW w:w="2104" w:type="dxa"/>
+            <w:vMerge w:val="restart"/>
+            <w:textDirection w:val="lrTb"/>
+            <w:noWrap w:val="false"/>
+          </w:tcPr>
+          <w:p>
+            <w:pPr>
+              <w:jc w:val="center"/>
+              <w:rPr>
+                <w:lang w:val="ru-RU"/>
+              </w:rPr>
+            </w:pPr>
+            <w:r>
+              <w:rPr>
+                <w:lang w:val="ru-RU"/>
+              </w:rPr>
+              <w:t xml:space="preserve">BP7: </w:t>
+            </w:r>
+            <w:r>
+              <w:rPr>
+                <w:lang w:val="ru-RU"/>
+              </w:rPr>
+              <w:t xml:space="preserve">Т</w:t>
+            </w:r>
+            <w:r>
+              <w:rPr>
+                <w:lang w:val="ru-RU"/>
+              </w:rPr>
+              <w:t xml:space="preserve">е</w:t>
+            </w:r>
+            <w:r>
+              <w:rPr>
+                <w:lang w:val="ru-RU"/>
+              </w:rPr>
+              <w:t xml:space="preserve">х</w:t>
+            </w:r>
+            <w:r>
+              <w:rPr>
+                <w:lang w:val="ru-RU"/>
+              </w:rPr>
+              <w:t xml:space="preserve">п</w:t>
+            </w:r>
+            <w:r>
+              <w:rPr>
+                <w:lang w:val="ru-RU"/>
+              </w:rPr>
+              <w:t xml:space="preserve">о</w:t>
+            </w:r>
+            <w:r>
+              <w:rPr>
+                <w:lang w:val="ru-RU"/>
+              </w:rPr>
+              <w:t xml:space="preserve">д</w:t>
+            </w:r>
+            <w:r>
+              <w:rPr>
+                <w:lang w:val="ru-RU"/>
+              </w:rPr>
+              <w:t xml:space="preserve">д</w:t>
+            </w:r>
+            <w:r>
+              <w:rPr>
+                <w:lang w:val="ru-RU"/>
+              </w:rPr>
+              <w:t xml:space="preserve">е</w:t>
+            </w:r>
+            <w:r>
+              <w:rPr>
+                <w:lang w:val="ru-RU"/>
+              </w:rPr>
+              <w:t xml:space="preserve">р</w:t>
+            </w:r>
+            <w:r>
+              <w:rPr>
+                <w:lang w:val="ru-RU"/>
+              </w:rPr>
+              <w:t xml:space="preserve">ж</w:t>
+            </w:r>
+            <w:r>
+              <w:rPr>
+                <w:lang w:val="ru-RU"/>
+              </w:rPr>
+              <w:t xml:space="preserve">к</w:t>
+            </w:r>
+            <w:r>
+              <w:rPr>
+                <w:lang w:val="ru-RU"/>
+              </w:rPr>
+              <w:t xml:space="preserve">а</w:t>
+            </w:r>
+            <w:r>
+              <w:rPr>
+                <w:lang w:val="ru-RU"/>
+              </w:rPr>
+              <w:t xml:space="preserve"> </w:t>
+            </w:r>
+            <w:r>
+              <w:rPr>
+                <w:lang w:val="ru-RU"/>
+              </w:rPr>
+              <w:t xml:space="preserve">и</w:t>
+            </w:r>
+            <w:r>
+              <w:rPr>
+                <w:lang w:val="ru-RU"/>
+              </w:rPr>
+              <w:t xml:space="preserve"> </w:t>
+            </w:r>
+            <w:r>
+              <w:rPr>
+                <w:lang w:val="ru-RU"/>
+              </w:rPr>
+              <w:t xml:space="preserve">о</w:t>
+            </w:r>
+            <w:r>
+              <w:rPr>
+                <w:lang w:val="ru-RU"/>
+              </w:rPr>
+              <w:t xml:space="preserve">б</w:t>
+            </w:r>
+            <w:r>
+              <w:rPr>
+                <w:lang w:val="ru-RU"/>
+              </w:rPr>
+              <w:t xml:space="preserve">у</w:t>
+            </w:r>
+            <w:r>
+              <w:rPr>
+                <w:lang w:val="ru-RU"/>
+              </w:rPr>
+              <w:t xml:space="preserve">ч</w:t>
+            </w:r>
+            <w:r>
+              <w:rPr>
+                <w:lang w:val="ru-RU"/>
+              </w:rPr>
+              <w:t xml:space="preserve">е</w:t>
+            </w:r>
+            <w:r>
+              <w:rPr>
+                <w:lang w:val="ru-RU"/>
+              </w:rPr>
+              <w:t xml:space="preserve">н</w:t>
+            </w:r>
+            <w:r>
+              <w:rPr>
+                <w:lang w:val="ru-RU"/>
+              </w:rPr>
+              <w:t xml:space="preserve">и</w:t>
+            </w:r>
+            <w:r>
+              <w:rPr>
+                <w:lang w:val="ru-RU"/>
+              </w:rPr>
+              <w:t xml:space="preserve">е</w:t>
+            </w:r>
+            <w:r>
+              <w:rPr>
+                <w:lang w:val="ru-RU"/>
+              </w:rPr>
+            </w:r>
+            <w:r>
+              <w:rPr>
+                <w:lang w:val="ru-RU"/>
+              </w:rPr>
+            </w:r>
+          </w:p>
+        </w:tc>
+        <w:tc>
+          <w:tcPr>
+            <w:tcW w:w="1340" w:type="dxa"/>
+            <w:vMerge w:val="restart"/>
+            <w:textDirection w:val="lrTb"/>
+            <w:noWrap w:val="false"/>
+          </w:tcPr>
+          <w:p>
+            <w:pPr>
+              <w:jc w:val="center"/>
+            </w:pPr>
+            <w:r>
+              <w:t xml:space="preserve">-</w:t>
+            </w:r>
+            <w:r/>
+          </w:p>
+        </w:tc>
+        <w:tc>
+          <w:tcPr>
+            <w:tcW w:w="1224" w:type="dxa"/>
+            <w:vMerge w:val="restart"/>
+            <w:textDirection w:val="lrTb"/>
+            <w:noWrap w:val="false"/>
+          </w:tcPr>
+          <w:p>
+            <w:pPr>
+              <w:jc w:val="center"/>
+            </w:pPr>
             <w:r>
               <w:t xml:space="preserve">+</w:t>
+            </w:r>
+            <w:r/>
+          </w:p>
+        </w:tc>
+        <w:tc>
+          <w:tcPr>
+            <w:tcW w:w="1224" w:type="dxa"/>
+            <w:vMerge w:val="restart"/>
+            <w:textDirection w:val="lrTb"/>
+            <w:noWrap w:val="false"/>
+          </w:tcPr>
+          <w:p>
+            <w:pPr>
+              <w:jc w:val="center"/>
+            </w:pPr>
+            <w:r>
+              <w:t xml:space="preserve">-</w:t>
+            </w:r>
+            <w:r/>
+          </w:p>
+        </w:tc>
+        <w:tc>
+          <w:tcPr>
+            <w:tcW w:w="1316" w:type="dxa"/>
+            <w:vMerge w:val="restart"/>
+            <w:textDirection w:val="lrTb"/>
+            <w:noWrap w:val="false"/>
+          </w:tcPr>
+          <w:p>
+            <w:pPr>
+              <w:jc w:val="center"/>
+            </w:pPr>
+            <w:r>
+              <w:t xml:space="preserve">+</w:t>
+            </w:r>
+            <w:r/>
+          </w:p>
+        </w:tc>
+        <w:tc>
+          <w:tcPr>
+            <w:tcW w:w="839" w:type="dxa"/>
+            <w:vMerge w:val="restart"/>
+            <w:textDirection w:val="lrTb"/>
+            <w:noWrap w:val="false"/>
+          </w:tcPr>
+          <w:p>
+            <w:pPr>
+              <w:jc w:val="center"/>
+            </w:pPr>
+            <w:r>
+              <w:t xml:space="preserve">-</w:t>
+            </w:r>
+            <w:r/>
+          </w:p>
+        </w:tc>
+        <w:tc>
+          <w:tcPr>
+            <w:tcW w:w="1125" w:type="dxa"/>
+            <w:vMerge w:val="restart"/>
+            <w:textDirection w:val="lrTb"/>
+            <w:noWrap w:val="false"/>
+          </w:tcPr>
+          <w:p>
+            <w:pPr>
+              <w:jc w:val="center"/>
+            </w:pPr>
+            <w:r>
+              <w:t xml:space="preserve">+</w:t>
+            </w:r>
+            <w:r/>
+          </w:p>
+        </w:tc>
+        <w:tc>
+          <w:tcPr>
+            <w:tcW w:w="1456" w:type="dxa"/>
+            <w:vMerge w:val="restart"/>
+            <w:textDirection w:val="lrTb"/>
+            <w:noWrap w:val="false"/>
+          </w:tcPr>
+          <w:p>
+            <w:pPr>
+              <w:jc w:val="center"/>
+            </w:pPr>
+            <w:r>
+              <w:t xml:space="preserve">3</w:t>
+            </w:r>
+            <w:r/>
+          </w:p>
+        </w:tc>
+      </w:tr>
+      <w:tr>
+        <w:tblPrEx/>
+        <w:trPr/>
+        <w:tc>
+          <w:tcPr>
+            <w:tcW w:w="2104" w:type="dxa"/>
+            <w:vMerge w:val="restart"/>
+            <w:textDirection w:val="lrTb"/>
+            <w:noWrap w:val="false"/>
+          </w:tcPr>
+          <w:p>
+            <w:pPr>
+              <w:jc w:val="center"/>
+              <w:rPr>
+                <w:lang w:val="ru-RU"/>
+              </w:rPr>
+            </w:pPr>
+            <w:r>
+              <w:rPr>
+                <w:lang w:val="ru-RU"/>
+              </w:rPr>
+              <w:t xml:space="preserve">BP8: </w:t>
+            </w:r>
+            <w:r>
+              <w:rPr>
+                <w:lang w:val="ru-RU"/>
+              </w:rPr>
+              <w:t xml:space="preserve">А</w:t>
+            </w:r>
+            <w:r>
+              <w:rPr>
+                <w:lang w:val="ru-RU"/>
+              </w:rPr>
+              <w:t xml:space="preserve">н</w:t>
+            </w:r>
+            <w:r>
+              <w:rPr>
+                <w:lang w:val="ru-RU"/>
+              </w:rPr>
+              <w:t xml:space="preserve">а</w:t>
+            </w:r>
+            <w:r>
+              <w:rPr>
+                <w:lang w:val="ru-RU"/>
+              </w:rPr>
+              <w:t xml:space="preserve">л</w:t>
+            </w:r>
+            <w:r>
+              <w:rPr>
+                <w:lang w:val="ru-RU"/>
+              </w:rPr>
+              <w:t xml:space="preserve">и</w:t>
+            </w:r>
+            <w:r>
+              <w:rPr>
+                <w:lang w:val="ru-RU"/>
+              </w:rPr>
+              <w:t xml:space="preserve">т</w:t>
+            </w:r>
+            <w:r>
+              <w:rPr>
+                <w:lang w:val="ru-RU"/>
+              </w:rPr>
+              <w:t xml:space="preserve">и</w:t>
+            </w:r>
+            <w:r>
+              <w:rPr>
+                <w:lang w:val="ru-RU"/>
+              </w:rPr>
+              <w:t xml:space="preserve">к</w:t>
+            </w:r>
+            <w:r>
+              <w:rPr>
+                <w:lang w:val="ru-RU"/>
+              </w:rPr>
+              <w:t xml:space="preserve">а</w:t>
+            </w:r>
+            <w:r>
+              <w:rPr>
+                <w:lang w:val="ru-RU"/>
+              </w:rPr>
+              <w:t xml:space="preserve"> </w:t>
+            </w:r>
+            <w:r>
+              <w:rPr>
+                <w:lang w:val="ru-RU"/>
+              </w:rPr>
+              <w:t xml:space="preserve">и</w:t>
+            </w:r>
+            <w:r>
+              <w:rPr>
+                <w:lang w:val="ru-RU"/>
+              </w:rPr>
+              <w:t xml:space="preserve"> </w:t>
+            </w:r>
+            <w:r>
+              <w:rPr>
+                <w:lang w:val="ru-RU"/>
+              </w:rPr>
+              <w:t xml:space="preserve">о</w:t>
+            </w:r>
+            <w:r>
+              <w:rPr>
+                <w:lang w:val="ru-RU"/>
+              </w:rPr>
+              <w:t xml:space="preserve">т</w:t>
+            </w:r>
+            <w:r>
+              <w:rPr>
+                <w:lang w:val="ru-RU"/>
+              </w:rPr>
+              <w:t xml:space="preserve">ч</w:t>
+            </w:r>
+            <w:r>
+              <w:rPr>
+                <w:lang w:val="ru-RU"/>
+              </w:rPr>
+              <w:t xml:space="preserve">е</w:t>
+            </w:r>
+            <w:r>
+              <w:rPr>
+                <w:lang w:val="ru-RU"/>
+              </w:rPr>
+              <w:t xml:space="preserve">т</w:t>
+            </w:r>
+            <w:r>
+              <w:rPr>
+                <w:lang w:val="ru-RU"/>
+              </w:rPr>
+              <w:t xml:space="preserve">ы</w:t>
+            </w:r>
+            <w:r>
+              <w:rPr>
+                <w:lang w:val="ru-RU"/>
+              </w:rPr>
+            </w:r>
+            <w:r>
+              <w:rPr>
+                <w:lang w:val="ru-RU"/>
+              </w:rPr>
+            </w:r>
+          </w:p>
+        </w:tc>
+        <w:tc>
+          <w:tcPr>
+            <w:tcW w:w="1340" w:type="dxa"/>
+            <w:vMerge w:val="restart"/>
+            <w:textDirection w:val="lrTb"/>
+            <w:noWrap w:val="false"/>
+          </w:tcPr>
+          <w:p>
+            <w:pPr>
+              <w:jc w:val="center"/>
+            </w:pPr>
+            <w:r>
+              <w:rPr>
+                <w:lang w:val="en-US"/>
+              </w:rPr>
+              <w:t xml:space="preserve">+</w:t>
+            </w:r>
+            <w:r/>
+          </w:p>
+        </w:tc>
+        <w:tc>
+          <w:tcPr>
+            <w:tcW w:w="1224" w:type="dxa"/>
+            <w:vMerge w:val="restart"/>
+            <w:textDirection w:val="lrTb"/>
+            <w:noWrap w:val="false"/>
+          </w:tcPr>
+          <w:p>
+            <w:pPr>
+              <w:jc w:val="center"/>
+            </w:pPr>
+            <w:r>
+              <w:rPr>
+                <w:lang w:val="en-US"/>
+              </w:rPr>
+              <w:t xml:space="preserve">+</w:t>
+            </w:r>
+            <w:r/>
+          </w:p>
+        </w:tc>
+        <w:tc>
+          <w:tcPr>
+            <w:tcW w:w="1224" w:type="dxa"/>
+            <w:vMerge w:val="restart"/>
+            <w:textDirection w:val="lrTb"/>
+            <w:noWrap w:val="false"/>
+          </w:tcPr>
+          <w:p>
+            <w:pPr>
+              <w:jc w:val="center"/>
+            </w:pPr>
+            <w:r>
+              <w:t xml:space="preserve">-</w:t>
+            </w:r>
+            <w:r/>
+          </w:p>
+        </w:tc>
+        <w:tc>
+          <w:tcPr>
+            <w:tcW w:w="1316" w:type="dxa"/>
+            <w:vMerge w:val="restart"/>
+            <w:textDirection w:val="lrTb"/>
+            <w:noWrap w:val="false"/>
+          </w:tcPr>
+          <w:p>
+            <w:pPr>
+              <w:jc w:val="center"/>
+            </w:pPr>
+            <w:r>
+              <w:rPr>
+                <w:lang w:val="en-US"/>
+              </w:rPr>
+              <w:t xml:space="preserve">+</w:t>
+            </w:r>
+            <w:r/>
+          </w:p>
+        </w:tc>
+        <w:tc>
+          <w:tcPr>
+            <w:tcW w:w="839" w:type="dxa"/>
+            <w:vMerge w:val="restart"/>
+            <w:textDirection w:val="lrTb"/>
+            <w:noWrap w:val="false"/>
+          </w:tcPr>
+          <w:p>
+            <w:pPr>
+              <w:jc w:val="center"/>
+            </w:pPr>
+            <w:r>
+              <w:t xml:space="preserve">-</w:t>
+            </w:r>
+            <w:r/>
+          </w:p>
+        </w:tc>
+        <w:tc>
+          <w:tcPr>
+            <w:tcW w:w="1125" w:type="dxa"/>
+            <w:vMerge w:val="restart"/>
+            <w:textDirection w:val="lrTb"/>
+            <w:noWrap w:val="false"/>
+          </w:tcPr>
+          <w:p>
+            <w:pPr>
+              <w:jc w:val="center"/>
+            </w:pPr>
+            <w:r>
+              <w:t xml:space="preserve">+</w:t>
+            </w:r>
+            <w:r/>
+          </w:p>
+        </w:tc>
+        <w:tc>
+          <w:tcPr>
+            <w:tcW w:w="1456" w:type="dxa"/>
+            <w:vMerge w:val="restart"/>
+            <w:textDirection w:val="lrTb"/>
+            <w:noWrap w:val="false"/>
+          </w:tcPr>
+          <w:p>
+            <w:pPr>
+              <w:jc w:val="center"/>
+            </w:pPr>
+            <w:r>
+              <w:rPr>
+                <w:lang w:val="en-US"/>
+              </w:rPr>
+              <w:t xml:space="preserve">4</w:t>
+            </w:r>
+            <w:r/>
+          </w:p>
+        </w:tc>
+      </w:tr>
+      <w:tr>
+        <w:tblPrEx/>
+        <w:trPr>
+          <w:trHeight w:val="759"/>
+        </w:trPr>
+        <w:tc>
+          <w:tcPr>
+            <w:tcW w:w="2104" w:type="dxa"/>
+            <w:vMerge w:val="restart"/>
+            <w:textDirection w:val="lrTb"/>
+            <w:noWrap w:val="false"/>
+          </w:tcPr>
+          <w:p>
+            <w:pPr>
+              <w:jc w:val="center"/>
+              <w:rPr>
+                <w:lang w:val="ru-RU"/>
+              </w:rPr>
+            </w:pPr>
+            <w:r>
+              <w:rPr>
+                <w:lang w:val="ru-RU"/>
+              </w:rPr>
+              <w:t xml:space="preserve">BP9: </w:t>
+            </w:r>
+            <w:r>
+              <w:rPr>
+                <w:lang w:val="ru-RU"/>
+              </w:rPr>
+              <w:t xml:space="preserve">П</w:t>
+            </w:r>
+            <w:r>
+              <w:rPr>
+                <w:lang w:val="ru-RU"/>
+              </w:rPr>
+              <w:t xml:space="preserve">а</w:t>
+            </w:r>
+            <w:r>
+              <w:rPr>
+                <w:lang w:val="ru-RU"/>
+              </w:rPr>
+              <w:t xml:space="preserve">р</w:t>
+            </w:r>
+            <w:r>
+              <w:rPr>
+                <w:lang w:val="ru-RU"/>
+              </w:rPr>
+              <w:t xml:space="preserve">т</w:t>
+            </w:r>
+            <w:r>
+              <w:rPr>
+                <w:lang w:val="ru-RU"/>
+              </w:rPr>
+              <w:t xml:space="preserve">н</w:t>
+            </w:r>
+            <w:r>
+              <w:rPr>
+                <w:lang w:val="ru-RU"/>
+              </w:rPr>
+              <w:t xml:space="preserve">е</w:t>
+            </w:r>
+            <w:r>
+              <w:rPr>
+                <w:lang w:val="ru-RU"/>
+              </w:rPr>
+              <w:t xml:space="preserve">р</w:t>
+            </w:r>
+            <w:r>
+              <w:rPr>
+                <w:lang w:val="ru-RU"/>
+              </w:rPr>
+              <w:t xml:space="preserve">с</w:t>
+            </w:r>
+            <w:r>
+              <w:rPr>
+                <w:lang w:val="ru-RU"/>
+              </w:rPr>
+              <w:t xml:space="preserve">т</w:t>
+            </w:r>
+            <w:r>
+              <w:rPr>
+                <w:lang w:val="ru-RU"/>
+              </w:rPr>
+              <w:t xml:space="preserve">в</w:t>
+            </w:r>
+            <w:r>
+              <w:rPr>
+                <w:lang w:val="ru-RU"/>
+              </w:rPr>
+              <w:t xml:space="preserve">а</w:t>
+            </w:r>
+            <w:r>
+              <w:rPr>
+                <w:lang w:val="ru-RU"/>
+              </w:rPr>
+              <w:t xml:space="preserve"> </w:t>
+            </w:r>
+            <w:r>
+              <w:rPr>
+                <w:lang w:val="ru-RU"/>
+              </w:rPr>
+              <w:t xml:space="preserve">и</w:t>
+            </w:r>
+            <w:r>
+              <w:rPr>
+                <w:lang w:val="ru-RU"/>
+              </w:rPr>
+              <w:t xml:space="preserve"> </w:t>
+            </w:r>
+            <w:r>
+              <w:rPr>
+                <w:lang w:val="ru-RU"/>
+              </w:rPr>
+              <w:t xml:space="preserve">м</w:t>
+            </w:r>
+            <w:r>
+              <w:rPr>
+                <w:lang w:val="ru-RU"/>
+              </w:rPr>
+              <w:t xml:space="preserve">а</w:t>
+            </w:r>
+            <w:r>
+              <w:rPr>
+                <w:lang w:val="ru-RU"/>
+              </w:rPr>
+              <w:t xml:space="preserve">с</w:t>
+            </w:r>
+            <w:r>
+              <w:rPr>
+                <w:lang w:val="ru-RU"/>
+              </w:rPr>
+              <w:t xml:space="preserve">ш</w:t>
+            </w:r>
+            <w:r>
+              <w:rPr>
+                <w:lang w:val="ru-RU"/>
+              </w:rPr>
+              <w:t xml:space="preserve">т</w:t>
+            </w:r>
+            <w:r>
+              <w:rPr>
+                <w:lang w:val="ru-RU"/>
+              </w:rPr>
+              <w:t xml:space="preserve">а</w:t>
+            </w:r>
+            <w:r>
+              <w:rPr>
+                <w:lang w:val="ru-RU"/>
+              </w:rPr>
+              <w:t xml:space="preserve">б</w:t>
+            </w:r>
+            <w:r>
+              <w:rPr>
+                <w:lang w:val="ru-RU"/>
+              </w:rPr>
+              <w:t xml:space="preserve">и</w:t>
+            </w:r>
+            <w:r>
+              <w:rPr>
+                <w:lang w:val="ru-RU"/>
+              </w:rPr>
+              <w:t xml:space="preserve">р</w:t>
+            </w:r>
+            <w:r>
+              <w:rPr>
+                <w:lang w:val="ru-RU"/>
+              </w:rPr>
+              <w:t xml:space="preserve">о</w:t>
+            </w:r>
+            <w:r>
+              <w:rPr>
+                <w:lang w:val="ru-RU"/>
+              </w:rPr>
+              <w:t xml:space="preserve">в</w:t>
+            </w:r>
+            <w:r>
+              <w:rPr>
+                <w:lang w:val="ru-RU"/>
+              </w:rPr>
+              <w:t xml:space="preserve">а</w:t>
+            </w:r>
+            <w:r>
+              <w:rPr>
+                <w:lang w:val="ru-RU"/>
+              </w:rPr>
+              <w:t xml:space="preserve">н</w:t>
+            </w:r>
+            <w:r>
+              <w:rPr>
+                <w:lang w:val="ru-RU"/>
+              </w:rPr>
+              <w:t xml:space="preserve">и</w:t>
+            </w:r>
+            <w:r>
+              <w:rPr>
+                <w:lang w:val="ru-RU"/>
+              </w:rPr>
+              <w:t xml:space="preserve">е</w:t>
+            </w:r>
+            <w:r>
+              <w:rPr>
+                <w:lang w:val="ru-RU"/>
+              </w:rPr>
+            </w:r>
+            <w:r>
+              <w:rPr>
+                <w:lang w:val="ru-RU"/>
+              </w:rPr>
+            </w:r>
+          </w:p>
+        </w:tc>
+        <w:tc>
+          <w:tcPr>
+            <w:tcW w:w="1340" w:type="dxa"/>
+            <w:vMerge w:val="restart"/>
+            <w:textDirection w:val="lrTb"/>
+            <w:noWrap w:val="false"/>
+          </w:tcPr>
+          <w:p>
+            <w:pPr>
+              <w:jc w:val="center"/>
+            </w:pPr>
+            <w:r>
+              <w:t xml:space="preserve">-</w:t>
+            </w:r>
+            <w:r/>
+          </w:p>
+        </w:tc>
+        <w:tc>
+          <w:tcPr>
+            <w:tcW w:w="1224" w:type="dxa"/>
+            <w:vMerge w:val="restart"/>
+            <w:textDirection w:val="lrTb"/>
+            <w:noWrap w:val="false"/>
+          </w:tcPr>
+          <w:p>
+            <w:pPr>
+              <w:jc w:val="center"/>
+            </w:pPr>
+            <w:r>
+              <w:t xml:space="preserve">+</w:t>
+            </w:r>
+            <w:r/>
+          </w:p>
+        </w:tc>
+        <w:tc>
+          <w:tcPr>
+            <w:tcW w:w="1224" w:type="dxa"/>
+            <w:vMerge w:val="restart"/>
+            <w:textDirection w:val="lrTb"/>
+            <w:noWrap w:val="false"/>
+          </w:tcPr>
+          <w:p>
+            <w:pPr>
+              <w:jc w:val="center"/>
+            </w:pPr>
+            <w:r>
+              <w:t xml:space="preserve">-</w:t>
+            </w:r>
+            <w:r/>
+          </w:p>
+        </w:tc>
+        <w:tc>
+          <w:tcPr>
+            <w:tcW w:w="1316" w:type="dxa"/>
+            <w:vMerge w:val="restart"/>
+            <w:textDirection w:val="lrTb"/>
+            <w:noWrap w:val="false"/>
+          </w:tcPr>
+          <w:p>
+            <w:pPr>
+              <w:jc w:val="center"/>
+            </w:pPr>
+            <w:r>
+              <w:t xml:space="preserve">-</w:t>
+            </w:r>
+            <w:r/>
+          </w:p>
+        </w:tc>
+        <w:tc>
+          <w:tcPr>
+            <w:tcW w:w="839" w:type="dxa"/>
+            <w:vMerge w:val="restart"/>
+            <w:textDirection w:val="lrTb"/>
+            <w:noWrap w:val="false"/>
+          </w:tcPr>
+          <w:p>
+            <w:pPr>
+              <w:jc w:val="center"/>
+            </w:pPr>
+            <w:r>
+              <w:t xml:space="preserve">+</w:t>
+            </w:r>
+            <w:r/>
+          </w:p>
+        </w:tc>
+        <w:tc>
+          <w:tcPr>
+            <w:tcW w:w="1125" w:type="dxa"/>
+            <w:vMerge w:val="restart"/>
+            <w:textDirection w:val="lrTb"/>
+            <w:noWrap w:val="false"/>
+          </w:tcPr>
+          <w:p>
+            <w:pPr>
+              <w:jc w:val="center"/>
+            </w:pPr>
+            <w:r>
+              <w:t xml:space="preserve">+</w:t>
+            </w:r>
+            <w:r/>
+          </w:p>
+        </w:tc>
+        <w:tc>
+          <w:tcPr>
+            <w:tcW w:w="1456" w:type="dxa"/>
+            <w:vMerge w:val="restart"/>
+            <w:textDirection w:val="lrTb"/>
+            <w:noWrap w:val="false"/>
+          </w:tcPr>
+          <w:p>
+            <w:pPr>
+              <w:jc w:val="center"/>
+            </w:pPr>
+            <w:r>
+              <w:t xml:space="preserve">3</w:t>
+            </w:r>
+            <w:r/>
+          </w:p>
+        </w:tc>
+      </w:tr>
+      <w:tr>
+        <w:tblPrEx/>
+        <w:trPr/>
+        <w:tc>
+          <w:tcPr>
+            <w:tcW w:w="2104" w:type="dxa"/>
+            <w:vMerge w:val="restart"/>
+            <w:textDirection w:val="lrTb"/>
+            <w:noWrap w:val="false"/>
+          </w:tcPr>
+          <w:p>
+            <w:pPr>
+              <w:jc w:val="center"/>
+              <w:rPr>
+                <w:lang w:val="ru-RU"/>
+              </w:rPr>
+            </w:pPr>
+            <w:r>
+              <w:rPr>
+                <w:lang w:val="ru-RU"/>
+              </w:rPr>
+              <w:t xml:space="preserve">BP10</w:t>
+            </w:r>
+            <w:r>
+              <w:rPr>
+                <w:lang w:val="ru-RU"/>
+              </w:rPr>
+              <w:t xml:space="preserve">: </w:t>
+            </w:r>
+            <w:r>
+              <w:rPr>
+                <w:lang w:val="ru-RU"/>
+              </w:rPr>
+              <w:t xml:space="preserve">А</w:t>
+            </w:r>
+            <w:r>
+              <w:rPr>
+                <w:lang w:val="ru-RU"/>
+              </w:rPr>
+              <w:t xml:space="preserve">д</w:t>
+            </w:r>
+            <w:r>
+              <w:rPr>
+                <w:lang w:val="ru-RU"/>
+              </w:rPr>
+              <w:t xml:space="preserve">м</w:t>
+            </w:r>
+            <w:r>
+              <w:rPr>
+                <w:lang w:val="ru-RU"/>
+              </w:rPr>
+              <w:t xml:space="preserve">и</w:t>
+            </w:r>
+            <w:r>
+              <w:rPr>
+                <w:lang w:val="ru-RU"/>
+              </w:rPr>
+              <w:t xml:space="preserve">н</w:t>
+            </w:r>
+            <w:r>
+              <w:rPr>
+                <w:lang w:val="ru-RU"/>
+              </w:rPr>
+              <w:t xml:space="preserve">и</w:t>
+            </w:r>
+            <w:r>
+              <w:rPr>
+                <w:lang w:val="ru-RU"/>
+              </w:rPr>
+              <w:t xml:space="preserve">с</w:t>
+            </w:r>
+            <w:r>
+              <w:rPr>
+                <w:lang w:val="ru-RU"/>
+              </w:rPr>
+              <w:t xml:space="preserve">т</w:t>
+            </w:r>
+            <w:r>
+              <w:rPr>
+                <w:lang w:val="ru-RU"/>
+              </w:rPr>
+              <w:t xml:space="preserve">р</w:t>
+            </w:r>
+            <w:r>
+              <w:rPr>
+                <w:lang w:val="ru-RU"/>
+              </w:rPr>
+              <w:t xml:space="preserve">и</w:t>
+            </w:r>
+            <w:r>
+              <w:rPr>
+                <w:lang w:val="ru-RU"/>
+              </w:rPr>
+              <w:t xml:space="preserve">р</w:t>
+            </w:r>
+            <w:r>
+              <w:rPr>
+                <w:lang w:val="ru-RU"/>
+              </w:rPr>
+              <w:t xml:space="preserve">о</w:t>
+            </w:r>
+            <w:r>
+              <w:rPr>
+                <w:lang w:val="ru-RU"/>
+              </w:rPr>
+              <w:t xml:space="preserve">в</w:t>
+            </w:r>
+            <w:r>
+              <w:rPr>
+                <w:lang w:val="ru-RU"/>
+              </w:rPr>
+              <w:t xml:space="preserve">а</w:t>
+            </w:r>
+            <w:r>
+              <w:rPr>
+                <w:lang w:val="ru-RU"/>
+              </w:rPr>
+              <w:t xml:space="preserve">н</w:t>
+            </w:r>
+            <w:r>
+              <w:rPr>
+                <w:lang w:val="ru-RU"/>
+              </w:rPr>
+              <w:t xml:space="preserve">и</w:t>
+            </w:r>
+            <w:r>
+              <w:rPr>
+                <w:lang w:val="ru-RU"/>
+              </w:rPr>
+              <w:t xml:space="preserve">е</w:t>
+            </w:r>
+            <w:r>
+              <w:rPr>
+                <w:lang w:val="ru-RU"/>
+              </w:rPr>
+            </w:r>
+            <w:r>
+              <w:rPr>
+                <w:lang w:val="ru-RU"/>
+              </w:rPr>
+            </w:r>
+          </w:p>
+        </w:tc>
+        <w:tc>
+          <w:tcPr>
+            <w:tcW w:w="1340" w:type="dxa"/>
+            <w:vMerge w:val="restart"/>
+            <w:textDirection w:val="lrTb"/>
+            <w:noWrap w:val="false"/>
+          </w:tcPr>
+          <w:p>
+            <w:pPr>
+              <w:jc w:val="center"/>
+            </w:pPr>
+            <w:r>
+              <w:t xml:space="preserve">+</w:t>
+            </w:r>
+            <w:r/>
+          </w:p>
+        </w:tc>
+        <w:tc>
+          <w:tcPr>
+            <w:tcW w:w="1224" w:type="dxa"/>
+            <w:vMerge w:val="restart"/>
+            <w:textDirection w:val="lrTb"/>
+            <w:noWrap w:val="false"/>
+          </w:tcPr>
+          <w:p>
+            <w:pPr>
+              <w:jc w:val="center"/>
+            </w:pPr>
+            <w:r>
+              <w:t xml:space="preserve">-</w:t>
+            </w:r>
+            <w:r/>
+          </w:p>
+        </w:tc>
+        <w:tc>
+          <w:tcPr>
+            <w:tcW w:w="1224" w:type="dxa"/>
+            <w:vMerge w:val="restart"/>
+            <w:textDirection w:val="lrTb"/>
+            <w:noWrap w:val="false"/>
+          </w:tcPr>
+          <w:p>
+            <w:pPr>
+              <w:jc w:val="center"/>
+            </w:pPr>
+            <w:r>
+              <w:t xml:space="preserve">-</w:t>
+            </w:r>
+            <w:r/>
+          </w:p>
+        </w:tc>
+        <w:tc>
+          <w:tcPr>
+            <w:tcW w:w="1316" w:type="dxa"/>
+            <w:vMerge w:val="restart"/>
+            <w:textDirection w:val="lrTb"/>
+            <w:noWrap w:val="false"/>
+          </w:tcPr>
+          <w:p>
+            <w:pPr>
+              <w:jc w:val="center"/>
+            </w:pPr>
+            <w:r>
+              <w:t xml:space="preserve">+</w:t>
+            </w:r>
+            <w:r/>
+          </w:p>
+        </w:tc>
+        <w:tc>
+          <w:tcPr>
+            <w:tcW w:w="839" w:type="dxa"/>
+            <w:vMerge w:val="restart"/>
+            <w:textDirection w:val="lrTb"/>
+            <w:noWrap w:val="false"/>
+          </w:tcPr>
+          <w:p>
+            <w:pPr>
+              <w:jc w:val="center"/>
+            </w:pPr>
+            <w:r>
+              <w:t xml:space="preserve">+</w:t>
+            </w:r>
+            <w:r/>
+          </w:p>
+        </w:tc>
+        <w:tc>
+          <w:tcPr>
+            <w:tcW w:w="1125" w:type="dxa"/>
+            <w:vMerge w:val="restart"/>
+            <w:textDirection w:val="lrTb"/>
+            <w:noWrap w:val="false"/>
+          </w:tcPr>
+          <w:p>
+            <w:pPr>
+              <w:jc w:val="center"/>
+            </w:pPr>
+            <w:r>
+              <w:t xml:space="preserve">+</w:t>
+            </w:r>
+            <w:r/>
+          </w:p>
+        </w:tc>
+        <w:tc>
+          <w:tcPr>
+            <w:tcW w:w="1456" w:type="dxa"/>
+            <w:vMerge w:val="restart"/>
+            <w:textDirection w:val="lrTb"/>
+            <w:noWrap w:val="false"/>
+          </w:tcPr>
+          <w:p>
+            <w:pPr>
+              <w:jc w:val="center"/>
+            </w:pPr>
+            <w:r>
+              <w:t xml:space="preserve">4</w:t>
             </w:r>
             <w:r/>
           </w:p>
@@ -986,7 +4963,6 @@
       <w:pPr>
         <w:spacing w:after="0" w:line="240" w:lineRule="auto"/>
       </w:pPr>
-      <w:r/>
       <w:r>
         <w:separator/>
       </w:r>
@@ -998,7 +4974,6 @@
       <w:pPr>
         <w:spacing w:after="0" w:line="240" w:lineRule="auto"/>
       </w:pPr>
-      <w:r/>
       <w:r>
         <w:continuationSeparator/>
       </w:r>
@@ -1015,7 +4990,6 @@
       <w:pPr>
         <w:spacing w:after="0" w:line="240" w:lineRule="auto"/>
       </w:pPr>
-      <w:r/>
       <w:r>
         <w:separator/>
       </w:r>
@@ -1027,7 +5001,6 @@
       <w:pPr>
         <w:spacing w:after="0" w:line="240" w:lineRule="auto"/>
       </w:pPr>
-      <w:r/>
       <w:r>
         <w:continuationSeparator/>
       </w:r>
@@ -1041,7 +5014,7 @@
 <w:hdr xmlns:wpc="http://schemas.microsoft.com/office/word/2010/wordprocessingCanvas" xmlns:mc="http://schemas.openxmlformats.org/markup-compatibility/2006" xmlns:o="urn:schemas-microsoft-com:office:office" xmlns:r="http://schemas.openxmlformats.org/officeDocument/2006/relationships" xmlns:m="http://schemas.openxmlformats.org/officeDocument/2006/math" xmlns:v="urn:schemas-microsoft-com:vml" xmlns:wp14="http://schemas.microsoft.com/office/word/2010/wordprocessingDrawing" xmlns:wp="http://schemas.openxmlformats.org/drawingml/2006/wordprocessingDrawing" xmlns:w10="urn:schemas-microsoft-com:office:word" xmlns:w="http://schemas.openxmlformats.org/wordprocessingml/2006/main" xmlns:w14="http://schemas.microsoft.com/office/word/2010/wordml" xmlns:w15="http://schemas.microsoft.com/office/word/2012/wordml" xmlns:wpg="http://schemas.microsoft.com/office/word/2010/wordprocessingGroup" xmlns:wpi="http://schemas.microsoft.com/office/word/2010/wordprocessingInk" xmlns:wne="http://schemas.microsoft.com/office/word/2006/wordml" xmlns:a="http://schemas.openxmlformats.org/drawingml/2006/main" xmlns:wps="http://schemas.microsoft.com/office/word/2010/wordprocessingShape" mc:Ignorable="w14 w15 wp14">
   <w:p>
     <w:pPr>
-      <w:pStyle w:val="42"/>
+      <w:pStyle w:val="690"/>
     </w:pPr>
     <w:r/>
     <w:r/>
@@ -1205,11 +5178,11 @@
     <w:lsdException w:name="Bibliography" w:uiPriority="37"/>
     <w:lsdException w:name="TOC Heading" w:uiPriority="39" w:qFormat="1"/>
   </w:latentStyles>
-  <w:style w:type="paragraph" w:styleId="13">
+  <w:style w:type="paragraph" w:styleId="664">
     <w:name w:val="Heading 1"/>
-    <w:basedOn w:val="617"/>
-    <w:next w:val="617"/>
-    <w:link w:val="14"/>
+    <w:basedOn w:val="840"/>
+    <w:next w:val="840"/>
+    <w:link w:val="665"/>
     <w:uiPriority w:val="9"/>
     <w:qFormat/>
     <w:pPr>
@@ -1224,10 +5197,9 @@
       <w:szCs w:val="40"/>
     </w:rPr>
   </w:style>
-  <w:style w:type="character" w:styleId="14">
+  <w:style w:type="character" w:styleId="665">
     <w:name w:val="Heading 1 Char"/>
-    <w:basedOn w:val="11"/>
-    <w:link w:val="13"/>
+    <w:link w:val="664"/>
     <w:uiPriority w:val="9"/>
     <w:rPr>
       <w:rFonts w:ascii="Arial" w:hAnsi="Arial" w:eastAsia="Arial" w:cs="Arial"/>
@@ -1235,11 +5207,11 @@
       <w:szCs w:val="40"/>
     </w:rPr>
   </w:style>
-  <w:style w:type="paragraph" w:styleId="15">
+  <w:style w:type="paragraph" w:styleId="666">
     <w:name w:val="Heading 2"/>
-    <w:basedOn w:val="617"/>
-    <w:next w:val="617"/>
-    <w:link w:val="16"/>
+    <w:basedOn w:val="840"/>
+    <w:next w:val="840"/>
+    <w:link w:val="667"/>
     <w:uiPriority w:val="9"/>
     <w:unhideWhenUsed/>
     <w:qFormat/>
@@ -1254,21 +5226,20 @@
       <w:sz w:val="34"/>
     </w:rPr>
   </w:style>
-  <w:style w:type="character" w:styleId="16">
+  <w:style w:type="character" w:styleId="667">
     <w:name w:val="Heading 2 Char"/>
-    <w:basedOn w:val="11"/>
-    <w:link w:val="15"/>
+    <w:link w:val="666"/>
     <w:uiPriority w:val="9"/>
     <w:rPr>
       <w:rFonts w:ascii="Arial" w:hAnsi="Arial" w:eastAsia="Arial" w:cs="Arial"/>
       <w:sz w:val="34"/>
     </w:rPr>
   </w:style>
-  <w:style w:type="paragraph" w:styleId="17">
+  <w:style w:type="paragraph" w:styleId="668">
     <w:name w:val="Heading 3"/>
-    <w:basedOn w:val="617"/>
-    <w:next w:val="617"/>
-    <w:link w:val="18"/>
+    <w:basedOn w:val="840"/>
+    <w:next w:val="840"/>
+    <w:link w:val="669"/>
     <w:uiPriority w:val="9"/>
     <w:unhideWhenUsed/>
     <w:qFormat/>
@@ -1284,10 +5255,9 @@
       <w:szCs w:val="30"/>
     </w:rPr>
   </w:style>
-  <w:style w:type="character" w:styleId="18">
+  <w:style w:type="character" w:styleId="669">
     <w:name w:val="Heading 3 Char"/>
-    <w:basedOn w:val="11"/>
-    <w:link w:val="17"/>
+    <w:link w:val="668"/>
     <w:uiPriority w:val="9"/>
     <w:rPr>
       <w:rFonts w:ascii="Arial" w:hAnsi="Arial" w:eastAsia="Arial" w:cs="Arial"/>
@@ -1295,11 +5265,11 @@
       <w:szCs w:val="30"/>
     </w:rPr>
   </w:style>
-  <w:style w:type="paragraph" w:styleId="19">
+  <w:style w:type="paragraph" w:styleId="670">
     <w:name w:val="Heading 4"/>
-    <w:basedOn w:val="617"/>
-    <w:next w:val="617"/>
-    <w:link w:val="20"/>
+    <w:basedOn w:val="840"/>
+    <w:next w:val="840"/>
+    <w:link w:val="671"/>
     <w:uiPriority w:val="9"/>
     <w:unhideWhenUsed/>
     <w:qFormat/>
@@ -1317,10 +5287,9 @@
       <w:szCs w:val="26"/>
     </w:rPr>
   </w:style>
-  <w:style w:type="character" w:styleId="20">
+  <w:style w:type="character" w:styleId="671">
     <w:name w:val="Heading 4 Char"/>
-    <w:basedOn w:val="11"/>
-    <w:link w:val="19"/>
+    <w:link w:val="670"/>
     <w:uiPriority w:val="9"/>
     <w:rPr>
       <w:rFonts w:ascii="Arial" w:hAnsi="Arial" w:eastAsia="Arial" w:cs="Arial"/>
@@ -1330,11 +5299,11 @@
       <w:szCs w:val="26"/>
     </w:rPr>
   </w:style>
-  <w:style w:type="paragraph" w:styleId="21">
+  <w:style w:type="paragraph" w:styleId="672">
     <w:name w:val="Heading 5"/>
-    <w:basedOn w:val="617"/>
-    <w:next w:val="617"/>
-    <w:link w:val="22"/>
+    <w:basedOn w:val="840"/>
+    <w:next w:val="840"/>
+    <w:link w:val="673"/>
     <w:uiPriority w:val="9"/>
     <w:unhideWhenUsed/>
     <w:qFormat/>
@@ -1352,10 +5321,9 @@
       <w:szCs w:val="24"/>
     </w:rPr>
   </w:style>
-  <w:style w:type="character" w:styleId="22">
+  <w:style w:type="character" w:styleId="673">
     <w:name w:val="Heading 5 Char"/>
-    <w:basedOn w:val="11"/>
-    <w:link w:val="21"/>
+    <w:link w:val="672"/>
     <w:uiPriority w:val="9"/>
     <w:rPr>
       <w:rFonts w:ascii="Arial" w:hAnsi="Arial" w:eastAsia="Arial" w:cs="Arial"/>
@@ -1365,11 +5333,11 @@
       <w:szCs w:val="24"/>
     </w:rPr>
   </w:style>
-  <w:style w:type="paragraph" w:styleId="23">
+  <w:style w:type="paragraph" w:styleId="674">
     <w:name w:val="Heading 6"/>
-    <w:basedOn w:val="617"/>
-    <w:next w:val="617"/>
-    <w:link w:val="24"/>
+    <w:basedOn w:val="840"/>
+    <w:next w:val="840"/>
+    <w:link w:val="675"/>
     <w:uiPriority w:val="9"/>
     <w:unhideWhenUsed/>
     <w:qFormat/>
@@ -1387,10 +5355,9 @@
       <w:szCs w:val="22"/>
     </w:rPr>
   </w:style>
-  <w:style w:type="character" w:styleId="24">
+  <w:style w:type="character" w:styleId="675">
     <w:name w:val="Heading 6 Char"/>
-    <w:basedOn w:val="11"/>
-    <w:link w:val="23"/>
+    <w:link w:val="674"/>
     <w:uiPriority w:val="9"/>
     <w:rPr>
       <w:rFonts w:ascii="Arial" w:hAnsi="Arial" w:eastAsia="Arial" w:cs="Arial"/>
@@ -1400,11 +5367,11 @@
       <w:szCs w:val="22"/>
     </w:rPr>
   </w:style>
-  <w:style w:type="paragraph" w:styleId="25">
+  <w:style w:type="paragraph" w:styleId="676">
     <w:name w:val="Heading 7"/>
-    <w:basedOn w:val="617"/>
-    <w:next w:val="617"/>
-    <w:link w:val="26"/>
+    <w:basedOn w:val="840"/>
+    <w:next w:val="840"/>
+    <w:link w:val="677"/>
     <w:uiPriority w:val="9"/>
     <w:unhideWhenUsed/>
     <w:qFormat/>
@@ -1424,10 +5391,9 @@
       <w:szCs w:val="22"/>
     </w:rPr>
   </w:style>
-  <w:style w:type="character" w:styleId="26">
+  <w:style w:type="character" w:styleId="677">
     <w:name w:val="Heading 7 Char"/>
-    <w:basedOn w:val="11"/>
-    <w:link w:val="25"/>
+    <w:link w:val="676"/>
     <w:uiPriority w:val="9"/>
     <w:rPr>
       <w:rFonts w:ascii="Arial" w:hAnsi="Arial" w:eastAsia="Arial" w:cs="Arial"/>
@@ -1439,11 +5405,11 @@
       <w:szCs w:val="22"/>
     </w:rPr>
   </w:style>
-  <w:style w:type="paragraph" w:styleId="27">
+  <w:style w:type="paragraph" w:styleId="678">
     <w:name w:val="Heading 8"/>
-    <w:basedOn w:val="617"/>
-    <w:next w:val="617"/>
-    <w:link w:val="28"/>
+    <w:basedOn w:val="840"/>
+    <w:next w:val="840"/>
+    <w:link w:val="679"/>
     <w:uiPriority w:val="9"/>
     <w:unhideWhenUsed/>
     <w:qFormat/>
@@ -1461,10 +5427,9 @@
       <w:szCs w:val="22"/>
     </w:rPr>
   </w:style>
-  <w:style w:type="character" w:styleId="28">
+  <w:style w:type="character" w:styleId="679">
     <w:name w:val="Heading 8 Char"/>
-    <w:basedOn w:val="11"/>
-    <w:link w:val="27"/>
+    <w:link w:val="678"/>
     <w:uiPriority w:val="9"/>
     <w:rPr>
       <w:rFonts w:ascii="Arial" w:hAnsi="Arial" w:eastAsia="Arial" w:cs="Arial"/>
@@ -1474,11 +5439,11 @@
       <w:szCs w:val="22"/>
     </w:rPr>
   </w:style>
-  <w:style w:type="paragraph" w:styleId="29">
+  <w:style w:type="paragraph" w:styleId="680">
     <w:name w:val="Heading 9"/>
-    <w:basedOn w:val="617"/>
-    <w:next w:val="617"/>
-    <w:link w:val="30"/>
+    <w:basedOn w:val="840"/>
+    <w:next w:val="840"/>
+    <w:link w:val="681"/>
     <w:uiPriority w:val="9"/>
     <w:unhideWhenUsed/>
     <w:qFormat/>
@@ -1496,10 +5461,9 @@
       <w:szCs w:val="21"/>
     </w:rPr>
   </w:style>
-  <w:style w:type="character" w:styleId="30">
+  <w:style w:type="character" w:styleId="681">
     <w:name w:val="Heading 9 Char"/>
-    <w:basedOn w:val="11"/>
-    <w:link w:val="29"/>
+    <w:link w:val="680"/>
     <w:uiPriority w:val="9"/>
     <w:rPr>
       <w:rFonts w:ascii="Arial" w:hAnsi="Arial" w:eastAsia="Arial" w:cs="Arial"/>
@@ -1509,11 +5473,11 @@
       <w:szCs w:val="21"/>
     </w:rPr>
   </w:style>
-  <w:style w:type="paragraph" w:styleId="34">
+  <w:style w:type="paragraph" w:styleId="682">
     <w:name w:val="Title"/>
-    <w:basedOn w:val="617"/>
-    <w:next w:val="617"/>
-    <w:link w:val="35"/>
+    <w:basedOn w:val="840"/>
+    <w:next w:val="840"/>
+    <w:link w:val="683"/>
     <w:uiPriority w:val="10"/>
     <w:qFormat/>
     <w:pPr>
@@ -1525,21 +5489,20 @@
       <w:szCs w:val="48"/>
     </w:rPr>
   </w:style>
-  <w:style w:type="character" w:styleId="35">
+  <w:style w:type="character" w:styleId="683">
     <w:name w:val="Title Char"/>
-    <w:basedOn w:val="11"/>
-    <w:link w:val="34"/>
+    <w:link w:val="682"/>
     <w:uiPriority w:val="10"/>
     <w:rPr>
       <w:sz w:val="48"/>
       <w:szCs w:val="48"/>
     </w:rPr>
   </w:style>
-  <w:style w:type="paragraph" w:styleId="36">
+  <w:style w:type="paragraph" w:styleId="684">
     <w:name w:val="Subtitle"/>
-    <w:basedOn w:val="617"/>
-    <w:next w:val="617"/>
-    <w:link w:val="37"/>
+    <w:basedOn w:val="840"/>
+    <w:next w:val="840"/>
+    <w:link w:val="685"/>
     <w:uiPriority w:val="11"/>
     <w:qFormat/>
     <w:pPr>
@@ -1550,21 +5513,20 @@
       <w:szCs w:val="24"/>
     </w:rPr>
   </w:style>
-  <w:style w:type="character" w:styleId="37">
+  <w:style w:type="character" w:styleId="685">
     <w:name w:val="Subtitle Char"/>
-    <w:basedOn w:val="11"/>
-    <w:link w:val="36"/>
+    <w:link w:val="684"/>
     <w:uiPriority w:val="11"/>
     <w:rPr>
       <w:sz w:val="24"/>
       <w:szCs w:val="24"/>
     </w:rPr>
   </w:style>
-  <w:style w:type="paragraph" w:styleId="38">
+  <w:style w:type="paragraph" w:styleId="686">
     <w:name w:val="Quote"/>
-    <w:basedOn w:val="617"/>
-    <w:next w:val="617"/>
-    <w:link w:val="39"/>
+    <w:basedOn w:val="840"/>
+    <w:next w:val="840"/>
+    <w:link w:val="687"/>
     <w:uiPriority w:val="29"/>
     <w:qFormat/>
     <w:pPr>
@@ -1574,19 +5536,19 @@
       <w:i/>
     </w:rPr>
   </w:style>
-  <w:style w:type="character" w:styleId="39">
+  <w:style w:type="character" w:styleId="687">
     <w:name w:val="Quote Char"/>
-    <w:link w:val="38"/>
+    <w:link w:val="686"/>
     <w:uiPriority w:val="29"/>
     <w:rPr>
       <w:i/>
     </w:rPr>
   </w:style>
-  <w:style w:type="paragraph" w:styleId="40">
+  <w:style w:type="paragraph" w:styleId="688">
     <w:name w:val="Intense Quote"/>
-    <w:basedOn w:val="617"/>
-    <w:next w:val="617"/>
-    <w:link w:val="41"/>
+    <w:basedOn w:val="840"/>
+    <w:next w:val="840"/>
+    <w:link w:val="689"/>
     <w:uiPriority w:val="30"/>
     <w:qFormat/>
     <w:pPr>
@@ -1604,18 +5566,18 @@
       <w:i/>
     </w:rPr>
   </w:style>
-  <w:style w:type="character" w:styleId="41">
+  <w:style w:type="character" w:styleId="689">
     <w:name w:val="Intense Quote Char"/>
-    <w:link w:val="40"/>
+    <w:link w:val="688"/>
     <w:uiPriority w:val="30"/>
     <w:rPr>
       <w:i/>
     </w:rPr>
   </w:style>
-  <w:style w:type="paragraph" w:styleId="42">
+  <w:style w:type="paragraph" w:styleId="690">
     <w:name w:val="Header"/>
-    <w:basedOn w:val="617"/>
-    <w:link w:val="43"/>
+    <w:basedOn w:val="840"/>
+    <w:link w:val="691"/>
     <w:uiPriority w:val="99"/>
     <w:unhideWhenUsed/>
     <w:pPr>
@@ -1626,16 +5588,15 @@
       </w:tabs>
     </w:pPr>
   </w:style>
-  <w:style w:type="character" w:styleId="43">
+  <w:style w:type="character" w:styleId="691">
     <w:name w:val="Header Char"/>
-    <w:basedOn w:val="11"/>
-    <w:link w:val="42"/>
+    <w:link w:val="690"/>
     <w:uiPriority w:val="99"/>
   </w:style>
-  <w:style w:type="paragraph" w:styleId="44">
+  <w:style w:type="paragraph" w:styleId="692">
     <w:name w:val="Footer"/>
-    <w:basedOn w:val="617"/>
-    <w:link w:val="45"/>
+    <w:basedOn w:val="840"/>
+    <w:link w:val="693"/>
     <w:uiPriority w:val="99"/>
     <w:unhideWhenUsed/>
     <w:pPr>
@@ -1646,17 +5607,16 @@
       </w:tabs>
     </w:pPr>
   </w:style>
-  <w:style w:type="character" w:styleId="45">
+  <w:style w:type="character" w:styleId="693">
     <w:name w:val="Footer Char"/>
-    <w:basedOn w:val="11"/>
-    <w:link w:val="44"/>
+    <w:link w:val="692"/>
     <w:uiPriority w:val="99"/>
   </w:style>
-  <w:style w:type="paragraph" w:styleId="46">
+  <w:style w:type="paragraph" w:styleId="694">
     <w:name w:val="Caption"/>
-    <w:basedOn w:val="617"/>
-    <w:next w:val="617"/>
-    <w:link w:val="47"/>
+    <w:basedOn w:val="840"/>
+    <w:next w:val="840"/>
+    <w:link w:val="695"/>
     <w:uiPriority w:val="35"/>
     <w:semiHidden/>
     <w:unhideWhenUsed/>
@@ -1672,10 +5632,9 @@
       <w:szCs w:val="18"/>
     </w:rPr>
   </w:style>
-  <w:style w:type="character" w:styleId="47">
+  <w:style w:type="character" w:styleId="695">
     <w:name w:val="Caption Char"/>
-    <w:basedOn w:val="11"/>
-    <w:link w:val="46"/>
+    <w:link w:val="694"/>
     <w:uiPriority w:val="35"/>
     <w:rPr>
       <w:b/>
@@ -1685,9 +5644,9 @@
       <w:szCs w:val="18"/>
     </w:rPr>
   </w:style>
-  <w:style w:type="table" w:styleId="48">
+  <w:style w:type="table" w:styleId="696">
     <w:name w:val="Table Grid"/>
-    <w:basedOn w:val="618"/>
+    <w:basedOn w:val="841"/>
     <w:uiPriority w:val="59"/>
     <w:pPr>
       <w:spacing w:after="0" w:line="240" w:lineRule="auto"/>
@@ -1710,9 +5669,9 @@
       </w:tblCellMar>
     </w:tblPr>
   </w:style>
-  <w:style w:type="table" w:styleId="49">
+  <w:style w:type="table" w:styleId="697">
     <w:name w:val="Table Grid Light"/>
-    <w:basedOn w:val="618"/>
+    <w:basedOn w:val="841"/>
     <w:uiPriority w:val="59"/>
     <w:pPr>
       <w:spacing w:after="0" w:line="240" w:lineRule="auto"/>
@@ -1735,9 +5694,9 @@
       </w:tblCellMar>
     </w:tblPr>
   </w:style>
-  <w:style w:type="table" w:styleId="50">
+  <w:style w:type="table" w:styleId="698">
     <w:name w:val="Plain Table 1"/>
-    <w:basedOn w:val="618"/>
+    <w:basedOn w:val="841"/>
     <w:uiPriority w:val="59"/>
     <w:pPr>
       <w:spacing w:after="0" w:line="240" w:lineRule="auto"/>
@@ -1802,9 +5761,9 @@
       </w:rPr>
     </w:tblStylePr>
   </w:style>
-  <w:style w:type="table" w:styleId="51">
+  <w:style w:type="table" w:styleId="699">
     <w:name w:val="Plain Table 2"/>
-    <w:basedOn w:val="618"/>
+    <w:basedOn w:val="841"/>
     <w:uiPriority w:val="59"/>
     <w:pPr>
       <w:spacing w:after="0" w:line="240" w:lineRule="auto"/>
@@ -1887,9 +5846,9 @@
       </w:rPr>
     </w:tblStylePr>
   </w:style>
-  <w:style w:type="table" w:styleId="52">
+  <w:style w:type="table" w:styleId="700">
     <w:name w:val="Plain Table 3"/>
-    <w:basedOn w:val="618"/>
+    <w:basedOn w:val="841"/>
     <w:uiPriority w:val="99"/>
     <w:pPr>
       <w:spacing w:after="0" w:line="240" w:lineRule="auto"/>
@@ -1964,9 +5923,9 @@
       </w:rPr>
     </w:tblStylePr>
   </w:style>
-  <w:style w:type="table" w:styleId="53">
+  <w:style w:type="table" w:styleId="701">
     <w:name w:val="Plain Table 4"/>
-    <w:basedOn w:val="618"/>
+    <w:basedOn w:val="841"/>
     <w:uiPriority w:val="99"/>
     <w:pPr>
       <w:spacing w:after="0" w:line="240" w:lineRule="auto"/>
@@ -2021,9 +5980,9 @@
       </w:rPr>
     </w:tblStylePr>
   </w:style>
-  <w:style w:type="table" w:styleId="54">
+  <w:style w:type="table" w:styleId="702">
     <w:name w:val="Plain Table 5"/>
-    <w:basedOn w:val="618"/>
+    <w:basedOn w:val="841"/>
     <w:uiPriority w:val="99"/>
     <w:pPr>
       <w:spacing w:after="0" w:line="240" w:lineRule="auto"/>
@@ -2109,9 +6068,9 @@
       </w:tcPr>
     </w:tblStylePr>
   </w:style>
-  <w:style w:type="table" w:styleId="55">
+  <w:style w:type="table" w:styleId="703">
     <w:name w:val="Grid Table 1 Light"/>
-    <w:basedOn w:val="618"/>
+    <w:basedOn w:val="841"/>
     <w:uiPriority w:val="99"/>
     <w:pPr>
       <w:spacing w:after="0" w:line="240" w:lineRule="auto"/>
@@ -2174,9 +6133,9 @@
       </w:rPr>
     </w:tblStylePr>
   </w:style>
-  <w:style w:type="table" w:styleId="56">
+  <w:style w:type="table" w:styleId="704">
     <w:name w:val="Grid Table 1 Light - Accent 1"/>
-    <w:basedOn w:val="618"/>
+    <w:basedOn w:val="841"/>
     <w:uiPriority w:val="99"/>
     <w:pPr>
       <w:spacing w:after="0" w:line="240" w:lineRule="auto"/>
@@ -2239,9 +6198,9 @@
       </w:rPr>
     </w:tblStylePr>
   </w:style>
-  <w:style w:type="table" w:styleId="57">
+  <w:style w:type="table" w:styleId="705">
     <w:name w:val="Grid Table 1 Light - Accent 2"/>
-    <w:basedOn w:val="618"/>
+    <w:basedOn w:val="841"/>
     <w:uiPriority w:val="99"/>
     <w:pPr>
       <w:spacing w:after="0" w:line="240" w:lineRule="auto"/>
@@ -2304,9 +6263,9 @@
       </w:rPr>
     </w:tblStylePr>
   </w:style>
-  <w:style w:type="table" w:styleId="58">
+  <w:style w:type="table" w:styleId="706">
     <w:name w:val="Grid Table 1 Light - Accent 3"/>
-    <w:basedOn w:val="618"/>
+    <w:basedOn w:val="841"/>
     <w:uiPriority w:val="99"/>
     <w:pPr>
       <w:spacing w:after="0" w:line="240" w:lineRule="auto"/>
@@ -2369,9 +6328,9 @@
       </w:rPr>
     </w:tblStylePr>
   </w:style>
-  <w:style w:type="table" w:styleId="59">
+  <w:style w:type="table" w:styleId="707">
     <w:name w:val="Grid Table 1 Light - Accent 4"/>
-    <w:basedOn w:val="618"/>
+    <w:basedOn w:val="841"/>
     <w:uiPriority w:val="99"/>
     <w:pPr>
       <w:spacing w:after="0" w:line="240" w:lineRule="auto"/>
@@ -2434,9 +6393,9 @@
       </w:rPr>
     </w:tblStylePr>
   </w:style>
-  <w:style w:type="table" w:styleId="60">
+  <w:style w:type="table" w:styleId="708">
     <w:name w:val="Grid Table 1 Light - Accent 5"/>
-    <w:basedOn w:val="618"/>
+    <w:basedOn w:val="841"/>
     <w:uiPriority w:val="99"/>
     <w:pPr>
       <w:spacing w:after="0" w:line="240" w:lineRule="auto"/>
@@ -2499,9 +6458,9 @@
       </w:rPr>
     </w:tblStylePr>
   </w:style>
-  <w:style w:type="table" w:styleId="61">
+  <w:style w:type="table" w:styleId="709">
     <w:name w:val="Grid Table 1 Light - Accent 6"/>
-    <w:basedOn w:val="618"/>
+    <w:basedOn w:val="841"/>
     <w:uiPriority w:val="99"/>
     <w:pPr>
       <w:spacing w:after="0" w:line="240" w:lineRule="auto"/>
@@ -2564,9 +6523,9 @@
       </w:rPr>
     </w:tblStylePr>
   </w:style>
-  <w:style w:type="table" w:styleId="62">
+  <w:style w:type="table" w:styleId="710">
     <w:name w:val="Grid Table 2"/>
-    <w:basedOn w:val="618"/>
+    <w:basedOn w:val="841"/>
     <w:uiPriority w:val="99"/>
     <w:pPr>
       <w:spacing w:after="0" w:line="240" w:lineRule="auto"/>
@@ -2644,9 +6603,9 @@
       </w:tcPr>
     </w:tblStylePr>
   </w:style>
-  <w:style w:type="table" w:styleId="63">
+  <w:style w:type="table" w:styleId="711">
     <w:name w:val="Grid Table 2 - Accent 1"/>
-    <w:basedOn w:val="618"/>
+    <w:basedOn w:val="841"/>
     <w:uiPriority w:val="99"/>
     <w:pPr>
       <w:spacing w:after="0" w:line="240" w:lineRule="auto"/>
@@ -2724,9 +6683,9 @@
       </w:tcPr>
     </w:tblStylePr>
   </w:style>
-  <w:style w:type="table" w:styleId="64">
+  <w:style w:type="table" w:styleId="712">
     <w:name w:val="Grid Table 2 - Accent 2"/>
-    <w:basedOn w:val="618"/>
+    <w:basedOn w:val="841"/>
     <w:uiPriority w:val="99"/>
     <w:pPr>
       <w:spacing w:after="0" w:line="240" w:lineRule="auto"/>
@@ -2804,9 +6763,9 @@
       </w:tcPr>
     </w:tblStylePr>
   </w:style>
-  <w:style w:type="table" w:styleId="65">
+  <w:style w:type="table" w:styleId="713">
     <w:name w:val="Grid Table 2 - Accent 3"/>
-    <w:basedOn w:val="618"/>
+    <w:basedOn w:val="841"/>
     <w:uiPriority w:val="99"/>
     <w:pPr>
       <w:spacing w:after="0" w:line="240" w:lineRule="auto"/>
@@ -2884,9 +6843,9 @@
       </w:tcPr>
     </w:tblStylePr>
   </w:style>
-  <w:style w:type="table" w:styleId="66">
+  <w:style w:type="table" w:styleId="714">
     <w:name w:val="Grid Table 2 - Accent 4"/>
-    <w:basedOn w:val="618"/>
+    <w:basedOn w:val="841"/>
     <w:uiPriority w:val="99"/>
     <w:pPr>
       <w:spacing w:after="0" w:line="240" w:lineRule="auto"/>
@@ -2964,9 +6923,9 @@
       </w:tcPr>
     </w:tblStylePr>
   </w:style>
-  <w:style w:type="table" w:styleId="67">
+  <w:style w:type="table" w:styleId="715">
     <w:name w:val="Grid Table 2 - Accent 5"/>
-    <w:basedOn w:val="618"/>
+    <w:basedOn w:val="841"/>
     <w:uiPriority w:val="99"/>
     <w:pPr>
       <w:spacing w:after="0" w:line="240" w:lineRule="auto"/>
@@ -3044,9 +7003,9 @@
       </w:tcPr>
     </w:tblStylePr>
   </w:style>
-  <w:style w:type="table" w:styleId="68">
+  <w:style w:type="table" w:styleId="716">
     <w:name w:val="Grid Table 2 - Accent 6"/>
-    <w:basedOn w:val="618"/>
+    <w:basedOn w:val="841"/>
     <w:uiPriority w:val="99"/>
     <w:pPr>
       <w:spacing w:after="0" w:line="240" w:lineRule="auto"/>
@@ -3124,9 +7083,9 @@
       </w:tcPr>
     </w:tblStylePr>
   </w:style>
-  <w:style w:type="table" w:styleId="69">
+  <w:style w:type="table" w:styleId="717">
     <w:name w:val="Grid Table 3"/>
-    <w:basedOn w:val="618"/>
+    <w:basedOn w:val="841"/>
     <w:uiPriority w:val="99"/>
     <w:pPr>
       <w:spacing w:after="0" w:line="240" w:lineRule="auto"/>
@@ -3170,7 +7129,7 @@
         <w:jc w:val="right"/>
       </w:pPr>
       <w:tcPr>
-        <w:shd w:color="ffffff"/>
+        <w:shd w:val="clear" w:color="ffffff"/>
         <w:tcBorders>
           <w:top w:val="none" w:color="000000" w:sz="4" w:space="0"/>
           <w:left w:val="none" w:color="000000" w:sz="4" w:space="0"/>
@@ -3200,7 +7159,7 @@
         <w:color w:val="404040"/>
       </w:rPr>
       <w:tcPr>
-        <w:shd w:color="ffffff"/>
+        <w:shd w:val="clear" w:color="ffffff"/>
         <w:tcBorders>
           <w:top w:val="none" w:color="000000" w:sz="4" w:space="0"/>
           <w:left w:val="none" w:color="000000" w:sz="4" w:space="0"/>
@@ -3225,9 +7184,9 @@
       </w:tcPr>
     </w:tblStylePr>
   </w:style>
-  <w:style w:type="table" w:styleId="70">
+  <w:style w:type="table" w:styleId="718">
     <w:name w:val="Grid Table 3 - Accent 1"/>
-    <w:basedOn w:val="618"/>
+    <w:basedOn w:val="841"/>
     <w:uiPriority w:val="99"/>
     <w:pPr>
       <w:spacing w:after="0" w:line="240" w:lineRule="auto"/>
@@ -3271,7 +7230,7 @@
         <w:jc w:val="right"/>
       </w:pPr>
       <w:tcPr>
-        <w:shd w:color="ffffff"/>
+        <w:shd w:val="clear" w:color="ffffff"/>
         <w:tcBorders>
           <w:top w:val="none" w:color="000000" w:sz="4" w:space="0"/>
           <w:left w:val="none" w:color="000000" w:sz="4" w:space="0"/>
@@ -3301,7 +7260,7 @@
         <w:color w:val="404040"/>
       </w:rPr>
       <w:tcPr>
-        <w:shd w:color="ffffff"/>
+        <w:shd w:val="clear" w:color="ffffff"/>
         <w:tcBorders>
           <w:top w:val="none" w:color="000000" w:sz="4" w:space="0"/>
           <w:left w:val="none" w:color="000000" w:sz="4" w:space="0"/>
@@ -3326,9 +7285,9 @@
       </w:tcPr>
     </w:tblStylePr>
   </w:style>
-  <w:style w:type="table" w:styleId="71">
+  <w:style w:type="table" w:styleId="719">
     <w:name w:val="Grid Table 3 - Accent 2"/>
-    <w:basedOn w:val="618"/>
+    <w:basedOn w:val="841"/>
     <w:uiPriority w:val="99"/>
     <w:pPr>
       <w:spacing w:after="0" w:line="240" w:lineRule="auto"/>
@@ -3372,7 +7331,7 @@
         <w:jc w:val="right"/>
       </w:pPr>
       <w:tcPr>
-        <w:shd w:color="ffffff"/>
+        <w:shd w:val="clear" w:color="ffffff"/>
         <w:tcBorders>
           <w:top w:val="none" w:color="000000" w:sz="4" w:space="0"/>
           <w:left w:val="none" w:color="000000" w:sz="4" w:space="0"/>
@@ -3402,7 +7361,7 @@
         <w:color w:val="404040"/>
       </w:rPr>
       <w:tcPr>
-        <w:shd w:color="ffffff"/>
+        <w:shd w:val="clear" w:color="ffffff"/>
         <w:tcBorders>
           <w:top w:val="none" w:color="000000" w:sz="4" w:space="0"/>
           <w:left w:val="none" w:color="000000" w:sz="4" w:space="0"/>
@@ -3427,9 +7386,9 @@
       </w:tcPr>
     </w:tblStylePr>
   </w:style>
-  <w:style w:type="table" w:styleId="72">
+  <w:style w:type="table" w:styleId="720">
     <w:name w:val="Grid Table 3 - Accent 3"/>
-    <w:basedOn w:val="618"/>
+    <w:basedOn w:val="841"/>
     <w:uiPriority w:val="99"/>
     <w:pPr>
       <w:spacing w:after="0" w:line="240" w:lineRule="auto"/>
@@ -3473,7 +7432,7 @@
         <w:jc w:val="right"/>
       </w:pPr>
       <w:tcPr>
-        <w:shd w:color="ffffff"/>
+        <w:shd w:val="clear" w:color="ffffff"/>
         <w:tcBorders>
           <w:top w:val="none" w:color="000000" w:sz="4" w:space="0"/>
           <w:left w:val="none" w:color="000000" w:sz="4" w:space="0"/>
@@ -3503,7 +7462,7 @@
         <w:color w:val="404040"/>
       </w:rPr>
       <w:tcPr>
-        <w:shd w:color="ffffff"/>
+        <w:shd w:val="clear" w:color="ffffff"/>
         <w:tcBorders>
           <w:top w:val="none" w:color="000000" w:sz="4" w:space="0"/>
           <w:left w:val="none" w:color="000000" w:sz="4" w:space="0"/>
@@ -3528,9 +7487,9 @@
       </w:tcPr>
     </w:tblStylePr>
   </w:style>
-  <w:style w:type="table" w:styleId="73">
+  <w:style w:type="table" w:styleId="721">
     <w:name w:val="Grid Table 3 - Accent 4"/>
-    <w:basedOn w:val="618"/>
+    <w:basedOn w:val="841"/>
     <w:uiPriority w:val="99"/>
     <w:pPr>
       <w:spacing w:after="0" w:line="240" w:lineRule="auto"/>
@@ -3574,7 +7533,7 @@
         <w:jc w:val="right"/>
       </w:pPr>
       <w:tcPr>
-        <w:shd w:color="ffffff"/>
+        <w:shd w:val="clear" w:color="ffffff"/>
         <w:tcBorders>
           <w:top w:val="none" w:color="000000" w:sz="4" w:space="0"/>
           <w:left w:val="none" w:color="000000" w:sz="4" w:space="0"/>
@@ -3604,7 +7563,7 @@
         <w:color w:val="404040"/>
       </w:rPr>
       <w:tcPr>
-        <w:shd w:color="ffffff"/>
+        <w:shd w:val="clear" w:color="ffffff"/>
         <w:tcBorders>
           <w:top w:val="none" w:color="000000" w:sz="4" w:space="0"/>
           <w:left w:val="none" w:color="000000" w:sz="4" w:space="0"/>
@@ -3629,9 +7588,9 @@
       </w:tcPr>
     </w:tblStylePr>
   </w:style>
-  <w:style w:type="table" w:styleId="74">
+  <w:style w:type="table" w:styleId="722">
     <w:name w:val="Grid Table 3 - Accent 5"/>
-    <w:basedOn w:val="618"/>
+    <w:basedOn w:val="841"/>
     <w:uiPriority w:val="99"/>
     <w:pPr>
       <w:spacing w:after="0" w:line="240" w:lineRule="auto"/>
@@ -3675,7 +7634,7 @@
         <w:jc w:val="right"/>
       </w:pPr>
       <w:tcPr>
-        <w:shd w:color="ffffff"/>
+        <w:shd w:val="clear" w:color="ffffff"/>
         <w:tcBorders>
           <w:top w:val="none" w:color="000000" w:sz="4" w:space="0"/>
           <w:left w:val="none" w:color="000000" w:sz="4" w:space="0"/>
@@ -3705,7 +7664,7 @@
         <w:color w:val="404040"/>
       </w:rPr>
       <w:tcPr>
-        <w:shd w:color="ffffff"/>
+        <w:shd w:val="clear" w:color="ffffff"/>
         <w:tcBorders>
           <w:top w:val="none" w:color="000000" w:sz="4" w:space="0"/>
           <w:left w:val="none" w:color="000000" w:sz="4" w:space="0"/>
@@ -3730,9 +7689,9 @@
       </w:tcPr>
     </w:tblStylePr>
   </w:style>
-  <w:style w:type="table" w:styleId="75">
+  <w:style w:type="table" w:styleId="723">
     <w:name w:val="Grid Table 3 - Accent 6"/>
-    <w:basedOn w:val="618"/>
+    <w:basedOn w:val="841"/>
     <w:uiPriority w:val="99"/>
     <w:pPr>
       <w:spacing w:after="0" w:line="240" w:lineRule="auto"/>
@@ -3776,7 +7735,7 @@
         <w:jc w:val="right"/>
       </w:pPr>
       <w:tcPr>
-        <w:shd w:color="ffffff"/>
+        <w:shd w:val="clear" w:color="ffffff"/>
         <w:tcBorders>
           <w:top w:val="none" w:color="000000" w:sz="4" w:space="0"/>
           <w:left w:val="none" w:color="000000" w:sz="4" w:space="0"/>
@@ -3806,7 +7765,7 @@
         <w:color w:val="404040"/>
       </w:rPr>
       <w:tcPr>
-        <w:shd w:color="ffffff"/>
+        <w:shd w:val="clear" w:color="ffffff"/>
         <w:tcBorders>
           <w:top w:val="none" w:color="000000" w:sz="4" w:space="0"/>
           <w:left w:val="none" w:color="000000" w:sz="4" w:space="0"/>
@@ -3831,9 +7790,9 @@
       </w:tcPr>
     </w:tblStylePr>
   </w:style>
-  <w:style w:type="table" w:styleId="76">
+  <w:style w:type="table" w:styleId="724">
     <w:name w:val="Grid Table 4"/>
-    <w:basedOn w:val="618"/>
+    <w:basedOn w:val="841"/>
     <w:uiPriority w:val="59"/>
     <w:pPr>
       <w:spacing w:after="0" w:line="240" w:lineRule="auto"/>
@@ -3912,9 +7871,9 @@
       </w:tcPr>
     </w:tblStylePr>
   </w:style>
-  <w:style w:type="table" w:styleId="77">
+  <w:style w:type="table" w:styleId="725">
     <w:name w:val="Grid Table 4 - Accent 1"/>
-    <w:basedOn w:val="618"/>
+    <w:basedOn w:val="841"/>
     <w:uiPriority w:val="59"/>
     <w:pPr>
       <w:spacing w:after="0" w:line="240" w:lineRule="auto"/>
@@ -3993,9 +7952,9 @@
       </w:tcPr>
     </w:tblStylePr>
   </w:style>
-  <w:style w:type="table" w:styleId="78">
+  <w:style w:type="table" w:styleId="726">
     <w:name w:val="Grid Table 4 - Accent 2"/>
-    <w:basedOn w:val="618"/>
+    <w:basedOn w:val="841"/>
     <w:uiPriority w:val="59"/>
     <w:pPr>
       <w:spacing w:after="0" w:line="240" w:lineRule="auto"/>
@@ -4074,9 +8033,9 @@
       </w:tcPr>
     </w:tblStylePr>
   </w:style>
-  <w:style w:type="table" w:styleId="79">
+  <w:style w:type="table" w:styleId="727">
     <w:name w:val="Grid Table 4 - Accent 3"/>
-    <w:basedOn w:val="618"/>
+    <w:basedOn w:val="841"/>
     <w:uiPriority w:val="59"/>
     <w:pPr>
       <w:spacing w:after="0" w:line="240" w:lineRule="auto"/>
@@ -4155,9 +8114,9 @@
       </w:tcPr>
     </w:tblStylePr>
   </w:style>
-  <w:style w:type="table" w:styleId="80">
+  <w:style w:type="table" w:styleId="728">
     <w:name w:val="Grid Table 4 - Accent 4"/>
-    <w:basedOn w:val="618"/>
+    <w:basedOn w:val="841"/>
     <w:uiPriority w:val="59"/>
     <w:pPr>
       <w:spacing w:after="0" w:line="240" w:lineRule="auto"/>
@@ -4236,9 +8195,9 @@
       </w:tcPr>
     </w:tblStylePr>
   </w:style>
-  <w:style w:type="table" w:styleId="81">
+  <w:style w:type="table" w:styleId="729">
     <w:name w:val="Grid Table 4 - Accent 5"/>
-    <w:basedOn w:val="618"/>
+    <w:basedOn w:val="841"/>
     <w:uiPriority w:val="59"/>
     <w:pPr>
       <w:spacing w:after="0" w:line="240" w:lineRule="auto"/>
@@ -4317,9 +8276,9 @@
       </w:tcPr>
     </w:tblStylePr>
   </w:style>
-  <w:style w:type="table" w:styleId="82">
+  <w:style w:type="table" w:styleId="730">
     <w:name w:val="Grid Table 4 - Accent 6"/>
-    <w:basedOn w:val="618"/>
+    <w:basedOn w:val="841"/>
     <w:uiPriority w:val="59"/>
     <w:pPr>
       <w:spacing w:after="0" w:line="240" w:lineRule="auto"/>
@@ -4398,9 +8357,9 @@
       </w:tcPr>
     </w:tblStylePr>
   </w:style>
-  <w:style w:type="table" w:styleId="83">
+  <w:style w:type="table" w:styleId="731">
     <w:name w:val="Grid Table 5 Dark"/>
-    <w:basedOn w:val="618"/>
+    <w:basedOn w:val="841"/>
     <w:uiPriority w:val="99"/>
     <w:pPr>
       <w:spacing w:after="0" w:line="240" w:lineRule="auto"/>
@@ -4477,9 +8436,9 @@
       </w:tcPr>
     </w:tblStylePr>
   </w:style>
-  <w:style w:type="table" w:styleId="84">
+  <w:style w:type="table" w:styleId="732">
     <w:name w:val="Grid Table 5 Dark- Accent 1"/>
-    <w:basedOn w:val="618"/>
+    <w:basedOn w:val="841"/>
     <w:uiPriority w:val="99"/>
     <w:pPr>
       <w:spacing w:after="0" w:line="240" w:lineRule="auto"/>
@@ -4556,9 +8515,9 @@
       </w:tcPr>
     </w:tblStylePr>
   </w:style>
-  <w:style w:type="table" w:styleId="85">
+  <w:style w:type="table" w:styleId="733">
     <w:name w:val="Grid Table 5 Dark - Accent 2"/>
-    <w:basedOn w:val="618"/>
+    <w:basedOn w:val="841"/>
     <w:uiPriority w:val="99"/>
     <w:pPr>
       <w:spacing w:after="0" w:line="240" w:lineRule="auto"/>
@@ -4635,9 +8594,9 @@
       </w:tcPr>
     </w:tblStylePr>
   </w:style>
-  <w:style w:type="table" w:styleId="86">
+  <w:style w:type="table" w:styleId="734">
     <w:name w:val="Grid Table 5 Dark - Accent 3"/>
-    <w:basedOn w:val="618"/>
+    <w:basedOn w:val="841"/>
     <w:uiPriority w:val="99"/>
     <w:pPr>
       <w:spacing w:after="0" w:line="240" w:lineRule="auto"/>
@@ -4714,9 +8673,9 @@
       </w:tcPr>
     </w:tblStylePr>
   </w:style>
-  <w:style w:type="table" w:styleId="87">
+  <w:style w:type="table" w:styleId="735">
     <w:name w:val="Grid Table 5 Dark- Accent 4"/>
-    <w:basedOn w:val="618"/>
+    <w:basedOn w:val="841"/>
     <w:uiPriority w:val="99"/>
     <w:pPr>
       <w:spacing w:after="0" w:line="240" w:lineRule="auto"/>
@@ -4793,9 +8752,9 @@
       </w:tcPr>
     </w:tblStylePr>
   </w:style>
-  <w:style w:type="table" w:styleId="88">
+  <w:style w:type="table" w:styleId="736">
     <w:name w:val="Grid Table 5 Dark - Accent 5"/>
-    <w:basedOn w:val="618"/>
+    <w:basedOn w:val="841"/>
     <w:uiPriority w:val="99"/>
     <w:pPr>
       <w:spacing w:after="0" w:line="240" w:lineRule="auto"/>
@@ -4872,9 +8831,9 @@
       </w:tcPr>
     </w:tblStylePr>
   </w:style>
-  <w:style w:type="table" w:styleId="89">
+  <w:style w:type="table" w:styleId="737">
     <w:name w:val="Grid Table 5 Dark - Accent 6"/>
-    <w:basedOn w:val="618"/>
+    <w:basedOn w:val="841"/>
     <w:uiPriority w:val="99"/>
     <w:pPr>
       <w:spacing w:after="0" w:line="240" w:lineRule="auto"/>
@@ -4951,9 +8910,9 @@
       </w:tcPr>
     </w:tblStylePr>
   </w:style>
-  <w:style w:type="table" w:styleId="90">
+  <w:style w:type="table" w:styleId="738">
     <w:name w:val="Grid Table 6 Colorful"/>
-    <w:basedOn w:val="618"/>
+    <w:basedOn w:val="841"/>
     <w:uiPriority w:val="99"/>
     <w:pPr>
       <w:spacing w:after="0" w:line="240" w:lineRule="auto"/>
@@ -5030,9 +8989,9 @@
       </w:rPr>
     </w:tblStylePr>
   </w:style>
-  <w:style w:type="table" w:styleId="91">
+  <w:style w:type="table" w:styleId="739">
     <w:name w:val="Grid Table 6 Colorful - Accent 1"/>
-    <w:basedOn w:val="618"/>
+    <w:basedOn w:val="841"/>
     <w:uiPriority w:val="99"/>
     <w:pPr>
       <w:spacing w:after="0" w:line="240" w:lineRule="auto"/>
@@ -5109,9 +9068,9 @@
       </w:rPr>
     </w:tblStylePr>
   </w:style>
-  <w:style w:type="table" w:styleId="92">
+  <w:style w:type="table" w:styleId="740">
     <w:name w:val="Grid Table 6 Colorful - Accent 2"/>
-    <w:basedOn w:val="618"/>
+    <w:basedOn w:val="841"/>
     <w:uiPriority w:val="99"/>
     <w:pPr>
       <w:spacing w:after="0" w:line="240" w:lineRule="auto"/>
@@ -5188,9 +9147,9 @@
       </w:rPr>
     </w:tblStylePr>
   </w:style>
-  <w:style w:type="table" w:styleId="93">
+  <w:style w:type="table" w:styleId="741">
     <w:name w:val="Grid Table 6 Colorful - Accent 3"/>
-    <w:basedOn w:val="618"/>
+    <w:basedOn w:val="841"/>
     <w:uiPriority w:val="99"/>
     <w:pPr>
       <w:spacing w:after="0" w:line="240" w:lineRule="auto"/>
@@ -5267,9 +9226,9 @@
       </w:rPr>
     </w:tblStylePr>
   </w:style>
-  <w:style w:type="table" w:styleId="94">
+  <w:style w:type="table" w:styleId="742">
     <w:name w:val="Grid Table 6 Colorful - Accent 4"/>
-    <w:basedOn w:val="618"/>
+    <w:basedOn w:val="841"/>
     <w:uiPriority w:val="99"/>
     <w:pPr>
       <w:spacing w:after="0" w:line="240" w:lineRule="auto"/>
@@ -5346,9 +9305,9 @@
       </w:rPr>
     </w:tblStylePr>
   </w:style>
-  <w:style w:type="table" w:styleId="95">
+  <w:style w:type="table" w:styleId="743">
     <w:name w:val="Grid Table 6 Colorful - Accent 5"/>
-    <w:basedOn w:val="618"/>
+    <w:basedOn w:val="841"/>
     <w:uiPriority w:val="99"/>
     <w:pPr>
       <w:spacing w:after="0" w:line="240" w:lineRule="auto"/>
@@ -5425,9 +9384,9 @@
       </w:rPr>
     </w:tblStylePr>
   </w:style>
-  <w:style w:type="table" w:styleId="96">
+  <w:style w:type="table" w:styleId="744">
     <w:name w:val="Grid Table 6 Colorful - Accent 6"/>
-    <w:basedOn w:val="618"/>
+    <w:basedOn w:val="841"/>
     <w:uiPriority w:val="99"/>
     <w:pPr>
       <w:spacing w:after="0" w:line="240" w:lineRule="auto"/>
@@ -5504,9 +9463,9 @@
       </w:rPr>
     </w:tblStylePr>
   </w:style>
-  <w:style w:type="table" w:styleId="97">
+  <w:style w:type="table" w:styleId="745">
     <w:name w:val="Grid Table 7 Colorful"/>
-    <w:basedOn w:val="618"/>
+    <w:basedOn w:val="841"/>
     <w:uiPriority w:val="99"/>
     <w:pPr>
       <w:spacing w:after="0" w:line="240" w:lineRule="auto"/>
@@ -5555,11 +9514,11 @@
         <w:jc w:val="right"/>
       </w:pPr>
       <w:tcPr>
-        <w:shd w:color="ffffff"/>
-        <w:tcBorders>
-          <w:top w:val="none"/>
-          <w:left w:val="none"/>
-          <w:bottom w:val="none"/>
+        <w:shd w:val="clear" w:color="ffffff"/>
+        <w:tcBorders>
+          <w:top w:val="none" w:color="000000" w:sz="4" w:space="0"/>
+          <w:left w:val="none" w:color="000000" w:sz="4" w:space="0"/>
+          <w:bottom w:val="none" w:color="000000" w:sz="4" w:space="0"/>
           <w:right w:val="single" w:color="000000" w:themeColor="text1" w:themeTint="80" w:sz="4" w:space="0"/>
         </w:tcBorders>
       </w:tcPr>
@@ -5574,10 +9533,10 @@
       <w:tcPr>
         <w:shd w:val="clear" w:color="ffffff" w:themeColor="light1" w:fill="ffffff" w:themeFill="light1"/>
         <w:tcBorders>
-          <w:top w:val="none"/>
-          <w:left w:val="none"/>
+          <w:top w:val="none" w:color="000000" w:sz="4" w:space="0"/>
+          <w:left w:val="none" w:color="000000" w:sz="4" w:space="0"/>
           <w:bottom w:val="single" w:color="000000" w:themeColor="text1" w:themeTint="80" w:sz="4" w:space="0"/>
-          <w:right w:val="none"/>
+          <w:right w:val="none" w:color="000000" w:sz="4" w:space="0"/>
         </w:tcBorders>
       </w:tcPr>
     </w:tblStylePr>
@@ -5589,12 +9548,12 @@
         <w:sz w:val="22"/>
       </w:rPr>
       <w:tcPr>
-        <w:shd w:color="ffffff"/>
-        <w:tcBorders>
-          <w:top w:val="none"/>
+        <w:shd w:val="clear" w:color="ffffff"/>
+        <w:tcBorders>
+          <w:top w:val="none" w:color="000000" w:sz="4" w:space="0"/>
           <w:left w:val="single" w:color="000000" w:themeColor="text1" w:themeTint="80" w:sz="4" w:space="0"/>
-          <w:bottom w:val="none"/>
-          <w:right w:val="none"/>
+          <w:bottom w:val="none" w:color="000000" w:sz="4" w:space="0"/>
+          <w:right w:val="none" w:color="000000" w:sz="4" w:space="0"/>
         </w:tcBorders>
       </w:tcPr>
     </w:tblStylePr>
@@ -5609,16 +9568,16 @@
         <w:shd w:val="clear" w:color="ffffff" w:themeColor="light1" w:fill="ffffff" w:themeFill="light1"/>
         <w:tcBorders>
           <w:top w:val="single" w:color="000000" w:themeColor="text1" w:themeTint="80" w:sz="4" w:space="0"/>
-          <w:left w:val="none"/>
-          <w:bottom w:val="none"/>
-          <w:right w:val="none"/>
-        </w:tcBorders>
-      </w:tcPr>
-    </w:tblStylePr>
-  </w:style>
-  <w:style w:type="table" w:styleId="98">
+          <w:left w:val="none" w:color="000000" w:sz="4" w:space="0"/>
+          <w:bottom w:val="none" w:color="000000" w:sz="4" w:space="0"/>
+          <w:right w:val="none" w:color="000000" w:sz="4" w:space="0"/>
+        </w:tcBorders>
+      </w:tcPr>
+    </w:tblStylePr>
+  </w:style>
+  <w:style w:type="table" w:styleId="746">
     <w:name w:val="Grid Table 7 Colorful - Accent 1"/>
-    <w:basedOn w:val="618"/>
+    <w:basedOn w:val="841"/>
     <w:uiPriority w:val="99"/>
     <w:pPr>
       <w:spacing w:after="0" w:line="240" w:lineRule="auto"/>
@@ -5667,11 +9626,11 @@
         <w:jc w:val="right"/>
       </w:pPr>
       <w:tcPr>
-        <w:shd w:color="ffffff"/>
-        <w:tcBorders>
-          <w:top w:val="none"/>
-          <w:left w:val="none"/>
-          <w:bottom w:val="none"/>
+        <w:shd w:val="clear" w:color="ffffff"/>
+        <w:tcBorders>
+          <w:top w:val="none" w:color="000000" w:sz="4" w:space="0"/>
+          <w:left w:val="none" w:color="000000" w:sz="4" w:space="0"/>
+          <w:bottom w:val="none" w:color="000000" w:sz="4" w:space="0"/>
           <w:right w:val="single" w:color="000000" w:themeColor="accent1" w:themeTint="80" w:sz="4" w:space="0"/>
         </w:tcBorders>
       </w:tcPr>
@@ -5686,10 +9645,10 @@
       <w:tcPr>
         <w:shd w:val="clear" w:color="ffffff" w:themeColor="light1" w:fill="ffffff" w:themeFill="light1"/>
         <w:tcBorders>
-          <w:top w:val="none"/>
-          <w:left w:val="none"/>
+          <w:top w:val="none" w:color="000000" w:sz="4" w:space="0"/>
+          <w:left w:val="none" w:color="000000" w:sz="4" w:space="0"/>
           <w:bottom w:val="single" w:color="000000" w:themeColor="accent1" w:themeTint="80" w:sz="4" w:space="0"/>
-          <w:right w:val="none"/>
+          <w:right w:val="none" w:color="000000" w:sz="4" w:space="0"/>
         </w:tcBorders>
       </w:tcPr>
     </w:tblStylePr>
@@ -5701,12 +9660,12 @@
         <w:sz w:val="22"/>
       </w:rPr>
       <w:tcPr>
-        <w:shd w:color="ffffff"/>
-        <w:tcBorders>
-          <w:top w:val="none"/>
+        <w:shd w:val="clear" w:color="ffffff"/>
+        <w:tcBorders>
+          <w:top w:val="none" w:color="000000" w:sz="4" w:space="0"/>
           <w:left w:val="single" w:color="000000" w:themeColor="accent1" w:themeTint="80" w:sz="4" w:space="0"/>
-          <w:bottom w:val="none"/>
-          <w:right w:val="none"/>
+          <w:bottom w:val="none" w:color="000000" w:sz="4" w:space="0"/>
+          <w:right w:val="none" w:color="000000" w:sz="4" w:space="0"/>
         </w:tcBorders>
       </w:tcPr>
     </w:tblStylePr>
@@ -5721,16 +9680,16 @@
         <w:shd w:val="clear" w:color="ffffff" w:themeColor="light1" w:fill="ffffff" w:themeFill="light1"/>
         <w:tcBorders>
           <w:top w:val="single" w:color="000000" w:themeColor="accent1" w:themeTint="80" w:sz="4" w:space="0"/>
-          <w:left w:val="none"/>
-          <w:bottom w:val="none"/>
-          <w:right w:val="none"/>
-        </w:tcBorders>
-      </w:tcPr>
-    </w:tblStylePr>
-  </w:style>
-  <w:style w:type="table" w:styleId="99">
+          <w:left w:val="none" w:color="000000" w:sz="4" w:space="0"/>
+          <w:bottom w:val="none" w:color="000000" w:sz="4" w:space="0"/>
+          <w:right w:val="none" w:color="000000" w:sz="4" w:space="0"/>
+        </w:tcBorders>
+      </w:tcPr>
+    </w:tblStylePr>
+  </w:style>
+  <w:style w:type="table" w:styleId="747">
     <w:name w:val="Grid Table 7 Colorful - Accent 2"/>
-    <w:basedOn w:val="618"/>
+    <w:basedOn w:val="841"/>
     <w:uiPriority w:val="99"/>
     <w:pPr>
       <w:spacing w:after="0" w:line="240" w:lineRule="auto"/>
@@ -5779,11 +9738,11 @@
         <w:jc w:val="right"/>
       </w:pPr>
       <w:tcPr>
-        <w:shd w:color="ffffff"/>
-        <w:tcBorders>
-          <w:top w:val="none"/>
-          <w:left w:val="none"/>
-          <w:bottom w:val="none"/>
+        <w:shd w:val="clear" w:color="ffffff"/>
+        <w:tcBorders>
+          <w:top w:val="none" w:color="000000" w:sz="4" w:space="0"/>
+          <w:left w:val="none" w:color="000000" w:sz="4" w:space="0"/>
+          <w:bottom w:val="none" w:color="000000" w:sz="4" w:space="0"/>
           <w:right w:val="single" w:color="000000" w:themeColor="accent2" w:themeTint="97" w:sz="4" w:space="0"/>
         </w:tcBorders>
       </w:tcPr>
@@ -5798,10 +9757,10 @@
       <w:tcPr>
         <w:shd w:val="clear" w:color="ffffff" w:themeColor="light1" w:fill="ffffff" w:themeFill="light1"/>
         <w:tcBorders>
-          <w:top w:val="none"/>
-          <w:left w:val="none"/>
+          <w:top w:val="none" w:color="000000" w:sz="4" w:space="0"/>
+          <w:left w:val="none" w:color="000000" w:sz="4" w:space="0"/>
           <w:bottom w:val="single" w:color="000000" w:themeColor="accent2" w:themeTint="97" w:sz="4" w:space="0"/>
-          <w:right w:val="none"/>
+          <w:right w:val="none" w:color="000000" w:sz="4" w:space="0"/>
         </w:tcBorders>
       </w:tcPr>
     </w:tblStylePr>
@@ -5813,12 +9772,12 @@
         <w:sz w:val="22"/>
       </w:rPr>
       <w:tcPr>
-        <w:shd w:color="ffffff"/>
-        <w:tcBorders>
-          <w:top w:val="none"/>
+        <w:shd w:val="clear" w:color="ffffff"/>
+        <w:tcBorders>
+          <w:top w:val="none" w:color="000000" w:sz="4" w:space="0"/>
           <w:left w:val="single" w:color="000000" w:themeColor="accent2" w:themeTint="97" w:sz="4" w:space="0"/>
-          <w:bottom w:val="none"/>
-          <w:right w:val="none"/>
+          <w:bottom w:val="none" w:color="000000" w:sz="4" w:space="0"/>
+          <w:right w:val="none" w:color="000000" w:sz="4" w:space="0"/>
         </w:tcBorders>
       </w:tcPr>
     </w:tblStylePr>
@@ -5833,16 +9792,16 @@
         <w:shd w:val="clear" w:color="ffffff" w:themeColor="light1" w:fill="ffffff" w:themeFill="light1"/>
         <w:tcBorders>
           <w:top w:val="single" w:color="000000" w:themeColor="accent2" w:themeTint="97" w:sz="4" w:space="0"/>
-          <w:left w:val="none"/>
-          <w:bottom w:val="none"/>
-          <w:right w:val="none"/>
-        </w:tcBorders>
-      </w:tcPr>
-    </w:tblStylePr>
-  </w:style>
-  <w:style w:type="table" w:styleId="100">
+          <w:left w:val="none" w:color="000000" w:sz="4" w:space="0"/>
+          <w:bottom w:val="none" w:color="000000" w:sz="4" w:space="0"/>
+          <w:right w:val="none" w:color="000000" w:sz="4" w:space="0"/>
+        </w:tcBorders>
+      </w:tcPr>
+    </w:tblStylePr>
+  </w:style>
+  <w:style w:type="table" w:styleId="748">
     <w:name w:val="Grid Table 7 Colorful - Accent 3"/>
-    <w:basedOn w:val="618"/>
+    <w:basedOn w:val="841"/>
     <w:uiPriority w:val="99"/>
     <w:pPr>
       <w:spacing w:after="0" w:line="240" w:lineRule="auto"/>
@@ -5891,11 +9850,11 @@
         <w:jc w:val="right"/>
       </w:pPr>
       <w:tcPr>
-        <w:shd w:color="ffffff"/>
-        <w:tcBorders>
-          <w:top w:val="none"/>
-          <w:left w:val="none"/>
-          <w:bottom w:val="none"/>
+        <w:shd w:val="clear" w:color="ffffff"/>
+        <w:tcBorders>
+          <w:top w:val="none" w:color="000000" w:sz="4" w:space="0"/>
+          <w:left w:val="none" w:color="000000" w:sz="4" w:space="0"/>
+          <w:bottom w:val="none" w:color="000000" w:sz="4" w:space="0"/>
           <w:right w:val="single" w:color="000000" w:themeColor="accent3" w:themeTint="FE" w:sz="4" w:space="0"/>
         </w:tcBorders>
       </w:tcPr>
@@ -5910,10 +9869,10 @@
       <w:tcPr>
         <w:shd w:val="clear" w:color="ffffff" w:themeColor="light1" w:fill="ffffff" w:themeFill="light1"/>
         <w:tcBorders>
-          <w:top w:val="none"/>
-          <w:left w:val="none"/>
+          <w:top w:val="none" w:color="000000" w:sz="4" w:space="0"/>
+          <w:left w:val="none" w:color="000000" w:sz="4" w:space="0"/>
           <w:bottom w:val="single" w:color="000000" w:themeColor="accent3" w:themeTint="FE" w:sz="4" w:space="0"/>
-          <w:right w:val="none"/>
+          <w:right w:val="none" w:color="000000" w:sz="4" w:space="0"/>
         </w:tcBorders>
       </w:tcPr>
     </w:tblStylePr>
@@ -5925,12 +9884,12 @@
         <w:sz w:val="22"/>
       </w:rPr>
       <w:tcPr>
-        <w:shd w:color="ffffff"/>
-        <w:tcBorders>
-          <w:top w:val="none"/>
+        <w:shd w:val="clear" w:color="ffffff"/>
+        <w:tcBorders>
+          <w:top w:val="none" w:color="000000" w:sz="4" w:space="0"/>
           <w:left w:val="single" w:color="000000" w:themeColor="accent3" w:themeTint="FE" w:sz="4" w:space="0"/>
-          <w:bottom w:val="none"/>
-          <w:right w:val="none"/>
+          <w:bottom w:val="none" w:color="000000" w:sz="4" w:space="0"/>
+          <w:right w:val="none" w:color="000000" w:sz="4" w:space="0"/>
         </w:tcBorders>
       </w:tcPr>
     </w:tblStylePr>
@@ -5945,16 +9904,16 @@
         <w:shd w:val="clear" w:color="ffffff" w:themeColor="light1" w:fill="ffffff" w:themeFill="light1"/>
         <w:tcBorders>
           <w:top w:val="single" w:color="000000" w:themeColor="accent3" w:themeTint="FE" w:sz="4" w:space="0"/>
-          <w:left w:val="none"/>
-          <w:bottom w:val="none"/>
-          <w:right w:val="none"/>
-        </w:tcBorders>
-      </w:tcPr>
-    </w:tblStylePr>
-  </w:style>
-  <w:style w:type="table" w:styleId="101">
+          <w:left w:val="none" w:color="000000" w:sz="4" w:space="0"/>
+          <w:bottom w:val="none" w:color="000000" w:sz="4" w:space="0"/>
+          <w:right w:val="none" w:color="000000" w:sz="4" w:space="0"/>
+        </w:tcBorders>
+      </w:tcPr>
+    </w:tblStylePr>
+  </w:style>
+  <w:style w:type="table" w:styleId="749">
     <w:name w:val="Grid Table 7 Colorful - Accent 4"/>
-    <w:basedOn w:val="618"/>
+    <w:basedOn w:val="841"/>
     <w:uiPriority w:val="99"/>
     <w:pPr>
       <w:spacing w:after="0" w:line="240" w:lineRule="auto"/>
@@ -6003,11 +9962,11 @@
         <w:jc w:val="right"/>
       </w:pPr>
       <w:tcPr>
-        <w:shd w:color="ffffff"/>
-        <w:tcBorders>
-          <w:top w:val="none"/>
-          <w:left w:val="none"/>
-          <w:bottom w:val="none"/>
+        <w:shd w:val="clear" w:color="ffffff"/>
+        <w:tcBorders>
+          <w:top w:val="none" w:color="000000" w:sz="4" w:space="0"/>
+          <w:left w:val="none" w:color="000000" w:sz="4" w:space="0"/>
+          <w:bottom w:val="none" w:color="000000" w:sz="4" w:space="0"/>
           <w:right w:val="single" w:color="000000" w:themeColor="accent4" w:themeTint="9A" w:sz="4" w:space="0"/>
         </w:tcBorders>
       </w:tcPr>
@@ -6022,10 +9981,10 @@
       <w:tcPr>
         <w:shd w:val="clear" w:color="ffffff" w:themeColor="light1" w:fill="ffffff" w:themeFill="light1"/>
         <w:tcBorders>
-          <w:top w:val="none"/>
-          <w:left w:val="none"/>
+          <w:top w:val="none" w:color="000000" w:sz="4" w:space="0"/>
+          <w:left w:val="none" w:color="000000" w:sz="4" w:space="0"/>
           <w:bottom w:val="single" w:color="000000" w:themeColor="accent4" w:themeTint="9A" w:sz="4" w:space="0"/>
-          <w:right w:val="none"/>
+          <w:right w:val="none" w:color="000000" w:sz="4" w:space="0"/>
         </w:tcBorders>
       </w:tcPr>
     </w:tblStylePr>
@@ -6037,12 +9996,12 @@
         <w:sz w:val="22"/>
       </w:rPr>
       <w:tcPr>
-        <w:shd w:color="ffffff"/>
-        <w:tcBorders>
-          <w:top w:val="none"/>
+        <w:shd w:val="clear" w:color="ffffff"/>
+        <w:tcBorders>
+          <w:top w:val="none" w:color="000000" w:sz="4" w:space="0"/>
           <w:left w:val="single" w:color="000000" w:themeColor="accent4" w:themeTint="9A" w:sz="4" w:space="0"/>
-          <w:bottom w:val="none"/>
-          <w:right w:val="none"/>
+          <w:bottom w:val="none" w:color="000000" w:sz="4" w:space="0"/>
+          <w:right w:val="none" w:color="000000" w:sz="4" w:space="0"/>
         </w:tcBorders>
       </w:tcPr>
     </w:tblStylePr>
@@ -6057,16 +10016,16 @@
         <w:shd w:val="clear" w:color="ffffff" w:themeColor="light1" w:fill="ffffff" w:themeFill="light1"/>
         <w:tcBorders>
           <w:top w:val="single" w:color="000000" w:themeColor="accent4" w:themeTint="9A" w:sz="4" w:space="0"/>
-          <w:left w:val="none"/>
-          <w:bottom w:val="none"/>
-          <w:right w:val="none"/>
-        </w:tcBorders>
-      </w:tcPr>
-    </w:tblStylePr>
-  </w:style>
-  <w:style w:type="table" w:styleId="102">
+          <w:left w:val="none" w:color="000000" w:sz="4" w:space="0"/>
+          <w:bottom w:val="none" w:color="000000" w:sz="4" w:space="0"/>
+          <w:right w:val="none" w:color="000000" w:sz="4" w:space="0"/>
+        </w:tcBorders>
+      </w:tcPr>
+    </w:tblStylePr>
+  </w:style>
+  <w:style w:type="table" w:styleId="750">
     <w:name w:val="Grid Table 7 Colorful - Accent 5"/>
-    <w:basedOn w:val="618"/>
+    <w:basedOn w:val="841"/>
     <w:uiPriority w:val="99"/>
     <w:pPr>
       <w:spacing w:after="0" w:line="240" w:lineRule="auto"/>
@@ -6115,11 +10074,11 @@
         <w:jc w:val="right"/>
       </w:pPr>
       <w:tcPr>
-        <w:shd w:color="ffffff"/>
-        <w:tcBorders>
-          <w:top w:val="none"/>
-          <w:left w:val="none"/>
-          <w:bottom w:val="none"/>
+        <w:shd w:val="clear" w:color="ffffff"/>
+        <w:tcBorders>
+          <w:top w:val="none" w:color="000000" w:sz="4" w:space="0"/>
+          <w:left w:val="none" w:color="000000" w:sz="4" w:space="0"/>
+          <w:bottom w:val="none" w:color="000000" w:sz="4" w:space="0"/>
           <w:right w:val="single" w:color="000000" w:themeColor="accent5" w:themeTint="90" w:sz="4" w:space="0"/>
         </w:tcBorders>
       </w:tcPr>
@@ -6134,10 +10093,10 @@
       <w:tcPr>
         <w:shd w:val="clear" w:color="ffffff" w:themeColor="light1" w:fill="ffffff" w:themeFill="light1"/>
         <w:tcBorders>
-          <w:top w:val="none"/>
-          <w:left w:val="none"/>
+          <w:top w:val="none" w:color="000000" w:sz="4" w:space="0"/>
+          <w:left w:val="none" w:color="000000" w:sz="4" w:space="0"/>
           <w:bottom w:val="single" w:color="000000" w:themeColor="accent5" w:themeTint="90" w:sz="4" w:space="0"/>
-          <w:right w:val="none"/>
+          <w:right w:val="none" w:color="000000" w:sz="4" w:space="0"/>
         </w:tcBorders>
       </w:tcPr>
     </w:tblStylePr>
@@ -6149,12 +10108,12 @@
         <w:sz w:val="22"/>
       </w:rPr>
       <w:tcPr>
-        <w:shd w:color="ffffff"/>
-        <w:tcBorders>
-          <w:top w:val="none"/>
+        <w:shd w:val="clear" w:color="ffffff"/>
+        <w:tcBorders>
+          <w:top w:val="none" w:color="000000" w:sz="4" w:space="0"/>
           <w:left w:val="single" w:color="000000" w:themeColor="accent5" w:themeTint="90" w:sz="4" w:space="0"/>
-          <w:bottom w:val="none"/>
-          <w:right w:val="none"/>
+          <w:bottom w:val="none" w:color="000000" w:sz="4" w:space="0"/>
+          <w:right w:val="none" w:color="000000" w:sz="4" w:space="0"/>
         </w:tcBorders>
       </w:tcPr>
     </w:tblStylePr>
@@ -6169,16 +10128,16 @@
         <w:shd w:val="clear" w:color="ffffff" w:themeColor="light1" w:fill="ffffff" w:themeFill="light1"/>
         <w:tcBorders>
           <w:top w:val="single" w:color="000000" w:themeColor="accent5" w:themeTint="90" w:sz="4" w:space="0"/>
-          <w:left w:val="none"/>
-          <w:bottom w:val="none"/>
-          <w:right w:val="none"/>
-        </w:tcBorders>
-      </w:tcPr>
-    </w:tblStylePr>
-  </w:style>
-  <w:style w:type="table" w:styleId="103">
+          <w:left w:val="none" w:color="000000" w:sz="4" w:space="0"/>
+          <w:bottom w:val="none" w:color="000000" w:sz="4" w:space="0"/>
+          <w:right w:val="none" w:color="000000" w:sz="4" w:space="0"/>
+        </w:tcBorders>
+      </w:tcPr>
+    </w:tblStylePr>
+  </w:style>
+  <w:style w:type="table" w:styleId="751">
     <w:name w:val="Grid Table 7 Colorful - Accent 6"/>
-    <w:basedOn w:val="618"/>
+    <w:basedOn w:val="841"/>
     <w:uiPriority w:val="99"/>
     <w:pPr>
       <w:spacing w:after="0" w:line="240" w:lineRule="auto"/>
@@ -6227,11 +10186,11 @@
         <w:jc w:val="right"/>
       </w:pPr>
       <w:tcPr>
-        <w:shd w:color="ffffff"/>
-        <w:tcBorders>
-          <w:top w:val="none"/>
-          <w:left w:val="none"/>
-          <w:bottom w:val="none"/>
+        <w:shd w:val="clear" w:color="ffffff"/>
+        <w:tcBorders>
+          <w:top w:val="none" w:color="000000" w:sz="4" w:space="0"/>
+          <w:left w:val="none" w:color="000000" w:sz="4" w:space="0"/>
+          <w:bottom w:val="none" w:color="000000" w:sz="4" w:space="0"/>
           <w:right w:val="single" w:color="000000" w:themeColor="accent6" w:themeTint="90" w:sz="4" w:space="0"/>
         </w:tcBorders>
       </w:tcPr>
@@ -6246,10 +10205,10 @@
       <w:tcPr>
         <w:shd w:val="clear" w:color="ffffff" w:themeColor="light1" w:fill="ffffff" w:themeFill="light1"/>
         <w:tcBorders>
-          <w:top w:val="none"/>
-          <w:left w:val="none"/>
+          <w:top w:val="none" w:color="000000" w:sz="4" w:space="0"/>
+          <w:left w:val="none" w:color="000000" w:sz="4" w:space="0"/>
           <w:bottom w:val="single" w:color="000000" w:themeColor="accent6" w:themeTint="90" w:sz="4" w:space="0"/>
-          <w:right w:val="none"/>
+          <w:right w:val="none" w:color="000000" w:sz="4" w:space="0"/>
         </w:tcBorders>
       </w:tcPr>
     </w:tblStylePr>
@@ -6261,12 +10220,12 @@
         <w:sz w:val="22"/>
       </w:rPr>
       <w:tcPr>
-        <w:shd w:color="ffffff"/>
-        <w:tcBorders>
-          <w:top w:val="none"/>
+        <w:shd w:val="clear" w:color="ffffff"/>
+        <w:tcBorders>
+          <w:top w:val="none" w:color="000000" w:sz="4" w:space="0"/>
           <w:left w:val="single" w:color="000000" w:themeColor="accent6" w:themeTint="90" w:sz="4" w:space="0"/>
-          <w:bottom w:val="none"/>
-          <w:right w:val="none"/>
+          <w:bottom w:val="none" w:color="000000" w:sz="4" w:space="0"/>
+          <w:right w:val="none" w:color="000000" w:sz="4" w:space="0"/>
         </w:tcBorders>
       </w:tcPr>
     </w:tblStylePr>
@@ -6281,16 +10240,16 @@
         <w:shd w:val="clear" w:color="ffffff" w:themeColor="light1" w:fill="ffffff" w:themeFill="light1"/>
         <w:tcBorders>
           <w:top w:val="single" w:color="000000" w:themeColor="accent6" w:themeTint="90" w:sz="4" w:space="0"/>
-          <w:left w:val="none"/>
-          <w:bottom w:val="none"/>
-          <w:right w:val="none"/>
-        </w:tcBorders>
-      </w:tcPr>
-    </w:tblStylePr>
-  </w:style>
-  <w:style w:type="table" w:styleId="104">
+          <w:left w:val="none" w:color="000000" w:sz="4" w:space="0"/>
+          <w:bottom w:val="none" w:color="000000" w:sz="4" w:space="0"/>
+          <w:right w:val="none" w:color="000000" w:sz="4" w:space="0"/>
+        </w:tcBorders>
+      </w:tcPr>
+    </w:tblStylePr>
+  </w:style>
+  <w:style w:type="table" w:styleId="752">
     <w:name w:val="List Table 1 Light"/>
-    <w:basedOn w:val="618"/>
+    <w:basedOn w:val="841"/>
     <w:uiPriority w:val="99"/>
     <w:pPr>
       <w:spacing w:after="0" w:line="240" w:lineRule="auto"/>
@@ -6351,9 +10310,9 @@
       </w:tcPr>
     </w:tblStylePr>
   </w:style>
-  <w:style w:type="table" w:styleId="105">
+  <w:style w:type="table" w:styleId="753">
     <w:name w:val="List Table 1 Light - Accent 1"/>
-    <w:basedOn w:val="618"/>
+    <w:basedOn w:val="841"/>
     <w:uiPriority w:val="99"/>
     <w:pPr>
       <w:spacing w:after="0" w:line="240" w:lineRule="auto"/>
@@ -6414,9 +10373,9 @@
       </w:tcPr>
     </w:tblStylePr>
   </w:style>
-  <w:style w:type="table" w:styleId="106">
+  <w:style w:type="table" w:styleId="754">
     <w:name w:val="List Table 1 Light - Accent 2"/>
-    <w:basedOn w:val="618"/>
+    <w:basedOn w:val="841"/>
     <w:uiPriority w:val="99"/>
     <w:pPr>
       <w:spacing w:after="0" w:line="240" w:lineRule="auto"/>
@@ -6477,9 +10436,9 @@
       </w:tcPr>
     </w:tblStylePr>
   </w:style>
-  <w:style w:type="table" w:styleId="107">
+  <w:style w:type="table" w:styleId="755">
     <w:name w:val="List Table 1 Light - Accent 3"/>
-    <w:basedOn w:val="618"/>
+    <w:basedOn w:val="841"/>
     <w:uiPriority w:val="99"/>
     <w:pPr>
       <w:spacing w:after="0" w:line="240" w:lineRule="auto"/>
@@ -6540,9 +10499,9 @@
       </w:tcPr>
     </w:tblStylePr>
   </w:style>
-  <w:style w:type="table" w:styleId="108">
+  <w:style w:type="table" w:styleId="756">
     <w:name w:val="List Table 1 Light - Accent 4"/>
-    <w:basedOn w:val="618"/>
+    <w:basedOn w:val="841"/>
     <w:uiPriority w:val="99"/>
     <w:pPr>
       <w:spacing w:after="0" w:line="240" w:lineRule="auto"/>
@@ -6603,9 +10562,9 @@
       </w:tcPr>
     </w:tblStylePr>
   </w:style>
-  <w:style w:type="table" w:styleId="109">
+  <w:style w:type="table" w:styleId="757">
     <w:name w:val="List Table 1 Light - Accent 5"/>
-    <w:basedOn w:val="618"/>
+    <w:basedOn w:val="841"/>
     <w:uiPriority w:val="99"/>
     <w:pPr>
       <w:spacing w:after="0" w:line="240" w:lineRule="auto"/>
@@ -6666,9 +10625,9 @@
       </w:tcPr>
     </w:tblStylePr>
   </w:style>
-  <w:style w:type="table" w:styleId="110">
+  <w:style w:type="table" w:styleId="758">
     <w:name w:val="List Table 1 Light - Accent 6"/>
-    <w:basedOn w:val="618"/>
+    <w:basedOn w:val="841"/>
     <w:uiPriority w:val="99"/>
     <w:pPr>
       <w:spacing w:after="0" w:line="240" w:lineRule="auto"/>
@@ -6729,9 +10688,9 @@
       </w:tcPr>
     </w:tblStylePr>
   </w:style>
-  <w:style w:type="table" w:styleId="111">
+  <w:style w:type="table" w:styleId="759">
     <w:name w:val="List Table 2"/>
-    <w:basedOn w:val="618"/>
+    <w:basedOn w:val="841"/>
     <w:uiPriority w:val="99"/>
     <w:pPr>
       <w:spacing w:after="0" w:line="240" w:lineRule="auto"/>
@@ -6815,9 +10774,9 @@
       </w:tcPr>
     </w:tblStylePr>
   </w:style>
-  <w:style w:type="table" w:styleId="112">
+  <w:style w:type="table" w:styleId="760">
     <w:name w:val="List Table 2 - Accent 1"/>
-    <w:basedOn w:val="618"/>
+    <w:basedOn w:val="841"/>
     <w:uiPriority w:val="99"/>
     <w:pPr>
       <w:spacing w:after="0" w:line="240" w:lineRule="auto"/>
@@ -6901,9 +10860,9 @@
       </w:tcPr>
     </w:tblStylePr>
   </w:style>
-  <w:style w:type="table" w:styleId="113">
+  <w:style w:type="table" w:styleId="761">
     <w:name w:val="List Table 2 - Accent 2"/>
-    <w:basedOn w:val="618"/>
+    <w:basedOn w:val="841"/>
     <w:uiPriority w:val="99"/>
     <w:pPr>
       <w:spacing w:after="0" w:line="240" w:lineRule="auto"/>
@@ -6987,9 +10946,9 @@
       </w:tcPr>
     </w:tblStylePr>
   </w:style>
-  <w:style w:type="table" w:styleId="114">
+  <w:style w:type="table" w:styleId="762">
     <w:name w:val="List Table 2 - Accent 3"/>
-    <w:basedOn w:val="618"/>
+    <w:basedOn w:val="841"/>
     <w:uiPriority w:val="99"/>
     <w:pPr>
       <w:spacing w:after="0" w:line="240" w:lineRule="auto"/>
@@ -7073,9 +11032,9 @@
       </w:tcPr>
     </w:tblStylePr>
   </w:style>
-  <w:style w:type="table" w:styleId="115">
+  <w:style w:type="table" w:styleId="763">
     <w:name w:val="List Table 2 - Accent 4"/>
-    <w:basedOn w:val="618"/>
+    <w:basedOn w:val="841"/>
     <w:uiPriority w:val="99"/>
     <w:pPr>
       <w:spacing w:after="0" w:line="240" w:lineRule="auto"/>
@@ -7159,9 +11118,9 @@
       </w:tcPr>
     </w:tblStylePr>
   </w:style>
-  <w:style w:type="table" w:styleId="116">
+  <w:style w:type="table" w:styleId="764">
     <w:name w:val="List Table 2 - Accent 5"/>
-    <w:basedOn w:val="618"/>
+    <w:basedOn w:val="841"/>
     <w:uiPriority w:val="99"/>
     <w:pPr>
       <w:spacing w:after="0" w:line="240" w:lineRule="auto"/>
@@ -7245,9 +11204,9 @@
       </w:tcPr>
     </w:tblStylePr>
   </w:style>
-  <w:style w:type="table" w:styleId="117">
+  <w:style w:type="table" w:styleId="765">
     <w:name w:val="List Table 2 - Accent 6"/>
-    <w:basedOn w:val="618"/>
+    <w:basedOn w:val="841"/>
     <w:uiPriority w:val="99"/>
     <w:pPr>
       <w:spacing w:after="0" w:line="240" w:lineRule="auto"/>
@@ -7331,9 +11290,9 @@
       </w:tcPr>
     </w:tblStylePr>
   </w:style>
-  <w:style w:type="table" w:styleId="118">
+  <w:style w:type="table" w:styleId="766">
     <w:name w:val="List Table 3"/>
-    <w:basedOn w:val="618"/>
+    <w:basedOn w:val="841"/>
     <w:uiPriority w:val="99"/>
     <w:pPr>
       <w:spacing w:after="0" w:line="240" w:lineRule="auto"/>
@@ -7405,9 +11364,9 @@
       </w:rPr>
     </w:tblStylePr>
   </w:style>
-  <w:style w:type="table" w:styleId="119">
+  <w:style w:type="table" w:styleId="767">
     <w:name w:val="List Table 3 - Accent 1"/>
-    <w:basedOn w:val="618"/>
+    <w:basedOn w:val="841"/>
     <w:uiPriority w:val="99"/>
     <w:pPr>
       <w:spacing w:after="0" w:line="240" w:lineRule="auto"/>
@@ -7479,9 +11438,9 @@
       </w:rPr>
     </w:tblStylePr>
   </w:style>
-  <w:style w:type="table" w:styleId="120">
+  <w:style w:type="table" w:styleId="768">
     <w:name w:val="List Table 3 - Accent 2"/>
-    <w:basedOn w:val="618"/>
+    <w:basedOn w:val="841"/>
     <w:uiPriority w:val="99"/>
     <w:pPr>
       <w:spacing w:after="0" w:line="240" w:lineRule="auto"/>
@@ -7553,9 +11512,9 @@
       </w:rPr>
     </w:tblStylePr>
   </w:style>
-  <w:style w:type="table" w:styleId="121">
+  <w:style w:type="table" w:styleId="769">
     <w:name w:val="List Table 3 - Accent 3"/>
-    <w:basedOn w:val="618"/>
+    <w:basedOn w:val="841"/>
     <w:uiPriority w:val="99"/>
     <w:pPr>
       <w:spacing w:after="0" w:line="240" w:lineRule="auto"/>
@@ -7627,9 +11586,9 @@
       </w:rPr>
     </w:tblStylePr>
   </w:style>
-  <w:style w:type="table" w:styleId="122">
+  <w:style w:type="table" w:styleId="770">
     <w:name w:val="List Table 3 - Accent 4"/>
-    <w:basedOn w:val="618"/>
+    <w:basedOn w:val="841"/>
     <w:uiPriority w:val="99"/>
     <w:pPr>
       <w:spacing w:after="0" w:line="240" w:lineRule="auto"/>
@@ -7701,9 +11660,9 @@
       </w:rPr>
     </w:tblStylePr>
   </w:style>
-  <w:style w:type="table" w:styleId="123">
+  <w:style w:type="table" w:styleId="771">
     <w:name w:val="List Table 3 - Accent 5"/>
-    <w:basedOn w:val="618"/>
+    <w:basedOn w:val="841"/>
     <w:uiPriority w:val="99"/>
     <w:pPr>
       <w:spacing w:after="0" w:line="240" w:lineRule="auto"/>
@@ -7775,9 +11734,9 @@
       </w:rPr>
     </w:tblStylePr>
   </w:style>
-  <w:style w:type="table" w:styleId="124">
+  <w:style w:type="table" w:styleId="772">
     <w:name w:val="List Table 3 - Accent 6"/>
-    <w:basedOn w:val="618"/>
+    <w:basedOn w:val="841"/>
     <w:uiPriority w:val="99"/>
     <w:pPr>
       <w:spacing w:after="0" w:line="240" w:lineRule="auto"/>
@@ -7849,9 +11808,9 @@
       </w:rPr>
     </w:tblStylePr>
   </w:style>
-  <w:style w:type="table" w:styleId="125">
+  <w:style w:type="table" w:styleId="773">
     <w:name w:val="List Table 4"/>
-    <w:basedOn w:val="618"/>
+    <w:basedOn w:val="841"/>
     <w:uiPriority w:val="99"/>
     <w:pPr>
       <w:spacing w:after="0" w:line="240" w:lineRule="auto"/>
@@ -7918,9 +11877,9 @@
       </w:rPr>
     </w:tblStylePr>
   </w:style>
-  <w:style w:type="table" w:styleId="126">
+  <w:style w:type="table" w:styleId="774">
     <w:name w:val="List Table 4 - Accent 1"/>
-    <w:basedOn w:val="618"/>
+    <w:basedOn w:val="841"/>
     <w:uiPriority w:val="99"/>
     <w:pPr>
       <w:spacing w:after="0" w:line="240" w:lineRule="auto"/>
@@ -7987,9 +11946,9 @@
       </w:rPr>
     </w:tblStylePr>
   </w:style>
-  <w:style w:type="table" w:styleId="127">
+  <w:style w:type="table" w:styleId="775">
     <w:name w:val="List Table 4 - Accent 2"/>
-    <w:basedOn w:val="618"/>
+    <w:basedOn w:val="841"/>
     <w:uiPriority w:val="99"/>
     <w:pPr>
       <w:spacing w:after="0" w:line="240" w:lineRule="auto"/>
@@ -8056,9 +12015,9 @@
       </w:rPr>
     </w:tblStylePr>
   </w:style>
-  <w:style w:type="table" w:styleId="128">
+  <w:style w:type="table" w:styleId="776">
     <w:name w:val="List Table 4 - Accent 3"/>
-    <w:basedOn w:val="618"/>
+    <w:basedOn w:val="841"/>
     <w:uiPriority w:val="99"/>
     <w:pPr>
       <w:spacing w:after="0" w:line="240" w:lineRule="auto"/>
@@ -8125,9 +12084,9 @@
       </w:rPr>
     </w:tblStylePr>
   </w:style>
-  <w:style w:type="table" w:styleId="129">
+  <w:style w:type="table" w:styleId="777">
     <w:name w:val="List Table 4 - Accent 4"/>
-    <w:basedOn w:val="618"/>
+    <w:basedOn w:val="841"/>
     <w:uiPriority w:val="99"/>
     <w:pPr>
       <w:spacing w:after="0" w:line="240" w:lineRule="auto"/>
@@ -8194,9 +12153,9 @@
       </w:rPr>
     </w:tblStylePr>
   </w:style>
-  <w:style w:type="table" w:styleId="130">
+  <w:style w:type="table" w:styleId="778">
     <w:name w:val="List Table 4 - Accent 5"/>
-    <w:basedOn w:val="618"/>
+    <w:basedOn w:val="841"/>
     <w:uiPriority w:val="99"/>
     <w:pPr>
       <w:spacing w:after="0" w:line="240" w:lineRule="auto"/>
@@ -8263,9 +12222,9 @@
       </w:rPr>
     </w:tblStylePr>
   </w:style>
-  <w:style w:type="table" w:styleId="131">
+  <w:style w:type="table" w:styleId="779">
     <w:name w:val="List Table 4 - Accent 6"/>
-    <w:basedOn w:val="618"/>
+    <w:basedOn w:val="841"/>
     <w:uiPriority w:val="99"/>
     <w:pPr>
       <w:spacing w:after="0" w:line="240" w:lineRule="auto"/>
@@ -8332,9 +12291,9 @@
       </w:rPr>
     </w:tblStylePr>
   </w:style>
-  <w:style w:type="table" w:styleId="132">
+  <w:style w:type="table" w:styleId="780">
     <w:name w:val="List Table 5 Dark"/>
-    <w:basedOn w:val="618"/>
+    <w:basedOn w:val="841"/>
     <w:uiPriority w:val="99"/>
     <w:pPr>
       <w:spacing w:after="0" w:line="240" w:lineRule="auto"/>
@@ -8439,9 +12398,9 @@
       </w:rPr>
     </w:tblStylePr>
   </w:style>
-  <w:style w:type="table" w:styleId="133">
+  <w:style w:type="table" w:styleId="781">
     <w:name w:val="List Table 5 Dark - Accent 1"/>
-    <w:basedOn w:val="618"/>
+    <w:basedOn w:val="841"/>
     <w:uiPriority w:val="99"/>
     <w:pPr>
       <w:spacing w:after="0" w:line="240" w:lineRule="auto"/>
@@ -8546,9 +12505,9 @@
       </w:rPr>
     </w:tblStylePr>
   </w:style>
-  <w:style w:type="table" w:styleId="134">
+  <w:style w:type="table" w:styleId="782">
     <w:name w:val="List Table 5 Dark - Accent 2"/>
-    <w:basedOn w:val="618"/>
+    <w:basedOn w:val="841"/>
     <w:uiPriority w:val="99"/>
     <w:pPr>
       <w:spacing w:after="0" w:line="240" w:lineRule="auto"/>
@@ -8653,9 +12612,9 @@
       </w:rPr>
     </w:tblStylePr>
   </w:style>
-  <w:style w:type="table" w:styleId="135">
+  <w:style w:type="table" w:styleId="783">
     <w:name w:val="List Table 5 Dark - Accent 3"/>
-    <w:basedOn w:val="618"/>
+    <w:basedOn w:val="841"/>
     <w:uiPriority w:val="99"/>
     <w:pPr>
       <w:spacing w:after="0" w:line="240" w:lineRule="auto"/>
@@ -8760,9 +12719,9 @@
       </w:rPr>
     </w:tblStylePr>
   </w:style>
-  <w:style w:type="table" w:styleId="136">
+  <w:style w:type="table" w:styleId="784">
     <w:name w:val="List Table 5 Dark - Accent 4"/>
-    <w:basedOn w:val="618"/>
+    <w:basedOn w:val="841"/>
     <w:uiPriority w:val="99"/>
     <w:pPr>
       <w:spacing w:after="0" w:line="240" w:lineRule="auto"/>
@@ -8867,9 +12826,9 @@
       </w:rPr>
     </w:tblStylePr>
   </w:style>
-  <w:style w:type="table" w:styleId="137">
+  <w:style w:type="table" w:styleId="785">
     <w:name w:val="List Table 5 Dark - Accent 5"/>
-    <w:basedOn w:val="618"/>
+    <w:basedOn w:val="841"/>
     <w:uiPriority w:val="99"/>
     <w:pPr>
       <w:spacing w:after="0" w:line="240" w:lineRule="auto"/>
@@ -8974,9 +12933,9 @@
       </w:rPr>
     </w:tblStylePr>
   </w:style>
-  <w:style w:type="table" w:styleId="138">
+  <w:style w:type="table" w:styleId="786">
     <w:name w:val="List Table 5 Dark - Accent 6"/>
-    <w:basedOn w:val="618"/>
+    <w:basedOn w:val="841"/>
     <w:uiPriority w:val="99"/>
     <w:pPr>
       <w:spacing w:after="0" w:line="240" w:lineRule="auto"/>
@@ -9081,9 +13040,9 @@
       </w:rPr>
     </w:tblStylePr>
   </w:style>
-  <w:style w:type="table" w:styleId="139">
+  <w:style w:type="table" w:styleId="787">
     <w:name w:val="List Table 6 Colorful"/>
-    <w:basedOn w:val="618"/>
+    <w:basedOn w:val="841"/>
     <w:uiPriority w:val="99"/>
     <w:pPr>
       <w:spacing w:after="0" w:line="240" w:lineRule="auto"/>
@@ -9154,9 +13113,9 @@
       </w:tcPr>
     </w:tblStylePr>
   </w:style>
-  <w:style w:type="table" w:styleId="140">
+  <w:style w:type="table" w:styleId="788">
     <w:name w:val="List Table 6 Colorful - Accent 1"/>
-    <w:basedOn w:val="618"/>
+    <w:basedOn w:val="841"/>
     <w:uiPriority w:val="99"/>
     <w:pPr>
       <w:spacing w:after="0" w:line="240" w:lineRule="auto"/>
@@ -9227,9 +13186,9 @@
       </w:tcPr>
     </w:tblStylePr>
   </w:style>
-  <w:style w:type="table" w:styleId="141">
+  <w:style w:type="table" w:styleId="789">
     <w:name w:val="List Table 6 Colorful - Accent 2"/>
-    <w:basedOn w:val="618"/>
+    <w:basedOn w:val="841"/>
     <w:uiPriority w:val="99"/>
     <w:pPr>
       <w:spacing w:after="0" w:line="240" w:lineRule="auto"/>
@@ -9300,9 +13259,9 @@
       </w:tcPr>
     </w:tblStylePr>
   </w:style>
-  <w:style w:type="table" w:styleId="142">
+  <w:style w:type="table" w:styleId="790">
     <w:name w:val="List Table 6 Colorful - Accent 3"/>
-    <w:basedOn w:val="618"/>
+    <w:basedOn w:val="841"/>
     <w:uiPriority w:val="99"/>
     <w:pPr>
       <w:spacing w:after="0" w:line="240" w:lineRule="auto"/>
@@ -9373,9 +13332,9 @@
       </w:tcPr>
     </w:tblStylePr>
   </w:style>
-  <w:style w:type="table" w:styleId="143">
+  <w:style w:type="table" w:styleId="791">
     <w:name w:val="List Table 6 Colorful - Accent 4"/>
-    <w:basedOn w:val="618"/>
+    <w:basedOn w:val="841"/>
     <w:uiPriority w:val="99"/>
     <w:pPr>
       <w:spacing w:after="0" w:line="240" w:lineRule="auto"/>
@@ -9446,9 +13405,9 @@
       </w:tcPr>
     </w:tblStylePr>
   </w:style>
-  <w:style w:type="table" w:styleId="144">
+  <w:style w:type="table" w:styleId="792">
     <w:name w:val="List Table 6 Colorful - Accent 5"/>
-    <w:basedOn w:val="618"/>
+    <w:basedOn w:val="841"/>
     <w:uiPriority w:val="99"/>
     <w:pPr>
       <w:spacing w:after="0" w:line="240" w:lineRule="auto"/>
@@ -9519,9 +13478,9 @@
       </w:tcPr>
     </w:tblStylePr>
   </w:style>
-  <w:style w:type="table" w:styleId="145">
+  <w:style w:type="table" w:styleId="793">
     <w:name w:val="List Table 6 Colorful - Accent 6"/>
-    <w:basedOn w:val="618"/>
+    <w:basedOn w:val="841"/>
     <w:uiPriority w:val="99"/>
     <w:pPr>
       <w:spacing w:after="0" w:line="240" w:lineRule="auto"/>
@@ -9592,9 +13551,9 @@
       </w:tcPr>
     </w:tblStylePr>
   </w:style>
-  <w:style w:type="table" w:styleId="146">
+  <w:style w:type="table" w:styleId="794">
     <w:name w:val="List Table 7 Colorful"/>
-    <w:basedOn w:val="618"/>
+    <w:basedOn w:val="841"/>
     <w:uiPriority w:val="99"/>
     <w:pPr>
       <w:spacing w:after="0" w:line="240" w:lineRule="auto"/>
@@ -9640,11 +13599,11 @@
         <w:jc w:val="right"/>
       </w:pPr>
       <w:tcPr>
-        <w:shd w:color="ffffff"/>
-        <w:tcBorders>
-          <w:top w:val="none"/>
-          <w:left w:val="none"/>
-          <w:bottom w:val="none"/>
+        <w:shd w:val="clear" w:color="ffffff"/>
+        <w:tcBorders>
+          <w:top w:val="none" w:color="000000" w:sz="4" w:space="0"/>
+          <w:left w:val="none" w:color="000000" w:sz="4" w:space="0"/>
+          <w:bottom w:val="none" w:color="000000" w:sz="4" w:space="0"/>
           <w:right w:val="single" w:color="000000" w:themeColor="text1" w:themeTint="80" w:sz="4" w:space="0"/>
         </w:tcBorders>
       </w:tcPr>
@@ -9659,10 +13618,10 @@
       <w:tcPr>
         <w:shd w:val="clear" w:color="ffffff" w:themeColor="light1" w:fill="ffffff" w:themeFill="light1"/>
         <w:tcBorders>
-          <w:top w:val="none"/>
-          <w:left w:val="none"/>
+          <w:top w:val="none" w:color="000000" w:sz="4" w:space="0"/>
+          <w:left w:val="none" w:color="000000" w:sz="4" w:space="0"/>
           <w:bottom w:val="single" w:color="000000" w:themeColor="text1" w:themeTint="80" w:sz="4" w:space="0"/>
-          <w:right w:val="none"/>
+          <w:right w:val="none" w:color="000000" w:sz="4" w:space="0"/>
         </w:tcBorders>
       </w:tcPr>
     </w:tblStylePr>
@@ -9674,12 +13633,12 @@
         <w:sz w:val="22"/>
       </w:rPr>
       <w:tcPr>
-        <w:shd w:color="ffffff"/>
-        <w:tcBorders>
-          <w:top w:val="none"/>
+        <w:shd w:val="clear" w:color="ffffff"/>
+        <w:tcBorders>
+          <w:top w:val="none" w:color="000000" w:sz="4" w:space="0"/>
           <w:left w:val="single" w:color="000000" w:themeColor="text1" w:themeTint="80" w:sz="4" w:space="0"/>
-          <w:bottom w:val="none"/>
-          <w:right w:val="none"/>
+          <w:bottom w:val="none" w:color="000000" w:sz="4" w:space="0"/>
+          <w:right w:val="none" w:color="000000" w:sz="4" w:space="0"/>
         </w:tcBorders>
       </w:tcPr>
     </w:tblStylePr>
@@ -9694,9 +13653,9 @@
         <w:shd w:val="clear" w:color="ffffff" w:themeColor="light1" w:fill="ffffff" w:themeFill="light1"/>
         <w:tcBorders>
           <w:top w:val="single" w:color="000000" w:themeColor="text1" w:themeTint="80" w:sz="4" w:space="0"/>
-          <w:left w:val="none"/>
-          <w:bottom w:val="none"/>
-          <w:right w:val="none"/>
+          <w:left w:val="none" w:color="000000" w:sz="4" w:space="0"/>
+          <w:bottom w:val="none" w:color="000000" w:sz="4" w:space="0"/>
+          <w:right w:val="none" w:color="000000" w:sz="4" w:space="0"/>
         </w:tcBorders>
       </w:tcPr>
     </w:tblStylePr>
@@ -9708,9 +13667,9 @@
       </w:rPr>
     </w:tblStylePr>
   </w:style>
-  <w:style w:type="table" w:styleId="147">
+  <w:style w:type="table" w:styleId="795">
     <w:name w:val="List Table 7 Colorful - Accent 1"/>
-    <w:basedOn w:val="618"/>
+    <w:basedOn w:val="841"/>
     <w:uiPriority w:val="99"/>
     <w:pPr>
       <w:spacing w:after="0" w:line="240" w:lineRule="auto"/>
@@ -9756,11 +13715,11 @@
         <w:jc w:val="right"/>
       </w:pPr>
       <w:tcPr>
-        <w:shd w:color="ffffff"/>
-        <w:tcBorders>
-          <w:top w:val="none"/>
-          <w:left w:val="none"/>
-          <w:bottom w:val="none"/>
+        <w:shd w:val="clear" w:color="ffffff"/>
+        <w:tcBorders>
+          <w:top w:val="none" w:color="000000" w:sz="4" w:space="0"/>
+          <w:left w:val="none" w:color="000000" w:sz="4" w:space="0"/>
+          <w:bottom w:val="none" w:color="000000" w:sz="4" w:space="0"/>
           <w:right w:val="single" w:color="000000" w:themeColor="accent1" w:sz="4" w:space="0"/>
         </w:tcBorders>
       </w:tcPr>
@@ -9775,10 +13734,10 @@
       <w:tcPr>
         <w:shd w:val="clear" w:color="ffffff" w:themeColor="light1" w:fill="ffffff" w:themeFill="light1"/>
         <w:tcBorders>
-          <w:top w:val="none"/>
-          <w:left w:val="none"/>
+          <w:top w:val="none" w:color="000000" w:sz="4" w:space="0"/>
+          <w:left w:val="none" w:color="000000" w:sz="4" w:space="0"/>
           <w:bottom w:val="single" w:color="000000" w:themeColor="accent1" w:sz="4" w:space="0"/>
-          <w:right w:val="none"/>
+          <w:right w:val="none" w:color="000000" w:sz="4" w:space="0"/>
         </w:tcBorders>
       </w:tcPr>
     </w:tblStylePr>
@@ -9790,12 +13749,12 @@
         <w:sz w:val="22"/>
       </w:rPr>
       <w:tcPr>
-        <w:shd w:color="ffffff"/>
-        <w:tcBorders>
-          <w:top w:val="none"/>
+        <w:shd w:val="clear" w:color="ffffff"/>
+        <w:tcBorders>
+          <w:top w:val="none" w:color="000000" w:sz="4" w:space="0"/>
           <w:left w:val="single" w:color="000000" w:themeColor="accent1" w:sz="4" w:space="0"/>
-          <w:bottom w:val="none"/>
-          <w:right w:val="none"/>
+          <w:bottom w:val="none" w:color="000000" w:sz="4" w:space="0"/>
+          <w:right w:val="none" w:color="000000" w:sz="4" w:space="0"/>
         </w:tcBorders>
       </w:tcPr>
     </w:tblStylePr>
@@ -9810,9 +13769,9 @@
         <w:shd w:val="clear" w:color="ffffff" w:themeColor="light1" w:fill="ffffff" w:themeFill="light1"/>
         <w:tcBorders>
           <w:top w:val="single" w:color="000000" w:themeColor="accent1" w:sz="4" w:space="0"/>
-          <w:left w:val="none"/>
-          <w:bottom w:val="none"/>
-          <w:right w:val="none"/>
+          <w:left w:val="none" w:color="000000" w:sz="4" w:space="0"/>
+          <w:bottom w:val="none" w:color="000000" w:sz="4" w:space="0"/>
+          <w:right w:val="none" w:color="000000" w:sz="4" w:space="0"/>
         </w:tcBorders>
       </w:tcPr>
     </w:tblStylePr>
@@ -9824,9 +13783,9 @@
       </w:rPr>
     </w:tblStylePr>
   </w:style>
-  <w:style w:type="table" w:styleId="148">
+  <w:style w:type="table" w:styleId="796">
     <w:name w:val="List Table 7 Colorful - Accent 2"/>
-    <w:basedOn w:val="618"/>
+    <w:basedOn w:val="841"/>
     <w:uiPriority w:val="99"/>
     <w:pPr>
       <w:spacing w:after="0" w:line="240" w:lineRule="auto"/>
@@ -9872,11 +13831,11 @@
         <w:jc w:val="right"/>
       </w:pPr>
       <w:tcPr>
-        <w:shd w:color="ffffff"/>
-        <w:tcBorders>
-          <w:top w:val="none"/>
-          <w:left w:val="none"/>
-          <w:bottom w:val="none"/>
+        <w:shd w:val="clear" w:color="ffffff"/>
+        <w:tcBorders>
+          <w:top w:val="none" w:color="000000" w:sz="4" w:space="0"/>
+          <w:left w:val="none" w:color="000000" w:sz="4" w:space="0"/>
+          <w:bottom w:val="none" w:color="000000" w:sz="4" w:space="0"/>
           <w:right w:val="single" w:color="000000" w:themeColor="accent2" w:themeTint="97" w:sz="4" w:space="0"/>
         </w:tcBorders>
       </w:tcPr>
@@ -9891,10 +13850,10 @@
       <w:tcPr>
         <w:shd w:val="clear" w:color="ffffff" w:themeColor="light1" w:fill="ffffff" w:themeFill="light1"/>
         <w:tcBorders>
-          <w:top w:val="none"/>
-          <w:left w:val="none"/>
+          <w:top w:val="none" w:color="000000" w:sz="4" w:space="0"/>
+          <w:left w:val="none" w:color="000000" w:sz="4" w:space="0"/>
           <w:bottom w:val="single" w:color="000000" w:themeColor="accent2" w:themeTint="97" w:sz="4" w:space="0"/>
-          <w:right w:val="none"/>
+          <w:right w:val="none" w:color="000000" w:sz="4" w:space="0"/>
         </w:tcBorders>
       </w:tcPr>
     </w:tblStylePr>
@@ -9906,12 +13865,12 @@
         <w:sz w:val="22"/>
       </w:rPr>
       <w:tcPr>
-        <w:shd w:color="ffffff"/>
-        <w:tcBorders>
-          <w:top w:val="none"/>
+        <w:shd w:val="clear" w:color="ffffff"/>
+        <w:tcBorders>
+          <w:top w:val="none" w:color="000000" w:sz="4" w:space="0"/>
           <w:left w:val="single" w:color="000000" w:themeColor="accent2" w:themeTint="97" w:sz="4" w:space="0"/>
-          <w:bottom w:val="none"/>
-          <w:right w:val="none"/>
+          <w:bottom w:val="none" w:color="000000" w:sz="4" w:space="0"/>
+          <w:right w:val="none" w:color="000000" w:sz="4" w:space="0"/>
         </w:tcBorders>
       </w:tcPr>
     </w:tblStylePr>
@@ -9926,9 +13885,9 @@
         <w:shd w:val="clear" w:color="ffffff" w:themeColor="light1" w:fill="ffffff" w:themeFill="light1"/>
         <w:tcBorders>
           <w:top w:val="single" w:color="000000" w:themeColor="accent2" w:themeTint="97" w:sz="4" w:space="0"/>
-          <w:left w:val="none"/>
-          <w:bottom w:val="none"/>
-          <w:right w:val="none"/>
+          <w:left w:val="none" w:color="000000" w:sz="4" w:space="0"/>
+          <w:bottom w:val="none" w:color="000000" w:sz="4" w:space="0"/>
+          <w:right w:val="none" w:color="000000" w:sz="4" w:space="0"/>
         </w:tcBorders>
       </w:tcPr>
     </w:tblStylePr>
@@ -9940,9 +13899,9 @@
       </w:rPr>
     </w:tblStylePr>
   </w:style>
-  <w:style w:type="table" w:styleId="149">
+  <w:style w:type="table" w:styleId="797">
     <w:name w:val="List Table 7 Colorful - Accent 3"/>
-    <w:basedOn w:val="618"/>
+    <w:basedOn w:val="841"/>
     <w:uiPriority w:val="99"/>
     <w:pPr>
       <w:spacing w:after="0" w:line="240" w:lineRule="auto"/>
@@ -9988,11 +13947,11 @@
         <w:jc w:val="right"/>
       </w:pPr>
       <w:tcPr>
-        <w:shd w:color="ffffff"/>
-        <w:tcBorders>
-          <w:top w:val="none"/>
-          <w:left w:val="none"/>
-          <w:bottom w:val="none"/>
+        <w:shd w:val="clear" w:color="ffffff"/>
+        <w:tcBorders>
+          <w:top w:val="none" w:color="000000" w:sz="4" w:space="0"/>
+          <w:left w:val="none" w:color="000000" w:sz="4" w:space="0"/>
+          <w:bottom w:val="none" w:color="000000" w:sz="4" w:space="0"/>
           <w:right w:val="single" w:color="000000" w:themeColor="accent3" w:themeTint="98" w:sz="4" w:space="0"/>
         </w:tcBorders>
       </w:tcPr>
@@ -10007,10 +13966,10 @@
       <w:tcPr>
         <w:shd w:val="clear" w:color="ffffff" w:themeColor="light1" w:fill="ffffff" w:themeFill="light1"/>
         <w:tcBorders>
-          <w:top w:val="none"/>
-          <w:left w:val="none"/>
+          <w:top w:val="none" w:color="000000" w:sz="4" w:space="0"/>
+          <w:left w:val="none" w:color="000000" w:sz="4" w:space="0"/>
           <w:bottom w:val="single" w:color="000000" w:themeColor="accent3" w:themeTint="98" w:sz="4" w:space="0"/>
-          <w:right w:val="none"/>
+          <w:right w:val="none" w:color="000000" w:sz="4" w:space="0"/>
         </w:tcBorders>
       </w:tcPr>
     </w:tblStylePr>
@@ -10022,12 +13981,12 @@
         <w:sz w:val="22"/>
       </w:rPr>
       <w:tcPr>
-        <w:shd w:color="ffffff"/>
-        <w:tcBorders>
-          <w:top w:val="none"/>
+        <w:shd w:val="clear" w:color="ffffff"/>
+        <w:tcBorders>
+          <w:top w:val="none" w:color="000000" w:sz="4" w:space="0"/>
           <w:left w:val="single" w:color="000000" w:themeColor="accent3" w:themeTint="98" w:sz="4" w:space="0"/>
-          <w:bottom w:val="none"/>
-          <w:right w:val="none"/>
+          <w:bottom w:val="none" w:color="000000" w:sz="4" w:space="0"/>
+          <w:right w:val="none" w:color="000000" w:sz="4" w:space="0"/>
         </w:tcBorders>
       </w:tcPr>
     </w:tblStylePr>
@@ -10042,9 +14001,9 @@
         <w:shd w:val="clear" w:color="ffffff" w:themeColor="light1" w:fill="ffffff" w:themeFill="light1"/>
         <w:tcBorders>
           <w:top w:val="single" w:color="000000" w:themeColor="accent3" w:themeTint="98" w:sz="4" w:space="0"/>
-          <w:left w:val="none"/>
-          <w:bottom w:val="none"/>
-          <w:right w:val="none"/>
+          <w:left w:val="none" w:color="000000" w:sz="4" w:space="0"/>
+          <w:bottom w:val="none" w:color="000000" w:sz="4" w:space="0"/>
+          <w:right w:val="none" w:color="000000" w:sz="4" w:space="0"/>
         </w:tcBorders>
       </w:tcPr>
     </w:tblStylePr>
@@ -10056,9 +14015,9 @@
       </w:rPr>
     </w:tblStylePr>
   </w:style>
-  <w:style w:type="table" w:styleId="150">
+  <w:style w:type="table" w:styleId="798">
     <w:name w:val="List Table 7 Colorful - Accent 4"/>
-    <w:basedOn w:val="618"/>
+    <w:basedOn w:val="841"/>
     <w:uiPriority w:val="99"/>
     <w:pPr>
       <w:spacing w:after="0" w:line="240" w:lineRule="auto"/>
@@ -10104,11 +14063,11 @@
         <w:jc w:val="right"/>
       </w:pPr>
       <w:tcPr>
-        <w:shd w:color="ffffff"/>
-        <w:tcBorders>
-          <w:top w:val="none"/>
-          <w:left w:val="none"/>
-          <w:bottom w:val="none"/>
+        <w:shd w:val="clear" w:color="ffffff"/>
+        <w:tcBorders>
+          <w:top w:val="none" w:color="000000" w:sz="4" w:space="0"/>
+          <w:left w:val="none" w:color="000000" w:sz="4" w:space="0"/>
+          <w:bottom w:val="none" w:color="000000" w:sz="4" w:space="0"/>
           <w:right w:val="single" w:color="000000" w:themeColor="accent4" w:themeTint="9A" w:sz="4" w:space="0"/>
         </w:tcBorders>
       </w:tcPr>
@@ -10123,10 +14082,10 @@
       <w:tcPr>
         <w:shd w:val="clear" w:color="ffffff" w:themeColor="light1" w:fill="ffffff" w:themeFill="light1"/>
         <w:tcBorders>
-          <w:top w:val="none"/>
-          <w:left w:val="none"/>
+          <w:top w:val="none" w:color="000000" w:sz="4" w:space="0"/>
+          <w:left w:val="none" w:color="000000" w:sz="4" w:space="0"/>
           <w:bottom w:val="single" w:color="000000" w:themeColor="accent4" w:themeTint="9A" w:sz="4" w:space="0"/>
-          <w:right w:val="none"/>
+          <w:right w:val="none" w:color="000000" w:sz="4" w:space="0"/>
         </w:tcBorders>
       </w:tcPr>
     </w:tblStylePr>
@@ -10138,12 +14097,12 @@
         <w:sz w:val="22"/>
       </w:rPr>
       <w:tcPr>
-        <w:shd w:color="ffffff"/>
-        <w:tcBorders>
-          <w:top w:val="none"/>
+        <w:shd w:val="clear" w:color="ffffff"/>
+        <w:tcBorders>
+          <w:top w:val="none" w:color="000000" w:sz="4" w:space="0"/>
           <w:left w:val="single" w:color="000000" w:themeColor="accent4" w:themeTint="9A" w:sz="4" w:space="0"/>
-          <w:bottom w:val="none"/>
-          <w:right w:val="none"/>
+          <w:bottom w:val="none" w:color="000000" w:sz="4" w:space="0"/>
+          <w:right w:val="none" w:color="000000" w:sz="4" w:space="0"/>
         </w:tcBorders>
       </w:tcPr>
     </w:tblStylePr>
@@ -10158,9 +14117,9 @@
         <w:shd w:val="clear" w:color="ffffff" w:themeColor="light1" w:fill="ffffff" w:themeFill="light1"/>
         <w:tcBorders>
           <w:top w:val="single" w:color="000000" w:themeColor="accent4" w:themeTint="9A" w:sz="4" w:space="0"/>
-          <w:left w:val="none"/>
-          <w:bottom w:val="none"/>
-          <w:right w:val="none"/>
+          <w:left w:val="none" w:color="000000" w:sz="4" w:space="0"/>
+          <w:bottom w:val="none" w:color="000000" w:sz="4" w:space="0"/>
+          <w:right w:val="none" w:color="000000" w:sz="4" w:space="0"/>
         </w:tcBorders>
       </w:tcPr>
     </w:tblStylePr>
@@ -10172,9 +14131,9 @@
       </w:rPr>
     </w:tblStylePr>
   </w:style>
-  <w:style w:type="table" w:styleId="151">
+  <w:style w:type="table" w:styleId="799">
     <w:name w:val="List Table 7 Colorful - Accent 5"/>
-    <w:basedOn w:val="618"/>
+    <w:basedOn w:val="841"/>
     <w:uiPriority w:val="99"/>
     <w:pPr>
       <w:spacing w:after="0" w:line="240" w:lineRule="auto"/>
@@ -10220,11 +14179,11 @@
         <w:jc w:val="right"/>
       </w:pPr>
       <w:tcPr>
-        <w:shd w:color="ffffff"/>
-        <w:tcBorders>
-          <w:top w:val="none"/>
-          <w:left w:val="none"/>
-          <w:bottom w:val="none"/>
+        <w:shd w:val="clear" w:color="ffffff"/>
+        <w:tcBorders>
+          <w:top w:val="none" w:color="000000" w:sz="4" w:space="0"/>
+          <w:left w:val="none" w:color="000000" w:sz="4" w:space="0"/>
+          <w:bottom w:val="none" w:color="000000" w:sz="4" w:space="0"/>
           <w:right w:val="single" w:color="000000" w:themeColor="accent5" w:themeTint="9A" w:sz="4" w:space="0"/>
         </w:tcBorders>
       </w:tcPr>
@@ -10239,10 +14198,10 @@
       <w:tcPr>
         <w:shd w:val="clear" w:color="ffffff" w:themeColor="light1" w:fill="ffffff" w:themeFill="light1"/>
         <w:tcBorders>
-          <w:top w:val="none"/>
-          <w:left w:val="none"/>
+          <w:top w:val="none" w:color="000000" w:sz="4" w:space="0"/>
+          <w:left w:val="none" w:color="000000" w:sz="4" w:space="0"/>
           <w:bottom w:val="single" w:color="000000" w:themeColor="accent5" w:themeTint="9A" w:sz="4" w:space="0"/>
-          <w:right w:val="none"/>
+          <w:right w:val="none" w:color="000000" w:sz="4" w:space="0"/>
         </w:tcBorders>
       </w:tcPr>
     </w:tblStylePr>
@@ -10254,12 +14213,12 @@
         <w:sz w:val="22"/>
       </w:rPr>
       <w:tcPr>
-        <w:shd w:color="ffffff"/>
-        <w:tcBorders>
-          <w:top w:val="none"/>
+        <w:shd w:val="clear" w:color="ffffff"/>
+        <w:tcBorders>
+          <w:top w:val="none" w:color="000000" w:sz="4" w:space="0"/>
           <w:left w:val="single" w:color="000000" w:themeColor="accent5" w:themeTint="9A" w:sz="4" w:space="0"/>
-          <w:bottom w:val="none"/>
-          <w:right w:val="none"/>
+          <w:bottom w:val="none" w:color="000000" w:sz="4" w:space="0"/>
+          <w:right w:val="none" w:color="000000" w:sz="4" w:space="0"/>
         </w:tcBorders>
       </w:tcPr>
     </w:tblStylePr>
@@ -10274,9 +14233,9 @@
         <w:shd w:val="clear" w:color="ffffff" w:themeColor="light1" w:fill="ffffff" w:themeFill="light1"/>
         <w:tcBorders>
           <w:top w:val="single" w:color="000000" w:themeColor="accent5" w:themeTint="9A" w:sz="4" w:space="0"/>
-          <w:left w:val="none"/>
-          <w:bottom w:val="none"/>
-          <w:right w:val="none"/>
+          <w:left w:val="none" w:color="000000" w:sz="4" w:space="0"/>
+          <w:bottom w:val="none" w:color="000000" w:sz="4" w:space="0"/>
+          <w:right w:val="none" w:color="000000" w:sz="4" w:space="0"/>
         </w:tcBorders>
       </w:tcPr>
     </w:tblStylePr>
@@ -10288,9 +14247,9 @@
       </w:rPr>
     </w:tblStylePr>
   </w:style>
-  <w:style w:type="table" w:styleId="152">
+  <w:style w:type="table" w:styleId="800">
     <w:name w:val="List Table 7 Colorful - Accent 6"/>
-    <w:basedOn w:val="618"/>
+    <w:basedOn w:val="841"/>
     <w:uiPriority w:val="99"/>
     <w:pPr>
       <w:spacing w:after="0" w:line="240" w:lineRule="auto"/>
@@ -10336,11 +14295,11 @@
         <w:jc w:val="right"/>
       </w:pPr>
       <w:tcPr>
-        <w:shd w:color="ffffff"/>
-        <w:tcBorders>
-          <w:top w:val="none"/>
-          <w:left w:val="none"/>
-          <w:bottom w:val="none"/>
+        <w:shd w:val="clear" w:color="ffffff"/>
+        <w:tcBorders>
+          <w:top w:val="none" w:color="000000" w:sz="4" w:space="0"/>
+          <w:left w:val="none" w:color="000000" w:sz="4" w:space="0"/>
+          <w:bottom w:val="none" w:color="000000" w:sz="4" w:space="0"/>
           <w:right w:val="single" w:color="000000" w:themeColor="accent6" w:themeTint="98" w:sz="4" w:space="0"/>
         </w:tcBorders>
       </w:tcPr>
@@ -10355,10 +14314,10 @@
       <w:tcPr>
         <w:shd w:val="clear" w:color="ffffff" w:themeColor="light1" w:fill="ffffff" w:themeFill="light1"/>
         <w:tcBorders>
-          <w:top w:val="none"/>
-          <w:left w:val="none"/>
+          <w:top w:val="none" w:color="000000" w:sz="4" w:space="0"/>
+          <w:left w:val="none" w:color="000000" w:sz="4" w:space="0"/>
           <w:bottom w:val="single" w:color="000000" w:themeColor="accent6" w:themeTint="98" w:sz="4" w:space="0"/>
-          <w:right w:val="none"/>
+          <w:right w:val="none" w:color="000000" w:sz="4" w:space="0"/>
         </w:tcBorders>
       </w:tcPr>
     </w:tblStylePr>
@@ -10370,12 +14329,12 @@
         <w:sz w:val="22"/>
       </w:rPr>
       <w:tcPr>
-        <w:shd w:color="ffffff"/>
-        <w:tcBorders>
-          <w:top w:val="none"/>
+        <w:shd w:val="clear" w:color="ffffff"/>
+        <w:tcBorders>
+          <w:top w:val="none" w:color="000000" w:sz="4" w:space="0"/>
           <w:left w:val="single" w:color="000000" w:themeColor="accent6" w:themeTint="98" w:sz="4" w:space="0"/>
-          <w:bottom w:val="none"/>
-          <w:right w:val="none"/>
+          <w:bottom w:val="none" w:color="000000" w:sz="4" w:space="0"/>
+          <w:right w:val="none" w:color="000000" w:sz="4" w:space="0"/>
         </w:tcBorders>
       </w:tcPr>
     </w:tblStylePr>
@@ -10390,9 +14349,9 @@
         <w:shd w:val="clear" w:color="ffffff" w:themeColor="light1" w:fill="ffffff" w:themeFill="light1"/>
         <w:tcBorders>
           <w:top w:val="single" w:color="000000" w:themeColor="accent6" w:themeTint="98" w:sz="4" w:space="0"/>
-          <w:left w:val="none"/>
-          <w:bottom w:val="none"/>
-          <w:right w:val="none"/>
+          <w:left w:val="none" w:color="000000" w:sz="4" w:space="0"/>
+          <w:bottom w:val="none" w:color="000000" w:sz="4" w:space="0"/>
+          <w:right w:val="none" w:color="000000" w:sz="4" w:space="0"/>
         </w:tcBorders>
       </w:tcPr>
     </w:tblStylePr>
@@ -10404,9 +14363,9 @@
       </w:rPr>
     </w:tblStylePr>
   </w:style>
-  <w:style w:type="table" w:styleId="153">
+  <w:style w:type="table" w:styleId="801">
     <w:name w:val="Lined - Accent"/>
-    <w:basedOn w:val="618"/>
+    <w:basedOn w:val="841"/>
     <w:uiPriority w:val="99"/>
     <w:pPr>
       <w:spacing w:after="0" w:line="240" w:lineRule="auto"/>
@@ -10494,9 +14453,9 @@
       </w:tcPr>
     </w:tblStylePr>
   </w:style>
-  <w:style w:type="table" w:styleId="154">
+  <w:style w:type="table" w:styleId="802">
     <w:name w:val="Lined - Accent 1"/>
-    <w:basedOn w:val="618"/>
+    <w:basedOn w:val="841"/>
     <w:uiPriority w:val="99"/>
     <w:pPr>
       <w:spacing w:after="0" w:line="240" w:lineRule="auto"/>
@@ -10584,9 +14543,9 @@
       </w:tcPr>
     </w:tblStylePr>
   </w:style>
-  <w:style w:type="table" w:styleId="155">
+  <w:style w:type="table" w:styleId="803">
     <w:name w:val="Lined - Accent 2"/>
-    <w:basedOn w:val="618"/>
+    <w:basedOn w:val="841"/>
     <w:uiPriority w:val="99"/>
     <w:pPr>
       <w:spacing w:after="0" w:line="240" w:lineRule="auto"/>
@@ -10674,9 +14633,9 @@
       </w:tcPr>
     </w:tblStylePr>
   </w:style>
-  <w:style w:type="table" w:styleId="156">
+  <w:style w:type="table" w:styleId="804">
     <w:name w:val="Lined - Accent 3"/>
-    <w:basedOn w:val="618"/>
+    <w:basedOn w:val="841"/>
     <w:uiPriority w:val="99"/>
     <w:pPr>
       <w:spacing w:after="0" w:line="240" w:lineRule="auto"/>
@@ -10764,9 +14723,9 @@
       </w:tcPr>
     </w:tblStylePr>
   </w:style>
-  <w:style w:type="table" w:styleId="157">
+  <w:style w:type="table" w:styleId="805">
     <w:name w:val="Lined - Accent 4"/>
-    <w:basedOn w:val="618"/>
+    <w:basedOn w:val="841"/>
     <w:uiPriority w:val="99"/>
     <w:pPr>
       <w:spacing w:after="0" w:line="240" w:lineRule="auto"/>
@@ -10854,9 +14813,9 @@
       </w:tcPr>
     </w:tblStylePr>
   </w:style>
-  <w:style w:type="table" w:styleId="158">
+  <w:style w:type="table" w:styleId="806">
     <w:name w:val="Lined - Accent 5"/>
-    <w:basedOn w:val="618"/>
+    <w:basedOn w:val="841"/>
     <w:uiPriority w:val="99"/>
     <w:pPr>
       <w:spacing w:after="0" w:line="240" w:lineRule="auto"/>
@@ -10944,9 +14903,9 @@
       </w:tcPr>
     </w:tblStylePr>
   </w:style>
-  <w:style w:type="table" w:styleId="159">
+  <w:style w:type="table" w:styleId="807">
     <w:name w:val="Lined - Accent 6"/>
-    <w:basedOn w:val="618"/>
+    <w:basedOn w:val="841"/>
     <w:uiPriority w:val="99"/>
     <w:pPr>
       <w:spacing w:after="0" w:line="240" w:lineRule="auto"/>
@@ -11034,9 +14993,9 @@
       </w:tcPr>
     </w:tblStylePr>
   </w:style>
-  <w:style w:type="table" w:styleId="160">
+  <w:style w:type="table" w:styleId="808">
     <w:name w:val="Bordered &amp; Lined - Accent"/>
-    <w:basedOn w:val="618"/>
+    <w:basedOn w:val="841"/>
     <w:uiPriority w:val="99"/>
     <w:pPr>
       <w:spacing w:after="0" w:line="240" w:lineRule="auto"/>
@@ -11132,9 +15091,9 @@
       </w:tcPr>
     </w:tblStylePr>
   </w:style>
-  <w:style w:type="table" w:styleId="161">
+  <w:style w:type="table" w:styleId="809">
     <w:name w:val="Bordered &amp; Lined - Accent 1"/>
-    <w:basedOn w:val="618"/>
+    <w:basedOn w:val="841"/>
     <w:uiPriority w:val="99"/>
     <w:pPr>
       <w:spacing w:after="0" w:line="240" w:lineRule="auto"/>
@@ -11230,9 +15189,9 @@
       </w:tcPr>
     </w:tblStylePr>
   </w:style>
-  <w:style w:type="table" w:styleId="162">
+  <w:style w:type="table" w:styleId="810">
     <w:name w:val="Bordered &amp; Lined - Accent 2"/>
-    <w:basedOn w:val="618"/>
+    <w:basedOn w:val="841"/>
     <w:uiPriority w:val="99"/>
     <w:pPr>
       <w:spacing w:after="0" w:line="240" w:lineRule="auto"/>
@@ -11328,9 +15287,9 @@
       </w:tcPr>
     </w:tblStylePr>
   </w:style>
-  <w:style w:type="table" w:styleId="163">
+  <w:style w:type="table" w:styleId="811">
     <w:name w:val="Bordered &amp; Lined - Accent 3"/>
-    <w:basedOn w:val="618"/>
+    <w:basedOn w:val="841"/>
     <w:uiPriority w:val="99"/>
     <w:pPr>
       <w:spacing w:after="0" w:line="240" w:lineRule="auto"/>
@@ -11426,9 +15385,9 @@
       </w:tcPr>
     </w:tblStylePr>
   </w:style>
-  <w:style w:type="table" w:styleId="164">
+  <w:style w:type="table" w:styleId="812">
     <w:name w:val="Bordered &amp; Lined - Accent 4"/>
-    <w:basedOn w:val="618"/>
+    <w:basedOn w:val="841"/>
     <w:uiPriority w:val="99"/>
     <w:pPr>
       <w:spacing w:after="0" w:line="240" w:lineRule="auto"/>
@@ -11524,9 +15483,9 @@
       </w:tcPr>
     </w:tblStylePr>
   </w:style>
-  <w:style w:type="table" w:styleId="165">
+  <w:style w:type="table" w:styleId="813">
     <w:name w:val="Bordered &amp; Lined - Accent 5"/>
-    <w:basedOn w:val="618"/>
+    <w:basedOn w:val="841"/>
     <w:uiPriority w:val="99"/>
     <w:pPr>
       <w:spacing w:after="0" w:line="240" w:lineRule="auto"/>
@@ -11622,9 +15581,9 @@
       </w:tcPr>
     </w:tblStylePr>
   </w:style>
-  <w:style w:type="table" w:styleId="166">
+  <w:style w:type="table" w:styleId="814">
     <w:name w:val="Bordered &amp; Lined - Accent 6"/>
-    <w:basedOn w:val="618"/>
+    <w:basedOn w:val="841"/>
     <w:uiPriority w:val="99"/>
     <w:pPr>
       <w:spacing w:after="0" w:line="240" w:lineRule="auto"/>
@@ -11720,9 +15679,9 @@
       </w:tcPr>
     </w:tblStylePr>
   </w:style>
-  <w:style w:type="table" w:styleId="167">
+  <w:style w:type="table" w:styleId="815">
     <w:name w:val="Bordered"/>
-    <w:basedOn w:val="618"/>
+    <w:basedOn w:val="841"/>
     <w:uiPriority w:val="99"/>
     <w:pPr>
       <w:spacing w:after="0" w:line="240" w:lineRule="auto"/>
@@ -11799,9 +15758,9 @@
       </w:tcPr>
     </w:tblStylePr>
   </w:style>
-  <w:style w:type="table" w:styleId="168">
+  <w:style w:type="table" w:styleId="816">
     <w:name w:val="Bordered - Accent 1"/>
-    <w:basedOn w:val="618"/>
+    <w:basedOn w:val="841"/>
     <w:uiPriority w:val="99"/>
     <w:pPr>
       <w:spacing w:after="0" w:line="240" w:lineRule="auto"/>
@@ -11878,9 +15837,9 @@
       </w:tcPr>
     </w:tblStylePr>
   </w:style>
-  <w:style w:type="table" w:styleId="169">
+  <w:style w:type="table" w:styleId="817">
     <w:name w:val="Bordered - Accent 2"/>
-    <w:basedOn w:val="618"/>
+    <w:basedOn w:val="841"/>
     <w:uiPriority w:val="99"/>
     <w:pPr>
       <w:spacing w:after="0" w:line="240" w:lineRule="auto"/>
@@ -11957,9 +15916,9 @@
       </w:tcPr>
     </w:tblStylePr>
   </w:style>
-  <w:style w:type="table" w:styleId="170">
+  <w:style w:type="table" w:styleId="818">
     <w:name w:val="Bordered - Accent 3"/>
-    <w:basedOn w:val="618"/>
+    <w:basedOn w:val="841"/>
     <w:uiPriority w:val="99"/>
     <w:pPr>
       <w:spacing w:after="0" w:line="240" w:lineRule="auto"/>
@@ -12036,9 +15995,9 @@
       </w:tcPr>
     </w:tblStylePr>
   </w:style>
-  <w:style w:type="table" w:styleId="171">
+  <w:style w:type="table" w:styleId="819">
     <w:name w:val="Bordered - Accent 4"/>
-    <w:basedOn w:val="618"/>
+    <w:basedOn w:val="841"/>
     <w:uiPriority w:val="99"/>
     <w:pPr>
       <w:spacing w:after="0" w:line="240" w:lineRule="auto"/>
@@ -12115,9 +16074,9 @@
       </w:tcPr>
     </w:tblStylePr>
   </w:style>
-  <w:style w:type="table" w:styleId="172">
+  <w:style w:type="table" w:styleId="820">
     <w:name w:val="Bordered - Accent 5"/>
-    <w:basedOn w:val="618"/>
+    <w:basedOn w:val="841"/>
     <w:uiPriority w:val="99"/>
     <w:pPr>
       <w:spacing w:after="0" w:line="240" w:lineRule="auto"/>
@@ -12194,9 +16153,9 @@
       </w:tcPr>
     </w:tblStylePr>
   </w:style>
-  <w:style w:type="table" w:styleId="173">
+  <w:style w:type="table" w:styleId="821">
     <w:name w:val="Bordered - Accent 6"/>
-    <w:basedOn w:val="618"/>
+    <w:basedOn w:val="841"/>
     <w:uiPriority w:val="99"/>
     <w:pPr>
       <w:spacing w:after="0" w:line="240" w:lineRule="auto"/>
@@ -12273,7 +16232,7 @@
       </w:tcPr>
     </w:tblStylePr>
   </w:style>
-  <w:style w:type="character" w:styleId="174">
+  <w:style w:type="character" w:styleId="822">
     <w:name w:val="Hyperlink"/>
     <w:uiPriority w:val="99"/>
     <w:unhideWhenUsed/>
@@ -12282,10 +16241,10 @@
       <w:u w:val="single"/>
     </w:rPr>
   </w:style>
-  <w:style w:type="paragraph" w:styleId="175">
+  <w:style w:type="paragraph" w:styleId="823">
     <w:name w:val="footnote text"/>
-    <w:basedOn w:val="617"/>
-    <w:link w:val="176"/>
+    <w:basedOn w:val="840"/>
+    <w:link w:val="824"/>
     <w:uiPriority w:val="99"/>
     <w:semiHidden/>
     <w:unhideWhenUsed/>
@@ -12296,27 +16255,26 @@
       <w:sz w:val="18"/>
     </w:rPr>
   </w:style>
-  <w:style w:type="character" w:styleId="176">
+  <w:style w:type="character" w:styleId="824">
     <w:name w:val="Footnote Text Char"/>
-    <w:link w:val="175"/>
+    <w:link w:val="823"/>
     <w:uiPriority w:val="99"/>
     <w:rPr>
       <w:sz w:val="18"/>
     </w:rPr>
   </w:style>
-  <w:style w:type="character" w:styleId="177">
+  <w:style w:type="character" w:styleId="825">
     <w:name w:val="footnote reference"/>
-    <w:basedOn w:val="11"/>
     <w:uiPriority w:val="99"/>
     <w:unhideWhenUsed/>
     <w:rPr>
       <w:vertAlign w:val="superscript"/>
     </w:rPr>
   </w:style>
-  <w:style w:type="paragraph" w:styleId="178">
+  <w:style w:type="paragraph" w:styleId="826">
     <w:name w:val="endnote text"/>
-    <w:basedOn w:val="617"/>
-    <w:link w:val="179"/>
+    <w:basedOn w:val="840"/>
+    <w:link w:val="827"/>
     <w:uiPriority w:val="99"/>
     <w:semiHidden/>
     <w:unhideWhenUsed/>
@@ -12327,17 +16285,16 @@
       <w:sz w:val="20"/>
     </w:rPr>
   </w:style>
-  <w:style w:type="character" w:styleId="179">
+  <w:style w:type="character" w:styleId="827">
     <w:name w:val="Endnote Text Char"/>
-    <w:link w:val="178"/>
+    <w:link w:val="826"/>
     <w:uiPriority w:val="99"/>
     <w:rPr>
       <w:sz w:val="20"/>
     </w:rPr>
   </w:style>
-  <w:style w:type="character" w:styleId="180">
+  <w:style w:type="character" w:styleId="828">
     <w:name w:val="endnote reference"/>
-    <w:basedOn w:val="11"/>
     <w:uiPriority w:val="99"/>
     <w:semiHidden/>
     <w:unhideWhenUsed/>
@@ -12345,10 +16302,10 @@
       <w:vertAlign w:val="superscript"/>
     </w:rPr>
   </w:style>
-  <w:style w:type="paragraph" w:styleId="181">
+  <w:style w:type="paragraph" w:styleId="829">
     <w:name w:val="toc 1"/>
-    <w:basedOn w:val="617"/>
-    <w:next w:val="617"/>
+    <w:basedOn w:val="840"/>
+    <w:next w:val="840"/>
     <w:uiPriority w:val="39"/>
     <w:unhideWhenUsed/>
     <w:pPr>
@@ -12356,10 +16313,10 @@
       <w:spacing w:after="57"/>
     </w:pPr>
   </w:style>
-  <w:style w:type="paragraph" w:styleId="182">
+  <w:style w:type="paragraph" w:styleId="830">
     <w:name w:val="toc 2"/>
-    <w:basedOn w:val="617"/>
-    <w:next w:val="617"/>
+    <w:basedOn w:val="840"/>
+    <w:next w:val="840"/>
     <w:uiPriority w:val="39"/>
     <w:unhideWhenUsed/>
     <w:pPr>
@@ -12367,10 +16324,10 @@
       <w:spacing w:after="57"/>
     </w:pPr>
   </w:style>
-  <w:style w:type="paragraph" w:styleId="183">
+  <w:style w:type="paragraph" w:styleId="831">
     <w:name w:val="toc 3"/>
-    <w:basedOn w:val="617"/>
-    <w:next w:val="617"/>
+    <w:basedOn w:val="840"/>
+    <w:next w:val="840"/>
     <w:uiPriority w:val="39"/>
     <w:unhideWhenUsed/>
     <w:pPr>
@@ -12378,10 +16335,10 @@
       <w:spacing w:after="57"/>
     </w:pPr>
   </w:style>
-  <w:style w:type="paragraph" w:styleId="184">
+  <w:style w:type="paragraph" w:styleId="832">
     <w:name w:val="toc 4"/>
-    <w:basedOn w:val="617"/>
-    <w:next w:val="617"/>
+    <w:basedOn w:val="840"/>
+    <w:next w:val="840"/>
     <w:uiPriority w:val="39"/>
     <w:unhideWhenUsed/>
     <w:pPr>
@@ -12389,10 +16346,10 @@
       <w:spacing w:after="57"/>
     </w:pPr>
   </w:style>
-  <w:style w:type="paragraph" w:styleId="185">
+  <w:style w:type="paragraph" w:styleId="833">
     <w:name w:val="toc 5"/>
-    <w:basedOn w:val="617"/>
-    <w:next w:val="617"/>
+    <w:basedOn w:val="840"/>
+    <w:next w:val="840"/>
     <w:uiPriority w:val="39"/>
     <w:unhideWhenUsed/>
     <w:pPr>
@@ -12400,10 +16357,10 @@
       <w:spacing w:after="57"/>
     </w:pPr>
   </w:style>
-  <w:style w:type="paragraph" w:styleId="186">
+  <w:style w:type="paragraph" w:styleId="834">
     <w:name w:val="toc 6"/>
-    <w:basedOn w:val="617"/>
-    <w:next w:val="617"/>
+    <w:basedOn w:val="840"/>
+    <w:next w:val="840"/>
     <w:uiPriority w:val="39"/>
     <w:unhideWhenUsed/>
     <w:pPr>
@@ -12411,10 +16368,10 @@
       <w:spacing w:after="57"/>
     </w:pPr>
   </w:style>
-  <w:style w:type="paragraph" w:styleId="187">
+  <w:style w:type="paragraph" w:styleId="835">
     <w:name w:val="toc 7"/>
-    <w:basedOn w:val="617"/>
-    <w:next w:val="617"/>
+    <w:basedOn w:val="840"/>
+    <w:next w:val="840"/>
     <w:uiPriority w:val="39"/>
     <w:unhideWhenUsed/>
     <w:pPr>
@@ -12422,10 +16379,10 @@
       <w:spacing w:after="57"/>
     </w:pPr>
   </w:style>
-  <w:style w:type="paragraph" w:styleId="188">
+  <w:style w:type="paragraph" w:styleId="836">
     <w:name w:val="toc 8"/>
-    <w:basedOn w:val="617"/>
-    <w:next w:val="617"/>
+    <w:basedOn w:val="840"/>
+    <w:next w:val="840"/>
     <w:uiPriority w:val="39"/>
     <w:unhideWhenUsed/>
     <w:pPr>
@@ -12433,10 +16390,10 @@
       <w:spacing w:after="57"/>
     </w:pPr>
   </w:style>
-  <w:style w:type="paragraph" w:styleId="189">
+  <w:style w:type="paragraph" w:styleId="837">
     <w:name w:val="toc 9"/>
-    <w:basedOn w:val="617"/>
-    <w:next w:val="617"/>
+    <w:basedOn w:val="840"/>
+    <w:next w:val="840"/>
     <w:uiPriority w:val="39"/>
     <w:unhideWhenUsed/>
     <w:pPr>
@@ -12444,26 +16401,26 @@
       <w:spacing w:after="57"/>
     </w:pPr>
   </w:style>
-  <w:style w:type="paragraph" w:styleId="190">
+  <w:style w:type="paragraph" w:styleId="838">
     <w:name w:val="TOC Heading"/>
     <w:uiPriority w:val="39"/>
     <w:unhideWhenUsed/>
   </w:style>
-  <w:style w:type="paragraph" w:styleId="191">
+  <w:style w:type="paragraph" w:styleId="839">
     <w:name w:val="table of figures"/>
-    <w:basedOn w:val="617"/>
-    <w:next w:val="617"/>
+    <w:basedOn w:val="840"/>
+    <w:next w:val="840"/>
     <w:uiPriority w:val="99"/>
     <w:unhideWhenUsed/>
     <w:pPr>
       <w:spacing w:after="0" w:afterAutospacing="0"/>
     </w:pPr>
   </w:style>
-  <w:style w:type="paragraph" w:styleId="617" w:default="1">
+  <w:style w:type="paragraph" w:styleId="840" w:default="1">
     <w:name w:val="Normal"/>
     <w:qFormat/>
   </w:style>
-  <w:style w:type="table" w:styleId="618" w:default="1">
+  <w:style w:type="table" w:styleId="841" w:default="1">
     <w:name w:val="Normal Table"/>
     <w:uiPriority w:val="99"/>
     <w:semiHidden/>
@@ -12478,24 +16435,24 @@
       </w:tblCellMar>
     </w:tblPr>
   </w:style>
-  <w:style w:type="numbering" w:styleId="619" w:default="1">
+  <w:style w:type="numbering" w:styleId="842" w:default="1">
     <w:name w:val="No List"/>
     <w:uiPriority w:val="99"/>
     <w:semiHidden/>
     <w:unhideWhenUsed/>
   </w:style>
-  <w:style w:type="paragraph" w:styleId="620">
+  <w:style w:type="paragraph" w:styleId="843">
     <w:name w:val="No Spacing"/>
-    <w:basedOn w:val="617"/>
+    <w:basedOn w:val="840"/>
     <w:uiPriority w:val="1"/>
     <w:qFormat/>
     <w:pPr>
       <w:spacing w:after="0" w:line="240" w:lineRule="auto"/>
     </w:pPr>
   </w:style>
-  <w:style w:type="paragraph" w:styleId="621">
+  <w:style w:type="paragraph" w:styleId="844">
     <w:name w:val="List Paragraph"/>
-    <w:basedOn w:val="617"/>
+    <w:basedOn w:val="840"/>
     <w:uiPriority w:val="34"/>
     <w:qFormat/>
     <w:pPr>
@@ -12503,7 +16460,7 @@
       <w:ind w:left="720"/>
     </w:pPr>
   </w:style>
-  <w:style w:type="character" w:styleId="626" w:default="1">
+  <w:style w:type="character" w:styleId="845" w:default="1">
     <w:name w:val="Default Paragraph Font"/>
     <w:uiPriority w:val="1"/>
     <w:semiHidden/>
